--- a/report/2022년1학기_통계패키지_중간과제물/2022년1학기_통계패키지_중간과제물_홍원표_202135-368864.docx
+++ b/report/2022년1학기_통계패키지_중간과제물/2022년1학기_통계패키지_중간과제물_홍원표_202135-368864.docx
@@ -8166,61 +8166,71 @@
           <w:spacing w:val="-5"/>
         </w:rPr>
       </w:pPr>
-      <w:r>
+    </w:p>
+    <w:p>
+      <w:pPr>
+        <w:pStyle w:val="s0"/>
+        <w:spacing w:line="293" w:lineRule="auto"/>
+        <w:jc w:val="both"/>
         <w:rPr>
           <w:rFonts w:ascii="HY신명조" w:eastAsia="HY신명조" w:hAnsi="바탕체" w:cs="바탕"/>
           <w:spacing w:val="-5"/>
         </w:rPr>
-        <w:t xml:space="preserve">(2) </w:t>
-      </w:r>
-      <w:r>
-        <w:rPr>
-          <w:rFonts w:ascii="HY신명조" w:eastAsia="HY신명조" w:hAnsi="바탕체" w:cs="바탕" w:hint="eastAsia"/>
-          <w:spacing w:val="-5"/>
-        </w:rPr>
-        <w:t>남자와 여자별로 키,</w:t>
-      </w:r>
+      </w:pPr>
       <w:r>
         <w:rPr>
           <w:rFonts w:ascii="HY신명조" w:eastAsia="HY신명조" w:hAnsi="바탕체" w:cs="바탕"/>
-          <w:spacing w:val="-5"/>
-        </w:rPr>
-        <w:t xml:space="preserve"> </w:t>
-      </w:r>
-      <w:r>
-        <w:rPr>
-          <w:rFonts w:ascii="HY신명조" w:eastAsia="HY신명조" w:hAnsi="바탕체" w:cs="바탕" w:hint="eastAsia"/>
-          <w:spacing w:val="-5"/>
-        </w:rPr>
-        <w:t>하체길이,</w:t>
-      </w:r>
-      <w:r>
-        <w:rPr>
-          <w:rFonts w:ascii="HY신명조" w:eastAsia="HY신명조" w:hAnsi="바탕체" w:cs="바탕"/>
-          <w:spacing w:val="-5"/>
-        </w:rPr>
-        <w:t xml:space="preserve"> </w:t>
-      </w:r>
-      <w:r>
-        <w:rPr>
-          <w:rFonts w:ascii="HY신명조" w:eastAsia="HY신명조" w:hAnsi="바탕체" w:cs="바탕" w:hint="eastAsia"/>
-          <w:spacing w:val="-5"/>
-        </w:rPr>
-        <w:t>체중,</w:t>
-      </w:r>
-      <w:r>
-        <w:rPr>
-          <w:rFonts w:ascii="HY신명조" w:eastAsia="HY신명조" w:hAnsi="바탕체" w:cs="바탕"/>
-          <w:spacing w:val="-5"/>
-        </w:rPr>
-        <w:t xml:space="preserve"> 50m </w:t>
-      </w:r>
-      <w:r>
-        <w:rPr>
-          <w:rFonts w:ascii="HY신명조" w:eastAsia="HY신명조" w:hAnsi="바탕체" w:cs="바탕" w:hint="eastAsia"/>
-          <w:spacing w:val="-5"/>
-        </w:rPr>
-        <w:t>달리기의 상자그림을 그리고 비교하라.</w:t>
+          <w:noProof/>
+          <w:spacing w:val="-5"/>
+        </w:rPr>
+        <w:drawing>
+          <wp:inline distT="0" distB="0" distL="0" distR="0" wp14:anchorId="64E67B87" wp14:editId="42172EB8">
+            <wp:extent cx="6115050" cy="3381375"/>
+            <wp:effectExtent l="0" t="0" r="0" b="9525"/>
+            <wp:docPr id="4" name="그림 4"/>
+            <wp:cNvGraphicFramePr>
+              <a:graphicFrameLocks xmlns:a="http://schemas.openxmlformats.org/drawingml/2006/main" noChangeAspect="1"/>
+            </wp:cNvGraphicFramePr>
+            <a:graphic xmlns:a="http://schemas.openxmlformats.org/drawingml/2006/main">
+              <a:graphicData uri="http://schemas.openxmlformats.org/drawingml/2006/picture">
+                <pic:pic xmlns:pic="http://schemas.openxmlformats.org/drawingml/2006/picture">
+                  <pic:nvPicPr>
+                    <pic:cNvPr id="0" name="Picture 3"/>
+                    <pic:cNvPicPr>
+                      <a:picLocks noChangeAspect="1" noChangeArrowheads="1"/>
+                    </pic:cNvPicPr>
+                  </pic:nvPicPr>
+                  <pic:blipFill>
+                    <a:blip r:embed="rId6">
+                      <a:extLst>
+                        <a:ext uri="{28A0092B-C50C-407E-A947-70E740481C1C}">
+                          <a14:useLocalDpi xmlns:a14="http://schemas.microsoft.com/office/drawing/2010/main" val="0"/>
+                        </a:ext>
+                      </a:extLst>
+                    </a:blip>
+                    <a:srcRect/>
+                    <a:stretch>
+                      <a:fillRect/>
+                    </a:stretch>
+                  </pic:blipFill>
+                  <pic:spPr bwMode="auto">
+                    <a:xfrm>
+                      <a:off x="0" y="0"/>
+                      <a:ext cx="6115050" cy="3381375"/>
+                    </a:xfrm>
+                    <a:prstGeom prst="rect">
+                      <a:avLst/>
+                    </a:prstGeom>
+                    <a:noFill/>
+                    <a:ln>
+                      <a:noFill/>
+                    </a:ln>
+                  </pic:spPr>
+                </pic:pic>
+              </a:graphicData>
+            </a:graphic>
+          </wp:inline>
+        </w:drawing>
       </w:r>
     </w:p>
     <w:p>
@@ -8249,6 +8259,673 @@
           <w:rFonts w:ascii="HY신명조" w:eastAsia="HY신명조" w:hAnsi="바탕체" w:cs="바탕" w:hint="eastAsia"/>
           <w:spacing w:val="-5"/>
         </w:rPr>
+        <w:t xml:space="preserve">체중은 평균은 </w:t>
+      </w:r>
+      <w:r>
+        <w:rPr>
+          <w:rFonts w:ascii="HY신명조" w:eastAsia="HY신명조" w:hAnsi="바탕체" w:cs="바탕"/>
+          <w:spacing w:val="-5"/>
+        </w:rPr>
+        <w:t>69.17</w:t>
+      </w:r>
+      <w:r>
+        <w:rPr>
+          <w:rFonts w:ascii="HY신명조" w:eastAsia="HY신명조" w:hAnsi="바탕체" w:cs="바탕" w:hint="eastAsia"/>
+          <w:spacing w:val="-5"/>
+        </w:rPr>
+        <w:t xml:space="preserve">이고 표준편차 </w:t>
+      </w:r>
+      <w:r>
+        <w:rPr>
+          <w:rFonts w:ascii="HY신명조" w:eastAsia="HY신명조" w:hAnsi="바탕체" w:cs="바탕"/>
+          <w:spacing w:val="-5"/>
+        </w:rPr>
+        <w:t>10.0773</w:t>
+      </w:r>
+      <w:r>
+        <w:rPr>
+          <w:rFonts w:ascii="HY신명조" w:eastAsia="HY신명조" w:hAnsi="바탕체" w:cs="바탕" w:hint="eastAsia"/>
+          <w:spacing w:val="-5"/>
+        </w:rPr>
+        <w:t>으로 분포되어 있고 체중이 많이 나가는 학생이 한 명 있다.</w:t>
+      </w:r>
+    </w:p>
+    <w:p>
+      <w:pPr>
+        <w:pStyle w:val="s0"/>
+        <w:spacing w:line="293" w:lineRule="auto"/>
+        <w:jc w:val="both"/>
+        <w:rPr>
+          <w:rFonts w:ascii="HY신명조" w:eastAsia="HY신명조" w:hAnsi="바탕체" w:cs="바탕"/>
+          <w:spacing w:val="-5"/>
+        </w:rPr>
+      </w:pPr>
+    </w:p>
+    <w:p>
+      <w:pPr>
+        <w:pStyle w:val="s0"/>
+        <w:spacing w:line="293" w:lineRule="auto"/>
+        <w:jc w:val="both"/>
+        <w:rPr>
+          <w:rFonts w:ascii="HY신명조" w:eastAsia="HY신명조" w:hAnsi="바탕체" w:cs="바탕"/>
+          <w:spacing w:val="-5"/>
+        </w:rPr>
+      </w:pPr>
+    </w:p>
+    <w:p>
+      <w:pPr>
+        <w:pStyle w:val="s0"/>
+        <w:spacing w:line="293" w:lineRule="auto"/>
+        <w:jc w:val="both"/>
+        <w:rPr>
+          <w:rFonts w:ascii="HY신명조" w:eastAsia="HY신명조" w:hAnsi="바탕체" w:cs="바탕"/>
+          <w:spacing w:val="-5"/>
+        </w:rPr>
+      </w:pPr>
+    </w:p>
+    <w:p>
+      <w:pPr>
+        <w:pStyle w:val="s0"/>
+        <w:spacing w:line="293" w:lineRule="auto"/>
+        <w:jc w:val="both"/>
+        <w:rPr>
+          <w:rFonts w:ascii="HY신명조" w:eastAsia="HY신명조" w:hAnsi="바탕체" w:cs="바탕"/>
+          <w:spacing w:val="-5"/>
+        </w:rPr>
+      </w:pPr>
+      <w:r>
+        <w:rPr>
+          <w:rFonts w:ascii="HY신명조" w:eastAsia="HY신명조" w:hAnsi="바탕체" w:cs="바탕"/>
+          <w:spacing w:val="-5"/>
+        </w:rPr>
+        <w:t xml:space="preserve">(2) </w:t>
+      </w:r>
+      <w:r>
+        <w:rPr>
+          <w:rFonts w:ascii="HY신명조" w:eastAsia="HY신명조" w:hAnsi="바탕체" w:cs="바탕" w:hint="eastAsia"/>
+          <w:spacing w:val="-5"/>
+        </w:rPr>
+        <w:t>남자와 여자별로 키,</w:t>
+      </w:r>
+      <w:r>
+        <w:rPr>
+          <w:rFonts w:ascii="HY신명조" w:eastAsia="HY신명조" w:hAnsi="바탕체" w:cs="바탕"/>
+          <w:spacing w:val="-5"/>
+        </w:rPr>
+        <w:t xml:space="preserve"> </w:t>
+      </w:r>
+      <w:r>
+        <w:rPr>
+          <w:rFonts w:ascii="HY신명조" w:eastAsia="HY신명조" w:hAnsi="바탕체" w:cs="바탕" w:hint="eastAsia"/>
+          <w:spacing w:val="-5"/>
+        </w:rPr>
+        <w:t>하체길이,</w:t>
+      </w:r>
+      <w:r>
+        <w:rPr>
+          <w:rFonts w:ascii="HY신명조" w:eastAsia="HY신명조" w:hAnsi="바탕체" w:cs="바탕"/>
+          <w:spacing w:val="-5"/>
+        </w:rPr>
+        <w:t xml:space="preserve"> </w:t>
+      </w:r>
+      <w:r>
+        <w:rPr>
+          <w:rFonts w:ascii="HY신명조" w:eastAsia="HY신명조" w:hAnsi="바탕체" w:cs="바탕" w:hint="eastAsia"/>
+          <w:spacing w:val="-5"/>
+        </w:rPr>
+        <w:t>체중,</w:t>
+      </w:r>
+      <w:r>
+        <w:rPr>
+          <w:rFonts w:ascii="HY신명조" w:eastAsia="HY신명조" w:hAnsi="바탕체" w:cs="바탕"/>
+          <w:spacing w:val="-5"/>
+        </w:rPr>
+        <w:t xml:space="preserve"> 50m </w:t>
+      </w:r>
+      <w:r>
+        <w:rPr>
+          <w:rFonts w:ascii="HY신명조" w:eastAsia="HY신명조" w:hAnsi="바탕체" w:cs="바탕" w:hint="eastAsia"/>
+          <w:spacing w:val="-5"/>
+        </w:rPr>
+        <w:t>달리기의 상자그림을 그리고 비교하라.</w:t>
+      </w:r>
+    </w:p>
+    <w:p>
+      <w:pPr>
+        <w:pStyle w:val="s0"/>
+        <w:spacing w:line="293" w:lineRule="auto"/>
+        <w:jc w:val="both"/>
+        <w:rPr>
+          <w:rFonts w:ascii="HY신명조" w:eastAsia="HY신명조" w:hAnsi="바탕체" w:cs="바탕" w:hint="eastAsia"/>
+          <w:spacing w:val="-5"/>
+        </w:rPr>
+      </w:pPr>
+      <w:r>
+        <w:rPr>
+          <w:rFonts w:ascii="Times New Roman" w:eastAsiaTheme="minorEastAsia"/>
+          <w:noProof/>
+        </w:rPr>
+        <w:lastRenderedPageBreak/>
+        <w:drawing>
+          <wp:inline distT="0" distB="0" distL="0" distR="0" wp14:anchorId="05AD80E9" wp14:editId="7E41A3C1">
+            <wp:extent cx="5734050" cy="3371850"/>
+            <wp:effectExtent l="0" t="0" r="0" b="0"/>
+            <wp:docPr id="5" name="그림 5"/>
+            <wp:cNvGraphicFramePr>
+              <a:graphicFrameLocks xmlns:a="http://schemas.openxmlformats.org/drawingml/2006/main" noChangeAspect="1"/>
+            </wp:cNvGraphicFramePr>
+            <a:graphic xmlns:a="http://schemas.openxmlformats.org/drawingml/2006/main">
+              <a:graphicData uri="http://schemas.openxmlformats.org/drawingml/2006/picture">
+                <pic:pic xmlns:pic="http://schemas.openxmlformats.org/drawingml/2006/picture">
+                  <pic:nvPicPr>
+                    <pic:cNvPr id="0" name="Picture 4"/>
+                    <pic:cNvPicPr>
+                      <a:picLocks noChangeAspect="1" noChangeArrowheads="1"/>
+                    </pic:cNvPicPr>
+                  </pic:nvPicPr>
+                  <pic:blipFill>
+                    <a:blip r:embed="rId7">
+                      <a:extLst>
+                        <a:ext uri="{28A0092B-C50C-407E-A947-70E740481C1C}">
+                          <a14:useLocalDpi xmlns:a14="http://schemas.microsoft.com/office/drawing/2010/main" val="0"/>
+                        </a:ext>
+                      </a:extLst>
+                    </a:blip>
+                    <a:srcRect/>
+                    <a:stretch>
+                      <a:fillRect/>
+                    </a:stretch>
+                  </pic:blipFill>
+                  <pic:spPr bwMode="auto">
+                    <a:xfrm>
+                      <a:off x="0" y="0"/>
+                      <a:ext cx="5734050" cy="3371850"/>
+                    </a:xfrm>
+                    <a:prstGeom prst="rect">
+                      <a:avLst/>
+                    </a:prstGeom>
+                    <a:noFill/>
+                    <a:ln>
+                      <a:noFill/>
+                    </a:ln>
+                  </pic:spPr>
+                </pic:pic>
+              </a:graphicData>
+            </a:graphic>
+          </wp:inline>
+        </w:drawing>
+      </w:r>
+    </w:p>
+    <w:p>
+      <w:pPr>
+        <w:pStyle w:val="s0"/>
+        <w:spacing w:line="293" w:lineRule="auto"/>
+        <w:jc w:val="both"/>
+        <w:rPr>
+          <w:rFonts w:ascii="HY신명조" w:eastAsia="HY신명조" w:hAnsi="바탕체" w:cs="바탕" w:hint="eastAsia"/>
+          <w:spacing w:val="-5"/>
+        </w:rPr>
+      </w:pPr>
+      <w:r>
+        <w:rPr>
+          <w:rFonts w:ascii="HY신명조" w:eastAsia="HY신명조" w:hAnsi="바탕체" w:cs="바탕" w:hint="eastAsia"/>
+          <w:spacing w:val="-5"/>
+        </w:rPr>
+        <w:t>남자의 키는 여자보다 크고 넓게 분포하고 있고 키가 1</w:t>
+      </w:r>
+      <w:r>
+        <w:rPr>
+          <w:rFonts w:ascii="HY신명조" w:eastAsia="HY신명조" w:hAnsi="바탕체" w:cs="바탕"/>
+          <w:spacing w:val="-5"/>
+        </w:rPr>
+        <w:t>65</w:t>
+      </w:r>
+      <w:r>
+        <w:rPr>
+          <w:rFonts w:ascii="HY신명조" w:eastAsia="HY신명조" w:hAnsi="바탕체" w:cs="바탕" w:hint="eastAsia"/>
+          <w:spacing w:val="-5"/>
+        </w:rPr>
+        <w:t xml:space="preserve">이하의 </w:t>
+      </w:r>
+      <w:proofErr w:type="spellStart"/>
+      <w:r>
+        <w:rPr>
+          <w:rFonts w:ascii="HY신명조" w:eastAsia="HY신명조" w:hAnsi="바탕체" w:cs="바탕" w:hint="eastAsia"/>
+          <w:spacing w:val="-5"/>
+        </w:rPr>
+        <w:t>결측치</w:t>
+      </w:r>
+      <w:proofErr w:type="spellEnd"/>
+      <w:r>
+        <w:rPr>
+          <w:rFonts w:ascii="HY신명조" w:eastAsia="HY신명조" w:hAnsi="바탕체" w:cs="바탕" w:hint="eastAsia"/>
+          <w:spacing w:val="-5"/>
+        </w:rPr>
+        <w:t xml:space="preserve"> </w:t>
+      </w:r>
+      <w:r>
+        <w:rPr>
+          <w:rFonts w:ascii="HY신명조" w:eastAsia="HY신명조" w:hAnsi="바탕체" w:cs="바탕" w:hint="eastAsia"/>
+          <w:spacing w:val="-5"/>
+        </w:rPr>
+        <w:t>데이터도 존재</w:t>
+      </w:r>
+      <w:r>
+        <w:rPr>
+          <w:rFonts w:ascii="HY신명조" w:eastAsia="HY신명조" w:hAnsi="바탕체" w:cs="바탕" w:hint="eastAsia"/>
+          <w:spacing w:val="-5"/>
+        </w:rPr>
+        <w:t>하기 때문에 1사분위</w:t>
+      </w:r>
+      <w:r>
+        <w:rPr>
+          <w:rFonts w:ascii="HY신명조" w:eastAsia="HY신명조" w:hAnsi="바탕체" w:cs="바탕" w:hint="eastAsia"/>
+          <w:spacing w:val="-5"/>
+        </w:rPr>
+        <w:t>수</w:t>
+      </w:r>
+      <w:r>
+        <w:rPr>
+          <w:rFonts w:ascii="HY신명조" w:eastAsia="HY신명조" w:hAnsi="바탕체" w:cs="바탕" w:hint="eastAsia"/>
+          <w:spacing w:val="-5"/>
+        </w:rPr>
+        <w:t>에 가깝게 평균이</w:t>
+      </w:r>
+      <w:r>
+        <w:rPr>
+          <w:rFonts w:ascii="HY신명조" w:eastAsia="HY신명조" w:hAnsi="바탕체" w:cs="바탕"/>
+          <w:spacing w:val="-5"/>
+        </w:rPr>
+        <w:t xml:space="preserve"> </w:t>
+      </w:r>
+      <w:r>
+        <w:rPr>
+          <w:rFonts w:ascii="HY신명조" w:eastAsia="HY신명조" w:hAnsi="바탕체" w:cs="바탕" w:hint="eastAsia"/>
+          <w:spacing w:val="-5"/>
+        </w:rPr>
+        <w:t>위치하게 된 것 같다.</w:t>
+      </w:r>
+      <w:r>
+        <w:rPr>
+          <w:rFonts w:ascii="HY신명조" w:eastAsia="HY신명조" w:hAnsi="바탕체" w:cs="바탕"/>
+          <w:spacing w:val="-5"/>
+        </w:rPr>
+        <w:t xml:space="preserve"> </w:t>
+      </w:r>
+    </w:p>
+    <w:p>
+      <w:pPr>
+        <w:pStyle w:val="s0"/>
+        <w:spacing w:line="293" w:lineRule="auto"/>
+        <w:jc w:val="both"/>
+        <w:rPr>
+          <w:rFonts w:ascii="HY신명조" w:eastAsia="HY신명조" w:hAnsi="바탕체" w:cs="바탕"/>
+          <w:spacing w:val="-5"/>
+        </w:rPr>
+      </w:pPr>
+      <w:r>
+        <w:rPr>
+          <w:rFonts w:ascii="Times New Roman" w:eastAsiaTheme="minorEastAsia"/>
+          <w:noProof/>
+        </w:rPr>
+        <w:drawing>
+          <wp:inline distT="0" distB="0" distL="0" distR="0" wp14:anchorId="25D3091E" wp14:editId="09FAFA25">
+            <wp:extent cx="5734050" cy="3371850"/>
+            <wp:effectExtent l="0" t="0" r="0" b="0"/>
+            <wp:docPr id="6" name="그림 6"/>
+            <wp:cNvGraphicFramePr>
+              <a:graphicFrameLocks xmlns:a="http://schemas.openxmlformats.org/drawingml/2006/main" noChangeAspect="1"/>
+            </wp:cNvGraphicFramePr>
+            <a:graphic xmlns:a="http://schemas.openxmlformats.org/drawingml/2006/main">
+              <a:graphicData uri="http://schemas.openxmlformats.org/drawingml/2006/picture">
+                <pic:pic xmlns:pic="http://schemas.openxmlformats.org/drawingml/2006/picture">
+                  <pic:nvPicPr>
+                    <pic:cNvPr id="0" name="Picture 6"/>
+                    <pic:cNvPicPr>
+                      <a:picLocks noChangeAspect="1" noChangeArrowheads="1"/>
+                    </pic:cNvPicPr>
+                  </pic:nvPicPr>
+                  <pic:blipFill>
+                    <a:blip r:embed="rId8">
+                      <a:extLst>
+                        <a:ext uri="{28A0092B-C50C-407E-A947-70E740481C1C}">
+                          <a14:useLocalDpi xmlns:a14="http://schemas.microsoft.com/office/drawing/2010/main" val="0"/>
+                        </a:ext>
+                      </a:extLst>
+                    </a:blip>
+                    <a:srcRect/>
+                    <a:stretch>
+                      <a:fillRect/>
+                    </a:stretch>
+                  </pic:blipFill>
+                  <pic:spPr bwMode="auto">
+                    <a:xfrm>
+                      <a:off x="0" y="0"/>
+                      <a:ext cx="5734050" cy="3371850"/>
+                    </a:xfrm>
+                    <a:prstGeom prst="rect">
+                      <a:avLst/>
+                    </a:prstGeom>
+                    <a:noFill/>
+                    <a:ln>
+                      <a:noFill/>
+                    </a:ln>
+                  </pic:spPr>
+                </pic:pic>
+              </a:graphicData>
+            </a:graphic>
+          </wp:inline>
+        </w:drawing>
+      </w:r>
+    </w:p>
+    <w:p>
+      <w:pPr>
+        <w:pStyle w:val="s0"/>
+        <w:spacing w:line="293" w:lineRule="auto"/>
+        <w:jc w:val="both"/>
+        <w:rPr>
+          <w:rFonts w:ascii="HY신명조" w:eastAsia="HY신명조" w:hAnsi="바탕체" w:cs="바탕"/>
+          <w:spacing w:val="-5"/>
+        </w:rPr>
+      </w:pPr>
+      <w:r>
+        <w:rPr>
+          <w:rFonts w:ascii="HY신명조" w:eastAsia="HY신명조" w:hAnsi="바탕체" w:cs="바탕" w:hint="eastAsia"/>
+          <w:spacing w:val="-5"/>
+        </w:rPr>
+        <w:t>남녀의 체중도 남자의 체중이 여자보다는 많이 나가지만 체중의 분포는 비슷한 형태로 나타난다.</w:t>
+      </w:r>
+    </w:p>
+    <w:p>
+      <w:pPr>
+        <w:pStyle w:val="s0"/>
+        <w:spacing w:line="293" w:lineRule="auto"/>
+        <w:jc w:val="both"/>
+        <w:rPr>
+          <w:rFonts w:ascii="HY신명조" w:eastAsia="HY신명조" w:hAnsi="바탕체" w:cs="바탕"/>
+          <w:spacing w:val="-5"/>
+        </w:rPr>
+      </w:pPr>
+    </w:p>
+    <w:p>
+      <w:pPr>
+        <w:pStyle w:val="s0"/>
+        <w:spacing w:line="293" w:lineRule="auto"/>
+        <w:jc w:val="both"/>
+        <w:rPr>
+          <w:rFonts w:ascii="HY신명조" w:eastAsia="HY신명조" w:hAnsi="바탕체" w:cs="바탕"/>
+          <w:spacing w:val="-5"/>
+        </w:rPr>
+      </w:pPr>
+      <w:r>
+        <w:rPr>
+          <w:rFonts w:ascii="Times New Roman" w:eastAsiaTheme="minorEastAsia"/>
+          <w:noProof/>
+        </w:rPr>
+        <w:lastRenderedPageBreak/>
+        <w:drawing>
+          <wp:inline distT="0" distB="0" distL="0" distR="0" wp14:anchorId="7031F036" wp14:editId="4D0870D2">
+            <wp:extent cx="5734050" cy="3371850"/>
+            <wp:effectExtent l="0" t="0" r="0" b="0"/>
+            <wp:docPr id="7" name="그림 7"/>
+            <wp:cNvGraphicFramePr>
+              <a:graphicFrameLocks xmlns:a="http://schemas.openxmlformats.org/drawingml/2006/main" noChangeAspect="1"/>
+            </wp:cNvGraphicFramePr>
+            <a:graphic xmlns:a="http://schemas.openxmlformats.org/drawingml/2006/main">
+              <a:graphicData uri="http://schemas.openxmlformats.org/drawingml/2006/picture">
+                <pic:pic xmlns:pic="http://schemas.openxmlformats.org/drawingml/2006/picture">
+                  <pic:nvPicPr>
+                    <pic:cNvPr id="0" name="Picture 8"/>
+                    <pic:cNvPicPr>
+                      <a:picLocks noChangeAspect="1" noChangeArrowheads="1"/>
+                    </pic:cNvPicPr>
+                  </pic:nvPicPr>
+                  <pic:blipFill>
+                    <a:blip r:embed="rId9">
+                      <a:extLst>
+                        <a:ext uri="{28A0092B-C50C-407E-A947-70E740481C1C}">
+                          <a14:useLocalDpi xmlns:a14="http://schemas.microsoft.com/office/drawing/2010/main" val="0"/>
+                        </a:ext>
+                      </a:extLst>
+                    </a:blip>
+                    <a:srcRect/>
+                    <a:stretch>
+                      <a:fillRect/>
+                    </a:stretch>
+                  </pic:blipFill>
+                  <pic:spPr bwMode="auto">
+                    <a:xfrm>
+                      <a:off x="0" y="0"/>
+                      <a:ext cx="5734050" cy="3371850"/>
+                    </a:xfrm>
+                    <a:prstGeom prst="rect">
+                      <a:avLst/>
+                    </a:prstGeom>
+                    <a:noFill/>
+                    <a:ln>
+                      <a:noFill/>
+                    </a:ln>
+                  </pic:spPr>
+                </pic:pic>
+              </a:graphicData>
+            </a:graphic>
+          </wp:inline>
+        </w:drawing>
+      </w:r>
+    </w:p>
+    <w:p>
+      <w:pPr>
+        <w:pStyle w:val="s0"/>
+        <w:spacing w:line="293" w:lineRule="auto"/>
+        <w:jc w:val="both"/>
+        <w:rPr>
+          <w:rFonts w:ascii="HY신명조" w:eastAsia="HY신명조" w:hAnsi="바탕체" w:cs="바탕"/>
+          <w:spacing w:val="-5"/>
+        </w:rPr>
+      </w:pPr>
+      <w:r>
+        <w:rPr>
+          <w:rFonts w:ascii="HY신명조" w:eastAsia="HY신명조" w:hAnsi="바탕체" w:cs="바탕" w:hint="eastAsia"/>
+          <w:spacing w:val="-5"/>
+        </w:rPr>
+        <w:t>하체의 길이는 남자가 여자보다 더 길고 분포가 넓게 분포하고 있다.</w:t>
+      </w:r>
+      <w:r>
+        <w:rPr>
+          <w:rFonts w:ascii="HY신명조" w:eastAsia="HY신명조" w:hAnsi="바탕체" w:cs="바탕"/>
+          <w:spacing w:val="-5"/>
+        </w:rPr>
+        <w:t xml:space="preserve"> </w:t>
+      </w:r>
+      <w:r>
+        <w:rPr>
+          <w:rFonts w:ascii="HY신명조" w:eastAsia="HY신명조" w:hAnsi="바탕체" w:cs="바탕" w:hint="eastAsia"/>
+          <w:spacing w:val="-5"/>
+        </w:rPr>
+        <w:t xml:space="preserve">남자의 경우에는 </w:t>
+      </w:r>
+      <w:proofErr w:type="spellStart"/>
+      <w:r>
+        <w:rPr>
+          <w:rFonts w:ascii="HY신명조" w:eastAsia="HY신명조" w:hAnsi="바탕체" w:cs="바탕" w:hint="eastAsia"/>
+          <w:spacing w:val="-5"/>
+        </w:rPr>
+        <w:t>결측치</w:t>
+      </w:r>
+      <w:proofErr w:type="spellEnd"/>
+      <w:r>
+        <w:rPr>
+          <w:rFonts w:ascii="HY신명조" w:eastAsia="HY신명조" w:hAnsi="바탕체" w:cs="바탕" w:hint="eastAsia"/>
+          <w:spacing w:val="-5"/>
+        </w:rPr>
+        <w:t>(</w:t>
+      </w:r>
+      <w:r>
+        <w:rPr>
+          <w:rFonts w:ascii="HY신명조" w:eastAsia="HY신명조" w:hAnsi="바탕체" w:cs="바탕"/>
+          <w:spacing w:val="-5"/>
+        </w:rPr>
+        <w:t>outlier)</w:t>
+      </w:r>
+      <w:r>
+        <w:rPr>
+          <w:rFonts w:ascii="HY신명조" w:eastAsia="HY신명조" w:hAnsi="바탕체" w:cs="바탕" w:hint="eastAsia"/>
+          <w:spacing w:val="-5"/>
+        </w:rPr>
+        <w:t>값이 하나 포함되어 있다.</w:t>
+      </w:r>
+    </w:p>
+    <w:p>
+      <w:pPr>
+        <w:pStyle w:val="s0"/>
+        <w:spacing w:line="293" w:lineRule="auto"/>
+        <w:jc w:val="both"/>
+        <w:rPr>
+          <w:rFonts w:ascii="HY신명조" w:eastAsia="HY신명조" w:hAnsi="바탕체" w:cs="바탕"/>
+          <w:spacing w:val="-5"/>
+        </w:rPr>
+      </w:pPr>
+    </w:p>
+    <w:p>
+      <w:pPr>
+        <w:pStyle w:val="s0"/>
+        <w:spacing w:line="293" w:lineRule="auto"/>
+        <w:jc w:val="both"/>
+        <w:rPr>
+          <w:rFonts w:ascii="HY신명조" w:eastAsia="HY신명조" w:hAnsi="바탕체" w:cs="바탕"/>
+          <w:spacing w:val="-5"/>
+        </w:rPr>
+      </w:pPr>
+      <w:r>
+        <w:rPr>
+          <w:rFonts w:ascii="Times New Roman" w:eastAsiaTheme="minorEastAsia"/>
+          <w:noProof/>
+        </w:rPr>
+        <w:drawing>
+          <wp:inline distT="0" distB="0" distL="0" distR="0" wp14:anchorId="7D960BA7" wp14:editId="595BCA25">
+            <wp:extent cx="5734050" cy="3371850"/>
+            <wp:effectExtent l="0" t="0" r="0" b="0"/>
+            <wp:docPr id="8" name="그림 8"/>
+            <wp:cNvGraphicFramePr>
+              <a:graphicFrameLocks xmlns:a="http://schemas.openxmlformats.org/drawingml/2006/main" noChangeAspect="1"/>
+            </wp:cNvGraphicFramePr>
+            <a:graphic xmlns:a="http://schemas.openxmlformats.org/drawingml/2006/main">
+              <a:graphicData uri="http://schemas.openxmlformats.org/drawingml/2006/picture">
+                <pic:pic xmlns:pic="http://schemas.openxmlformats.org/drawingml/2006/picture">
+                  <pic:nvPicPr>
+                    <pic:cNvPr id="0" name="Picture 10"/>
+                    <pic:cNvPicPr>
+                      <a:picLocks noChangeAspect="1" noChangeArrowheads="1"/>
+                    </pic:cNvPicPr>
+                  </pic:nvPicPr>
+                  <pic:blipFill>
+                    <a:blip r:embed="rId10">
+                      <a:extLst>
+                        <a:ext uri="{28A0092B-C50C-407E-A947-70E740481C1C}">
+                          <a14:useLocalDpi xmlns:a14="http://schemas.microsoft.com/office/drawing/2010/main" val="0"/>
+                        </a:ext>
+                      </a:extLst>
+                    </a:blip>
+                    <a:srcRect/>
+                    <a:stretch>
+                      <a:fillRect/>
+                    </a:stretch>
+                  </pic:blipFill>
+                  <pic:spPr bwMode="auto">
+                    <a:xfrm>
+                      <a:off x="0" y="0"/>
+                      <a:ext cx="5734050" cy="3371850"/>
+                    </a:xfrm>
+                    <a:prstGeom prst="rect">
+                      <a:avLst/>
+                    </a:prstGeom>
+                    <a:noFill/>
+                    <a:ln>
+                      <a:noFill/>
+                    </a:ln>
+                  </pic:spPr>
+                </pic:pic>
+              </a:graphicData>
+            </a:graphic>
+          </wp:inline>
+        </w:drawing>
+      </w:r>
+    </w:p>
+    <w:p>
+      <w:pPr>
+        <w:pStyle w:val="s0"/>
+        <w:spacing w:line="293" w:lineRule="auto"/>
+        <w:jc w:val="both"/>
+        <w:rPr>
+          <w:rFonts w:ascii="HY신명조" w:eastAsia="HY신명조" w:hAnsi="바탕체" w:cs="바탕"/>
+          <w:spacing w:val="-5"/>
+        </w:rPr>
+      </w:pPr>
+      <w:r>
+        <w:rPr>
+          <w:rFonts w:ascii="HY신명조" w:eastAsia="HY신명조" w:hAnsi="바탕체" w:cs="바탕" w:hint="eastAsia"/>
+          <w:spacing w:val="-5"/>
+        </w:rPr>
+        <w:t xml:space="preserve">달리기는 남자가 여자보다 빠르고 평균보다 더 빠른 남자들이 분포하고 많이 느린 </w:t>
+      </w:r>
+      <w:proofErr w:type="spellStart"/>
+      <w:r>
+        <w:rPr>
+          <w:rFonts w:ascii="HY신명조" w:eastAsia="HY신명조" w:hAnsi="바탕체" w:cs="바탕" w:hint="eastAsia"/>
+          <w:spacing w:val="-5"/>
+        </w:rPr>
+        <w:t>결측치</w:t>
+      </w:r>
+      <w:proofErr w:type="spellEnd"/>
+      <w:r>
+        <w:rPr>
+          <w:rFonts w:ascii="HY신명조" w:eastAsia="HY신명조" w:hAnsi="바탕체" w:cs="바탕" w:hint="eastAsia"/>
+          <w:spacing w:val="-5"/>
+        </w:rPr>
+        <w:t xml:space="preserve"> 값이 존재한다.</w:t>
+      </w:r>
+      <w:r>
+        <w:rPr>
+          <w:rFonts w:ascii="HY신명조" w:eastAsia="HY신명조" w:hAnsi="바탕체" w:cs="바탕"/>
+          <w:spacing w:val="-5"/>
+        </w:rPr>
+        <w:t xml:space="preserve"> </w:t>
+      </w:r>
+      <w:r>
+        <w:rPr>
+          <w:rFonts w:ascii="HY신명조" w:eastAsia="HY신명조" w:hAnsi="바탕체" w:cs="바탕" w:hint="eastAsia"/>
+          <w:spacing w:val="-5"/>
+        </w:rPr>
+        <w:t>반면 여자는 남자보다 느리고 대부분 평규에서 차이가 많이 나지는 않는다.</w:t>
+      </w:r>
+    </w:p>
+    <w:p>
+      <w:pPr>
+        <w:pStyle w:val="s0"/>
+        <w:spacing w:line="293" w:lineRule="auto"/>
+        <w:jc w:val="both"/>
+        <w:rPr>
+          <w:rFonts w:ascii="HY신명조" w:eastAsia="HY신명조" w:hAnsi="바탕체" w:cs="바탕"/>
+          <w:spacing w:val="-5"/>
+        </w:rPr>
+      </w:pPr>
+    </w:p>
+    <w:p>
+      <w:pPr>
+        <w:pStyle w:val="s0"/>
+        <w:spacing w:line="293" w:lineRule="auto"/>
+        <w:jc w:val="both"/>
+        <w:rPr>
+          <w:rFonts w:ascii="HY신명조" w:eastAsia="HY신명조" w:hAnsi="바탕체" w:cs="바탕"/>
+          <w:spacing w:val="-5"/>
+        </w:rPr>
+      </w:pPr>
+      <w:r>
+        <w:rPr>
+          <w:rFonts w:ascii="HY신명조" w:eastAsia="HY신명조" w:hAnsi="바탕체" w:cs="바탕" w:hint="eastAsia"/>
+          <w:spacing w:val="-5"/>
+        </w:rPr>
+        <w:lastRenderedPageBreak/>
         <w:t>2</w:t>
       </w:r>
       <w:r>
@@ -9436,6 +10113,61 @@
           <w:spacing w:val="-5"/>
         </w:rPr>
       </w:pPr>
+      <w:r>
+        <w:rPr>
+          <w:rFonts w:ascii="HY신명조" w:eastAsia="HY신명조" w:hAnsi="바탕체" w:cs="바탕"/>
+          <w:noProof/>
+          <w:spacing w:val="-5"/>
+        </w:rPr>
+        <w:drawing>
+          <wp:inline distT="0" distB="0" distL="0" distR="0" wp14:anchorId="0102A5F6" wp14:editId="45A4B0AF">
+            <wp:extent cx="6115050" cy="3971925"/>
+            <wp:effectExtent l="0" t="0" r="0" b="9525"/>
+            <wp:docPr id="9" name="그림 9"/>
+            <wp:cNvGraphicFramePr>
+              <a:graphicFrameLocks xmlns:a="http://schemas.openxmlformats.org/drawingml/2006/main" noChangeAspect="1"/>
+            </wp:cNvGraphicFramePr>
+            <a:graphic xmlns:a="http://schemas.openxmlformats.org/drawingml/2006/main">
+              <a:graphicData uri="http://schemas.openxmlformats.org/drawingml/2006/picture">
+                <pic:pic xmlns:pic="http://schemas.openxmlformats.org/drawingml/2006/picture">
+                  <pic:nvPicPr>
+                    <pic:cNvPr id="0" name="Picture 12"/>
+                    <pic:cNvPicPr>
+                      <a:picLocks noChangeAspect="1" noChangeArrowheads="1"/>
+                    </pic:cNvPicPr>
+                  </pic:nvPicPr>
+                  <pic:blipFill>
+                    <a:blip r:embed="rId11">
+                      <a:extLst>
+                        <a:ext uri="{28A0092B-C50C-407E-A947-70E740481C1C}">
+                          <a14:useLocalDpi xmlns:a14="http://schemas.microsoft.com/office/drawing/2010/main" val="0"/>
+                        </a:ext>
+                      </a:extLst>
+                    </a:blip>
+                    <a:srcRect/>
+                    <a:stretch>
+                      <a:fillRect/>
+                    </a:stretch>
+                  </pic:blipFill>
+                  <pic:spPr bwMode="auto">
+                    <a:xfrm>
+                      <a:off x="0" y="0"/>
+                      <a:ext cx="6115050" cy="3971925"/>
+                    </a:xfrm>
+                    <a:prstGeom prst="rect">
+                      <a:avLst/>
+                    </a:prstGeom>
+                    <a:noFill/>
+                    <a:ln>
+                      <a:noFill/>
+                    </a:ln>
+                  </pic:spPr>
+                </pic:pic>
+              </a:graphicData>
+            </a:graphic>
+          </wp:inline>
+        </w:drawing>
+      </w:r>
     </w:p>
     <w:p>
       <w:pPr>
@@ -9449,11 +10181,279 @@
       </w:pPr>
       <w:r>
         <w:rPr>
+          <w:rFonts w:ascii="HY신명조" w:eastAsia="HY신명조" w:hAnsi="바탕체" w:cs="바탕" w:hint="eastAsia"/>
+          <w:spacing w:val="-5"/>
+        </w:rPr>
+        <w:t xml:space="preserve">유의확률이 </w:t>
+      </w:r>
+      <w:r>
+        <w:rPr>
+          <w:rFonts w:ascii="HY신명조" w:eastAsia="HY신명조" w:hAnsi="바탕체" w:cs="바탕"/>
+          <w:spacing w:val="-5"/>
+        </w:rPr>
+        <w:t>0.844</w:t>
+      </w:r>
+      <w:r>
+        <w:rPr>
+          <w:rFonts w:ascii="HY신명조" w:eastAsia="HY신명조" w:hAnsi="바탕체" w:cs="바탕" w:hint="eastAsia"/>
+          <w:spacing w:val="-5"/>
+        </w:rPr>
+        <w:t xml:space="preserve">로 값이 크므로 두 집단의 분산이 동일하다는 가정을 기각할 수 없다는 것을 </w:t>
+      </w:r>
+      <w:proofErr w:type="spellStart"/>
+      <w:r>
+        <w:rPr>
+          <w:rFonts w:ascii="HY신명조" w:eastAsia="HY신명조" w:hAnsi="바탕체" w:cs="바탕" w:hint="eastAsia"/>
+          <w:spacing w:val="-5"/>
+        </w:rPr>
+        <w:t>알수</w:t>
+      </w:r>
+      <w:proofErr w:type="spellEnd"/>
+      <w:r>
+        <w:rPr>
+          <w:rFonts w:ascii="HY신명조" w:eastAsia="HY신명조" w:hAnsi="바탕체" w:cs="바탕" w:hint="eastAsia"/>
+          <w:spacing w:val="-5"/>
+        </w:rPr>
+        <w:t xml:space="preserve"> 있다.</w:t>
+      </w:r>
+      <w:r>
+        <w:rPr>
+          <w:rFonts w:ascii="HY신명조" w:eastAsia="HY신명조" w:hAnsi="바탕체" w:cs="바탕"/>
+          <w:spacing w:val="-5"/>
+        </w:rPr>
+        <w:t xml:space="preserve"> </w:t>
+      </w:r>
+      <w:r>
+        <w:rPr>
+          <w:rFonts w:ascii="HY신명조" w:eastAsia="HY신명조" w:hAnsi="바탕체" w:cs="바탕" w:hint="eastAsia"/>
+          <w:spacing w:val="-5"/>
+        </w:rPr>
+        <w:t xml:space="preserve">따라서 분산이 동일하다는 가설을 받아들이고 </w:t>
+      </w:r>
+      <w:r>
+        <w:rPr>
+          <w:rFonts w:ascii="HY신명조" w:eastAsia="HY신명조" w:hAnsi="바탕체" w:cs="바탕"/>
+          <w:spacing w:val="-5"/>
+        </w:rPr>
+        <w:t>‘</w:t>
+      </w:r>
+      <w:r>
+        <w:rPr>
+          <w:rFonts w:ascii="HY신명조" w:eastAsia="HY신명조" w:hAnsi="바탕체" w:cs="바탕" w:hint="eastAsia"/>
+          <w:spacing w:val="-5"/>
+        </w:rPr>
+        <w:t>등분산을 가정함</w:t>
+      </w:r>
+      <w:r>
+        <w:rPr>
+          <w:rFonts w:ascii="HY신명조" w:eastAsia="HY신명조" w:hAnsi="바탕체" w:cs="바탕"/>
+          <w:spacing w:val="-5"/>
+        </w:rPr>
+        <w:t>’</w:t>
+      </w:r>
+      <w:r>
+        <w:rPr>
+          <w:rFonts w:ascii="HY신명조" w:eastAsia="HY신명조" w:hAnsi="바탕체" w:cs="바탕" w:hint="eastAsia"/>
+          <w:spacing w:val="-5"/>
+        </w:rPr>
+        <w:t>의 결과를 이용한다.</w:t>
+      </w:r>
+      <w:r>
+        <w:rPr>
+          <w:rFonts w:ascii="HY신명조" w:eastAsia="HY신명조" w:hAnsi="바탕체" w:cs="바탕"/>
+          <w:spacing w:val="-5"/>
+        </w:rPr>
+        <w:t xml:space="preserve"> </w:t>
+      </w:r>
+      <w:r>
+        <w:rPr>
+          <w:rFonts w:ascii="HY신명조" w:eastAsia="HY신명조" w:hAnsi="바탕체" w:cs="바탕" w:hint="eastAsia"/>
+          <w:spacing w:val="-5"/>
+        </w:rPr>
+        <w:t xml:space="preserve">검정 통계량 </w:t>
+      </w:r>
+      <w:r>
+        <w:rPr>
+          <w:rFonts w:ascii="HY신명조" w:eastAsia="HY신명조" w:hAnsi="바탕체" w:cs="바탕"/>
+          <w:spacing w:val="-5"/>
+        </w:rPr>
+        <w:t>t</w:t>
+      </w:r>
+      <w:r>
+        <w:rPr>
+          <w:rFonts w:ascii="HY신명조" w:eastAsia="HY신명조" w:hAnsi="바탕체" w:cs="바탕" w:hint="eastAsia"/>
+          <w:spacing w:val="-5"/>
+        </w:rPr>
+        <w:t xml:space="preserve">값은 </w:t>
+      </w:r>
+      <w:r>
+        <w:rPr>
+          <w:rFonts w:ascii="HY신명조" w:eastAsia="HY신명조" w:hAnsi="바탕체" w:cs="바탕"/>
+          <w:spacing w:val="-5"/>
+        </w:rPr>
+        <w:t>1.676</w:t>
+      </w:r>
+      <w:r>
+        <w:rPr>
+          <w:rFonts w:ascii="HY신명조" w:eastAsia="HY신명조" w:hAnsi="바탕체" w:cs="바탕" w:hint="eastAsia"/>
+          <w:spacing w:val="-5"/>
+        </w:rPr>
+        <w:t>,</w:t>
+      </w:r>
+      <w:r>
+        <w:rPr>
+          <w:rFonts w:ascii="HY신명조" w:eastAsia="HY신명조" w:hAnsi="바탕체" w:cs="바탕"/>
+          <w:spacing w:val="-5"/>
+        </w:rPr>
+        <w:t xml:space="preserve"> </w:t>
+      </w:r>
+      <w:r>
+        <w:rPr>
+          <w:rFonts w:ascii="HY신명조" w:eastAsia="HY신명조" w:hAnsi="바탕체" w:cs="바탕" w:hint="eastAsia"/>
+          <w:spacing w:val="-5"/>
+        </w:rPr>
+        <w:t xml:space="preserve">이에 대한 유의 확률은 </w:t>
+      </w:r>
+      <w:r>
+        <w:rPr>
+          <w:rFonts w:ascii="HY신명조" w:eastAsia="HY신명조" w:hAnsi="바탕체" w:cs="바탕"/>
+          <w:spacing w:val="-5"/>
+        </w:rPr>
+        <w:t>0.110</w:t>
+      </w:r>
+      <w:r>
+        <w:rPr>
+          <w:rFonts w:ascii="HY신명조" w:eastAsia="HY신명조" w:hAnsi="바탕체" w:cs="바탕" w:hint="eastAsia"/>
+          <w:spacing w:val="-5"/>
+        </w:rPr>
+        <w:t xml:space="preserve">으로 유의수준 </w:t>
+      </w:r>
+      <w:r>
+        <w:rPr>
+          <w:rFonts w:ascii="HY신명조" w:eastAsia="HY신명조" w:hAnsi="바탕체" w:cs="바탕"/>
+          <w:spacing w:val="-5"/>
+        </w:rPr>
+        <w:t>0.05</w:t>
+      </w:r>
+      <w:r>
+        <w:rPr>
+          <w:rFonts w:ascii="HY신명조" w:eastAsia="HY신명조" w:hAnsi="바탕체" w:cs="바탕" w:hint="eastAsia"/>
+          <w:spacing w:val="-5"/>
+        </w:rPr>
+        <w:t xml:space="preserve">보다 크므로 두 집단의 모평균이 같다는 </w:t>
+      </w:r>
+      <w:proofErr w:type="spellStart"/>
+      <w:r>
+        <w:rPr>
+          <w:rFonts w:ascii="HY신명조" w:eastAsia="HY신명조" w:hAnsi="바탕체" w:cs="바탕" w:hint="eastAsia"/>
+          <w:spacing w:val="-5"/>
+        </w:rPr>
+        <w:t>귀무가설을</w:t>
+      </w:r>
+      <w:proofErr w:type="spellEnd"/>
+      <w:r>
+        <w:rPr>
+          <w:rFonts w:ascii="HY신명조" w:eastAsia="HY신명조" w:hAnsi="바탕체" w:cs="바탕" w:hint="eastAsia"/>
+          <w:spacing w:val="-5"/>
+        </w:rPr>
+        <w:t xml:space="preserve"> 기각하지 못한다.</w:t>
+      </w:r>
+    </w:p>
+    <w:p>
+      <w:pPr>
+        <w:pStyle w:val="s0"/>
+        <w:spacing w:line="293" w:lineRule="auto"/>
+        <w:jc w:val="both"/>
+        <w:rPr>
+          <w:rFonts w:ascii="HY신명조" w:eastAsia="HY신명조" w:hAnsi="바탕체" w:cs="바탕"/>
+          <w:spacing w:val="-5"/>
+        </w:rPr>
+      </w:pPr>
+    </w:p>
+    <w:p>
+      <w:pPr>
+        <w:pStyle w:val="s0"/>
+        <w:spacing w:line="293" w:lineRule="auto"/>
+        <w:jc w:val="both"/>
+        <w:rPr>
+          <w:rFonts w:ascii="HY신명조" w:eastAsia="HY신명조" w:hAnsi="바탕체" w:cs="바탕"/>
+          <w:spacing w:val="-5"/>
+        </w:rPr>
+      </w:pPr>
+    </w:p>
+    <w:p>
+      <w:pPr>
+        <w:pStyle w:val="s0"/>
+        <w:spacing w:line="293" w:lineRule="auto"/>
+        <w:jc w:val="both"/>
+        <w:rPr>
+          <w:rFonts w:ascii="HY신명조" w:eastAsia="HY신명조" w:hAnsi="바탕체" w:cs="바탕"/>
+          <w:spacing w:val="-5"/>
+        </w:rPr>
+      </w:pPr>
+    </w:p>
+    <w:p>
+      <w:pPr>
+        <w:pStyle w:val="s0"/>
+        <w:spacing w:line="293" w:lineRule="auto"/>
+        <w:jc w:val="both"/>
+        <w:rPr>
+          <w:rFonts w:ascii="HY신명조" w:eastAsia="HY신명조" w:hAnsi="바탕체" w:cs="바탕"/>
+          <w:spacing w:val="-5"/>
+        </w:rPr>
+      </w:pPr>
+    </w:p>
+    <w:p>
+      <w:pPr>
+        <w:pStyle w:val="s0"/>
+        <w:spacing w:line="293" w:lineRule="auto"/>
+        <w:jc w:val="both"/>
+        <w:rPr>
+          <w:rFonts w:ascii="HY신명조" w:eastAsia="HY신명조" w:hAnsi="바탕체" w:cs="바탕"/>
+          <w:spacing w:val="-5"/>
+        </w:rPr>
+      </w:pPr>
+    </w:p>
+    <w:p>
+      <w:pPr>
+        <w:pStyle w:val="s0"/>
+        <w:spacing w:line="293" w:lineRule="auto"/>
+        <w:jc w:val="both"/>
+        <w:rPr>
+          <w:rFonts w:ascii="HY신명조" w:eastAsia="HY신명조" w:hAnsi="바탕체" w:cs="바탕"/>
+          <w:spacing w:val="-5"/>
+        </w:rPr>
+      </w:pPr>
+    </w:p>
+    <w:p>
+      <w:pPr>
+        <w:pStyle w:val="s0"/>
+        <w:spacing w:line="293" w:lineRule="auto"/>
+        <w:jc w:val="both"/>
+        <w:rPr>
+          <w:rFonts w:ascii="HY신명조" w:eastAsia="HY신명조" w:hAnsi="바탕체" w:cs="바탕"/>
+          <w:spacing w:val="-5"/>
+        </w:rPr>
+      </w:pPr>
+    </w:p>
+    <w:p>
+      <w:pPr>
+        <w:pStyle w:val="s0"/>
+        <w:spacing w:line="293" w:lineRule="auto"/>
+        <w:jc w:val="both"/>
+        <w:rPr>
+          <w:rFonts w:ascii="HY신명조" w:eastAsia="HY신명조" w:hAnsi="바탕체" w:cs="바탕"/>
+          <w:spacing w:val="-5"/>
+        </w:rPr>
+      </w:pPr>
+      <w:r>
+        <w:rPr>
           <w:rFonts w:ascii="HY신명조" w:eastAsia="HY신명조" w:hAnsi="바탕체" w:cs="바탕"/>
           <w:b/>
           <w:bCs/>
           <w:spacing w:val="-5"/>
         </w:rPr>
+        <w:lastRenderedPageBreak/>
         <w:t>(6</w:t>
       </w:r>
       <w:r>
@@ -11501,9 +12501,246 @@
       </w:pPr>
       <w:r>
         <w:rPr>
+          <w:rFonts w:ascii="HY신명조" w:eastAsia="HY신명조" w:hAnsi="바탕체" w:cs="바탕"/>
+          <w:noProof/>
+          <w:spacing w:val="-5"/>
+        </w:rPr>
+        <w:drawing>
+          <wp:inline distT="0" distB="0" distL="0" distR="0" wp14:anchorId="527F2FF6" wp14:editId="1D995B57">
+            <wp:extent cx="6115050" cy="5054600"/>
+            <wp:effectExtent l="0" t="0" r="0" b="0"/>
+            <wp:docPr id="10" name="그림 10"/>
+            <wp:cNvGraphicFramePr>
+              <a:graphicFrameLocks xmlns:a="http://schemas.openxmlformats.org/drawingml/2006/main" noChangeAspect="1"/>
+            </wp:cNvGraphicFramePr>
+            <a:graphic xmlns:a="http://schemas.openxmlformats.org/drawingml/2006/main">
+              <a:graphicData uri="http://schemas.openxmlformats.org/drawingml/2006/picture">
+                <pic:pic xmlns:pic="http://schemas.openxmlformats.org/drawingml/2006/picture">
+                  <pic:nvPicPr>
+                    <pic:cNvPr id="0" name="Picture 13"/>
+                    <pic:cNvPicPr>
+                      <a:picLocks noChangeAspect="1" noChangeArrowheads="1"/>
+                    </pic:cNvPicPr>
+                  </pic:nvPicPr>
+                  <pic:blipFill>
+                    <a:blip r:embed="rId12">
+                      <a:extLst>
+                        <a:ext uri="{28A0092B-C50C-407E-A947-70E740481C1C}">
+                          <a14:useLocalDpi xmlns:a14="http://schemas.microsoft.com/office/drawing/2010/main" val="0"/>
+                        </a:ext>
+                      </a:extLst>
+                    </a:blip>
+                    <a:srcRect/>
+                    <a:stretch>
+                      <a:fillRect/>
+                    </a:stretch>
+                  </pic:blipFill>
+                  <pic:spPr bwMode="auto">
+                    <a:xfrm>
+                      <a:off x="0" y="0"/>
+                      <a:ext cx="6115050" cy="5054600"/>
+                    </a:xfrm>
+                    <a:prstGeom prst="rect">
+                      <a:avLst/>
+                    </a:prstGeom>
+                    <a:noFill/>
+                    <a:ln>
+                      <a:noFill/>
+                    </a:ln>
+                  </pic:spPr>
+                </pic:pic>
+              </a:graphicData>
+            </a:graphic>
+          </wp:inline>
+        </w:drawing>
+      </w:r>
+    </w:p>
+    <w:p>
+      <w:pPr>
+        <w:pStyle w:val="s0"/>
+        <w:spacing w:line="293" w:lineRule="auto"/>
+        <w:jc w:val="both"/>
+        <w:rPr>
+          <w:rFonts w:ascii="HY신명조" w:eastAsia="HY신명조" w:hAnsi="바탕체" w:cs="바탕"/>
+          <w:spacing w:val="-5"/>
+        </w:rPr>
+      </w:pPr>
+      <w:r>
+        <w:rPr>
           <w:rFonts w:ascii="HY신명조" w:eastAsia="HY신명조" w:hAnsi="바탕체" w:cs="바탕" w:hint="eastAsia"/>
           <w:spacing w:val="-5"/>
         </w:rPr>
+        <w:t xml:space="preserve">대응표본 검정결과에서 </w:t>
+      </w:r>
+      <w:proofErr w:type="spellStart"/>
+      <w:r>
+        <w:rPr>
+          <w:rFonts w:ascii="HY신명조" w:eastAsia="HY신명조" w:hAnsi="바탕체" w:cs="바탕" w:hint="eastAsia"/>
+          <w:spacing w:val="-5"/>
+        </w:rPr>
+        <w:t>검정통계량</w:t>
+      </w:r>
+      <w:proofErr w:type="spellEnd"/>
+      <w:r>
+        <w:rPr>
+          <w:rFonts w:ascii="HY신명조" w:eastAsia="HY신명조" w:hAnsi="바탕체" w:cs="바탕" w:hint="eastAsia"/>
+          <w:spacing w:val="-5"/>
+        </w:rPr>
+        <w:t xml:space="preserve"> </w:t>
+      </w:r>
+      <w:r>
+        <w:rPr>
+          <w:rFonts w:ascii="HY신명조" w:eastAsia="HY신명조" w:hAnsi="바탕체" w:cs="바탕"/>
+          <w:spacing w:val="-5"/>
+        </w:rPr>
+        <w:t>t</w:t>
+      </w:r>
+      <w:r>
+        <w:rPr>
+          <w:rFonts w:ascii="HY신명조" w:eastAsia="HY신명조" w:hAnsi="바탕체" w:cs="바탕" w:hint="eastAsia"/>
+          <w:spacing w:val="-5"/>
+        </w:rPr>
+        <w:t xml:space="preserve">값이 </w:t>
+      </w:r>
+      <w:r>
+        <w:rPr>
+          <w:rFonts w:ascii="HY신명조" w:eastAsia="HY신명조" w:hAnsi="바탕체" w:cs="바탕"/>
+          <w:spacing w:val="-5"/>
+        </w:rPr>
+        <w:t>3.105</w:t>
+      </w:r>
+      <w:r>
+        <w:rPr>
+          <w:rFonts w:ascii="HY신명조" w:eastAsia="HY신명조" w:hAnsi="바탕체" w:cs="바탕" w:hint="eastAsia"/>
+          <w:spacing w:val="-5"/>
+        </w:rPr>
+        <w:t>이고 유의확률 p</w:t>
+      </w:r>
+      <w:r>
+        <w:rPr>
+          <w:rFonts w:ascii="HY신명조" w:eastAsia="HY신명조" w:hAnsi="바탕체" w:cs="바탕"/>
+          <w:spacing w:val="-5"/>
+        </w:rPr>
+        <w:t>-</w:t>
+      </w:r>
+      <w:r>
+        <w:rPr>
+          <w:rFonts w:ascii="HY신명조" w:eastAsia="HY신명조" w:hAnsi="바탕체" w:cs="바탕" w:hint="eastAsia"/>
+          <w:spacing w:val="-5"/>
+        </w:rPr>
+        <w:t xml:space="preserve">값이 </w:t>
+      </w:r>
+      <w:r>
+        <w:rPr>
+          <w:rFonts w:ascii="HY신명조" w:eastAsia="HY신명조" w:hAnsi="바탕체" w:cs="바탕"/>
+          <w:spacing w:val="-5"/>
+        </w:rPr>
+        <w:t>0.0</w:t>
+      </w:r>
+      <w:r>
+        <w:rPr>
+          <w:rFonts w:ascii="HY신명조" w:eastAsia="HY신명조" w:hAnsi="바탕체" w:cs="바탕"/>
+          <w:spacing w:val="-5"/>
+        </w:rPr>
+        <w:t>08</w:t>
+      </w:r>
+      <w:r>
+        <w:rPr>
+          <w:rFonts w:ascii="HY신명조" w:eastAsia="HY신명조" w:hAnsi="바탕체" w:cs="바탕" w:hint="eastAsia"/>
+          <w:spacing w:val="-5"/>
+        </w:rPr>
+        <w:t>로</w:t>
+      </w:r>
+      <w:r>
+        <w:rPr>
+          <w:rFonts w:ascii="HY신명조" w:eastAsia="HY신명조" w:hAnsi="바탕체" w:cs="바탕" w:hint="eastAsia"/>
+          <w:spacing w:val="-5"/>
+        </w:rPr>
+        <w:t xml:space="preserve"> 유의수준 </w:t>
+      </w:r>
+      <w:r>
+        <w:rPr>
+          <w:rFonts w:ascii="HY신명조" w:eastAsia="HY신명조" w:hAnsi="바탕체" w:cs="바탕"/>
+          <w:spacing w:val="-5"/>
+        </w:rPr>
+        <w:t>0.05</w:t>
+      </w:r>
+      <w:r>
+        <w:rPr>
+          <w:rFonts w:ascii="HY신명조" w:eastAsia="HY신명조" w:hAnsi="바탕체" w:cs="바탕" w:hint="eastAsia"/>
+          <w:spacing w:val="-5"/>
+        </w:rPr>
+        <w:t xml:space="preserve">보다 작으므로 차이가 없다는 </w:t>
+      </w:r>
+      <w:proofErr w:type="spellStart"/>
+      <w:r>
+        <w:rPr>
+          <w:rFonts w:ascii="HY신명조" w:eastAsia="HY신명조" w:hAnsi="바탕체" w:cs="바탕" w:hint="eastAsia"/>
+          <w:spacing w:val="-5"/>
+        </w:rPr>
+        <w:t>귀무가설을</w:t>
+      </w:r>
+      <w:proofErr w:type="spellEnd"/>
+      <w:r>
+        <w:rPr>
+          <w:rFonts w:ascii="HY신명조" w:eastAsia="HY신명조" w:hAnsi="바탕체" w:cs="바탕" w:hint="eastAsia"/>
+          <w:spacing w:val="-5"/>
+        </w:rPr>
+        <w:t xml:space="preserve"> 기각한다.</w:t>
+      </w:r>
+      <w:r>
+        <w:rPr>
+          <w:rFonts w:ascii="HY신명조" w:eastAsia="HY신명조" w:hAnsi="바탕체" w:cs="바탕" w:hint="eastAsia"/>
+          <w:spacing w:val="-5"/>
+        </w:rPr>
+        <w:t xml:space="preserve"> </w:t>
+      </w:r>
+      <w:r>
+        <w:rPr>
+          <w:rFonts w:ascii="HY신명조" w:eastAsia="HY신명조" w:hAnsi="바탕체" w:cs="바탕" w:hint="eastAsia"/>
+          <w:spacing w:val="-5"/>
+        </w:rPr>
+        <w:t>따라서 피임약을 복용하는 경우 혈압에 차이가 있다고 판단된다.</w:t>
+      </w:r>
+    </w:p>
+    <w:p>
+      <w:pPr>
+        <w:pStyle w:val="s0"/>
+        <w:spacing w:line="293" w:lineRule="auto"/>
+        <w:jc w:val="both"/>
+        <w:rPr>
+          <w:rFonts w:ascii="HY신명조" w:eastAsia="HY신명조" w:hAnsi="바탕체" w:cs="바탕"/>
+          <w:spacing w:val="-5"/>
+        </w:rPr>
+      </w:pPr>
+    </w:p>
+    <w:p>
+      <w:pPr>
+        <w:pStyle w:val="s0"/>
+        <w:spacing w:line="293" w:lineRule="auto"/>
+        <w:jc w:val="both"/>
+        <w:rPr>
+          <w:rFonts w:ascii="HY신명조" w:eastAsia="HY신명조" w:hAnsi="바탕체" w:cs="바탕"/>
+          <w:spacing w:val="-5"/>
+        </w:rPr>
+      </w:pPr>
+    </w:p>
+    <w:p>
+      <w:pPr>
+        <w:pStyle w:val="s0"/>
+        <w:spacing w:line="293" w:lineRule="auto"/>
+        <w:jc w:val="both"/>
+        <w:rPr>
+          <w:rFonts w:ascii="HY신명조" w:eastAsia="HY신명조" w:hAnsi="바탕체" w:cs="바탕"/>
+          <w:spacing w:val="-5"/>
+        </w:rPr>
+      </w:pPr>
+      <w:r>
+        <w:rPr>
+          <w:rFonts w:ascii="HY신명조" w:eastAsia="HY신명조" w:hAnsi="바탕체" w:cs="바탕" w:hint="eastAsia"/>
+          <w:spacing w:val="-5"/>
+        </w:rPr>
+        <w:lastRenderedPageBreak/>
         <w:t>2</w:t>
       </w:r>
       <w:r>
@@ -12620,7 +13857,6 @@
                 <w:kern w:val="0"/>
                 <w:sz w:val="22"/>
               </w:rPr>
-              <w:lastRenderedPageBreak/>
               <w:t xml:space="preserve">8.8 </w:t>
             </w:r>
           </w:p>
@@ -12754,6 +13990,676 @@
           <w:spacing w:val="-5"/>
         </w:rPr>
       </w:pPr>
+    </w:p>
+    <w:p>
+      <w:pPr>
+        <w:pStyle w:val="s0"/>
+        <w:spacing w:line="293" w:lineRule="auto"/>
+        <w:jc w:val="both"/>
+        <w:rPr>
+          <w:rFonts w:ascii="HY신명조" w:eastAsia="HY신명조" w:hAnsi="바탕체" w:cs="바탕"/>
+          <w:spacing w:val="-5"/>
+        </w:rPr>
+      </w:pPr>
+      <w:r>
+        <w:rPr>
+          <w:rFonts w:ascii="HY신명조" w:eastAsia="HY신명조" w:hAnsi="바탕체" w:cs="바탕" w:hint="eastAsia"/>
+          <w:noProof/>
+          <w:spacing w:val="-5"/>
+        </w:rPr>
+        <w:drawing>
+          <wp:inline distT="0" distB="0" distL="0" distR="0" wp14:anchorId="534FC208" wp14:editId="30247951">
+            <wp:extent cx="4263014" cy="4819650"/>
+            <wp:effectExtent l="0" t="0" r="4445" b="0"/>
+            <wp:docPr id="12" name="그림 12"/>
+            <wp:cNvGraphicFramePr>
+              <a:graphicFrameLocks xmlns:a="http://schemas.openxmlformats.org/drawingml/2006/main" noChangeAspect="1"/>
+            </wp:cNvGraphicFramePr>
+            <a:graphic xmlns:a="http://schemas.openxmlformats.org/drawingml/2006/main">
+              <a:graphicData uri="http://schemas.openxmlformats.org/drawingml/2006/picture">
+                <pic:pic xmlns:pic="http://schemas.openxmlformats.org/drawingml/2006/picture">
+                  <pic:nvPicPr>
+                    <pic:cNvPr id="0" name="Picture 22"/>
+                    <pic:cNvPicPr>
+                      <a:picLocks noChangeAspect="1" noChangeArrowheads="1"/>
+                    </pic:cNvPicPr>
+                  </pic:nvPicPr>
+                  <pic:blipFill>
+                    <a:blip r:embed="rId13">
+                      <a:extLst>
+                        <a:ext uri="{28A0092B-C50C-407E-A947-70E740481C1C}">
+                          <a14:useLocalDpi xmlns:a14="http://schemas.microsoft.com/office/drawing/2010/main" val="0"/>
+                        </a:ext>
+                      </a:extLst>
+                    </a:blip>
+                    <a:srcRect/>
+                    <a:stretch>
+                      <a:fillRect/>
+                    </a:stretch>
+                  </pic:blipFill>
+                  <pic:spPr bwMode="auto">
+                    <a:xfrm>
+                      <a:off x="0" y="0"/>
+                      <a:ext cx="4270230" cy="4827809"/>
+                    </a:xfrm>
+                    <a:prstGeom prst="rect">
+                      <a:avLst/>
+                    </a:prstGeom>
+                    <a:noFill/>
+                    <a:ln>
+                      <a:noFill/>
+                    </a:ln>
+                  </pic:spPr>
+                </pic:pic>
+              </a:graphicData>
+            </a:graphic>
+          </wp:inline>
+        </w:drawing>
+      </w:r>
+      <w:r>
+        <w:rPr>
+          <w:rFonts w:ascii="HY신명조" w:eastAsia="HY신명조" w:hAnsi="바탕체" w:cs="바탕"/>
+          <w:noProof/>
+          <w:spacing w:val="-5"/>
+        </w:rPr>
+        <mc:AlternateContent>
+          <mc:Choice Requires="wps">
+            <w:drawing>
+              <wp:anchor distT="45720" distB="45720" distL="114300" distR="114300" simplePos="0" relativeHeight="251659264" behindDoc="0" locked="0" layoutInCell="1" allowOverlap="1" wp14:anchorId="32127CB7" wp14:editId="1DAB9E34">
+                <wp:simplePos x="0" y="0"/>
+                <wp:positionH relativeFrom="margin">
+                  <wp:align>left</wp:align>
+                </wp:positionH>
+                <wp:positionV relativeFrom="paragraph">
+                  <wp:posOffset>3810</wp:posOffset>
+                </wp:positionV>
+                <wp:extent cx="1625600" cy="1404620"/>
+                <wp:effectExtent l="0" t="0" r="12700" b="20320"/>
+                <wp:wrapSquare wrapText="bothSides"/>
+                <wp:docPr id="217" name="텍스트 상자 2"/>
+                <wp:cNvGraphicFramePr>
+                  <a:graphicFrameLocks xmlns:a="http://schemas.openxmlformats.org/drawingml/2006/main"/>
+                </wp:cNvGraphicFramePr>
+                <a:graphic xmlns:a="http://schemas.openxmlformats.org/drawingml/2006/main">
+                  <a:graphicData uri="http://schemas.microsoft.com/office/word/2010/wordprocessingShape">
+                    <wps:wsp>
+                      <wps:cNvSpPr txBox="1">
+                        <a:spLocks noChangeArrowheads="1"/>
+                      </wps:cNvSpPr>
+                      <wps:spPr bwMode="auto">
+                        <a:xfrm>
+                          <a:off x="0" y="0"/>
+                          <a:ext cx="1625600" cy="1404620"/>
+                        </a:xfrm>
+                        <a:prstGeom prst="rect">
+                          <a:avLst/>
+                        </a:prstGeom>
+                        <a:solidFill>
+                          <a:srgbClr val="FFFFFF"/>
+                        </a:solidFill>
+                        <a:ln w="9525">
+                          <a:solidFill>
+                            <a:srgbClr val="000000"/>
+                          </a:solidFill>
+                          <a:miter lim="800000"/>
+                          <a:headEnd/>
+                          <a:tailEnd/>
+                        </a:ln>
+                      </wps:spPr>
+                      <wps:txbx>
+                        <w:txbxContent>
+                          <w:p>
+                            <w:r>
+                              <w:t>DATA dat1;</w:t>
+                            </w:r>
+                          </w:p>
+                          <w:p>
+                            <w:r>
+                              <w:tab/>
+                              <w:t>INPUT X Y;</w:t>
+                            </w:r>
+                          </w:p>
+                          <w:p>
+                            <w:r>
+                              <w:t>DATALINES;</w:t>
+                            </w:r>
+                          </w:p>
+                          <w:p>
+                            <w:r>
+                              <w:t xml:space="preserve">11.1  11.14 </w:t>
+                            </w:r>
+                          </w:p>
+                          <w:p>
+                            <w:r>
+                              <w:t xml:space="preserve">8.9   12.74 </w:t>
+                            </w:r>
+                          </w:p>
+                          <w:p>
+                            <w:r>
+                              <w:t xml:space="preserve">8.8   13.13 </w:t>
+                            </w:r>
+                          </w:p>
+                          <w:p>
+                            <w:r>
+                              <w:t xml:space="preserve">8.9   11.51 </w:t>
+                            </w:r>
+                          </w:p>
+                          <w:p>
+                            <w:r>
+                              <w:t xml:space="preserve">8.8   12.38 </w:t>
+                            </w:r>
+                          </w:p>
+                          <w:p>
+                            <w:r>
+                              <w:t xml:space="preserve">9.9   12.60 </w:t>
+                            </w:r>
+                          </w:p>
+                          <w:p>
+                            <w:r>
+                              <w:t xml:space="preserve">10.7  11.13 </w:t>
+                            </w:r>
+                          </w:p>
+                          <w:p>
+                            <w:r>
+                              <w:t xml:space="preserve">10.5  11.70 </w:t>
+                            </w:r>
+                          </w:p>
+                          <w:p>
+                            <w:r>
+                              <w:t xml:space="preserve">10.5  11.02 </w:t>
+                            </w:r>
+                          </w:p>
+                          <w:p>
+                            <w:r>
+                              <w:t xml:space="preserve">10.7  11.41    </w:t>
+                            </w:r>
+                          </w:p>
+                          <w:p>
+                            <w:r>
+                              <w:t>RUN;</w:t>
+                            </w:r>
+                          </w:p>
+                          <w:p/>
+                          <w:p>
+                            <w:r>
+                              <w:t>PROC gplot data=dat1;</w:t>
+                            </w:r>
+                          </w:p>
+                          <w:p>
+                            <w:r>
+                              <w:tab/>
+                              <w:t>plot X*Y;</w:t>
+                            </w:r>
+                          </w:p>
+                          <w:p>
+                            <w:r>
+                              <w:t>RUN;</w:t>
+                            </w:r>
+                          </w:p>
+                          <w:p/>
+                          <w:p>
+                            <w:r>
+                              <w:t>proc reg data=dat1;</w:t>
+                            </w:r>
+                          </w:p>
+                          <w:p>
+                            <w:r>
+                              <w:tab/>
+                              <w:t>model Y = X;</w:t>
+                            </w:r>
+                          </w:p>
+                          <w:p>
+                            <w:r>
+                              <w:t>RUN;</w:t>
+                            </w:r>
+                          </w:p>
+                        </w:txbxContent>
+                      </wps:txbx>
+                      <wps:bodyPr rot="0" vert="horz" wrap="square" lIns="91440" tIns="45720" rIns="91440" bIns="45720" anchor="t" anchorCtr="0">
+                        <a:spAutoFit/>
+                      </wps:bodyPr>
+                    </wps:wsp>
+                  </a:graphicData>
+                </a:graphic>
+                <wp14:sizeRelH relativeFrom="margin">
+                  <wp14:pctWidth>0</wp14:pctWidth>
+                </wp14:sizeRelH>
+                <wp14:sizeRelV relativeFrom="margin">
+                  <wp14:pctHeight>20000</wp14:pctHeight>
+                </wp14:sizeRelV>
+              </wp:anchor>
+            </w:drawing>
+          </mc:Choice>
+          <mc:Fallback>
+            <w:pict>
+              <v:shapetype w14:anchorId="32127CB7" id="_x0000_t202" coordsize="21600,21600" o:spt="202" path="m,l,21600r21600,l21600,xe">
+                <v:stroke joinstyle="miter"/>
+                <v:path gradientshapeok="t" o:connecttype="rect"/>
+              </v:shapetype>
+              <v:shape id="텍스트 상자 2" o:spid="_x0000_s1026" type="#_x0000_t202" style="position:absolute;left:0;text-align:left;margin-left:0;margin-top:.3pt;width:128pt;height:110.6pt;z-index:251659264;visibility:visible;mso-wrap-style:square;mso-width-percent:0;mso-height-percent:200;mso-wrap-distance-left:9pt;mso-wrap-distance-top:3.6pt;mso-wrap-distance-right:9pt;mso-wrap-distance-bottom:3.6pt;mso-position-horizontal:left;mso-position-horizontal-relative:margin;mso-position-vertical:absolute;mso-position-vertical-relative:text;mso-width-percent:0;mso-height-percent:200;mso-width-relative:margin;mso-height-relative:margin;v-text-anchor:top" o:gfxdata="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">
+                <v:textbox style="mso-fit-shape-to-text:t">
+                  <w:txbxContent>
+                    <w:p>
+                      <w:r>
+                        <w:t>DATA dat1;</w:t>
+                      </w:r>
+                    </w:p>
+                    <w:p>
+                      <w:r>
+                        <w:tab/>
+                        <w:t>INPUT X Y;</w:t>
+                      </w:r>
+                    </w:p>
+                    <w:p>
+                      <w:r>
+                        <w:t>DATALINES;</w:t>
+                      </w:r>
+                    </w:p>
+                    <w:p>
+                      <w:r>
+                        <w:t xml:space="preserve">11.1  11.14 </w:t>
+                      </w:r>
+                    </w:p>
+                    <w:p>
+                      <w:r>
+                        <w:t xml:space="preserve">8.9   12.74 </w:t>
+                      </w:r>
+                    </w:p>
+                    <w:p>
+                      <w:r>
+                        <w:t xml:space="preserve">8.8   13.13 </w:t>
+                      </w:r>
+                    </w:p>
+                    <w:p>
+                      <w:r>
+                        <w:t xml:space="preserve">8.9   11.51 </w:t>
+                      </w:r>
+                    </w:p>
+                    <w:p>
+                      <w:r>
+                        <w:t xml:space="preserve">8.8   12.38 </w:t>
+                      </w:r>
+                    </w:p>
+                    <w:p>
+                      <w:r>
+                        <w:t xml:space="preserve">9.9   12.60 </w:t>
+                      </w:r>
+                    </w:p>
+                    <w:p>
+                      <w:r>
+                        <w:t xml:space="preserve">10.7  11.13 </w:t>
+                      </w:r>
+                    </w:p>
+                    <w:p>
+                      <w:r>
+                        <w:t xml:space="preserve">10.5  11.70 </w:t>
+                      </w:r>
+                    </w:p>
+                    <w:p>
+                      <w:r>
+                        <w:t xml:space="preserve">10.5  11.02 </w:t>
+                      </w:r>
+                    </w:p>
+                    <w:p>
+                      <w:r>
+                        <w:t xml:space="preserve">10.7  11.41    </w:t>
+                      </w:r>
+                    </w:p>
+                    <w:p>
+                      <w:r>
+                        <w:t>RUN;</w:t>
+                      </w:r>
+                    </w:p>
+                    <w:p/>
+                    <w:p>
+                      <w:r>
+                        <w:t>PROC gplot data=dat1;</w:t>
+                      </w:r>
+                    </w:p>
+                    <w:p>
+                      <w:r>
+                        <w:tab/>
+                        <w:t>plot X*Y;</w:t>
+                      </w:r>
+                    </w:p>
+                    <w:p>
+                      <w:r>
+                        <w:t>RUN;</w:t>
+                      </w:r>
+                    </w:p>
+                    <w:p/>
+                    <w:p>
+                      <w:r>
+                        <w:t>proc reg data=dat1;</w:t>
+                      </w:r>
+                    </w:p>
+                    <w:p>
+                      <w:r>
+                        <w:tab/>
+                        <w:t>model Y = X;</w:t>
+                      </w:r>
+                    </w:p>
+                    <w:p>
+                      <w:r>
+                        <w:t>RUN;</w:t>
+                      </w:r>
+                    </w:p>
+                  </w:txbxContent>
+                </v:textbox>
+                <w10:wrap type="square" anchorx="margin"/>
+              </v:shape>
+            </w:pict>
+          </mc:Fallback>
+        </mc:AlternateContent>
+      </w:r>
+    </w:p>
+    <w:p>
+      <w:pPr>
+        <w:pStyle w:val="s0"/>
+        <w:spacing w:line="293" w:lineRule="auto"/>
+        <w:jc w:val="both"/>
+        <w:rPr>
+          <w:rFonts w:ascii="HY신명조" w:eastAsia="HY신명조" w:hAnsi="바탕체" w:cs="바탕"/>
+          <w:spacing w:val="-5"/>
+        </w:rPr>
+      </w:pPr>
+    </w:p>
+    <w:p>
+      <w:pPr>
+        <w:pStyle w:val="s0"/>
+        <w:spacing w:line="293" w:lineRule="auto"/>
+        <w:jc w:val="both"/>
+        <w:rPr>
+          <w:rFonts w:ascii="HY신명조" w:eastAsia="HY신명조" w:hAnsi="바탕체" w:cs="바탕"/>
+          <w:spacing w:val="-5"/>
+        </w:rPr>
+      </w:pPr>
+    </w:p>
+    <w:p>
+      <w:pPr>
+        <w:pStyle w:val="s0"/>
+        <w:spacing w:line="293" w:lineRule="auto"/>
+        <w:jc w:val="both"/>
+        <w:rPr>
+          <w:rFonts w:ascii="HY신명조" w:eastAsia="HY신명조" w:hAnsi="바탕체" w:cs="바탕"/>
+          <w:spacing w:val="-5"/>
+        </w:rPr>
+      </w:pPr>
+      <w:proofErr w:type="spellStart"/>
+      <w:r>
+        <w:rPr>
+          <w:rFonts w:ascii="HY신명조" w:eastAsia="HY신명조" w:hAnsi="바탕체" w:cs="바탕" w:hint="eastAsia"/>
+          <w:spacing w:val="-5"/>
+        </w:rPr>
+        <w:t>산점도</w:t>
+      </w:r>
+      <w:proofErr w:type="spellEnd"/>
+    </w:p>
+    <w:p>
+      <w:pPr>
+        <w:pStyle w:val="s0"/>
+        <w:spacing w:line="293" w:lineRule="auto"/>
+        <w:jc w:val="both"/>
+        <w:rPr>
+          <w:rFonts w:ascii="HY신명조" w:eastAsia="HY신명조" w:hAnsi="바탕체" w:cs="바탕"/>
+          <w:spacing w:val="-5"/>
+        </w:rPr>
+      </w:pPr>
+      <w:r>
+        <w:rPr>
+          <w:rFonts w:ascii="HY신명조" w:eastAsia="HY신명조" w:hAnsi="바탕체" w:cs="바탕" w:hint="eastAsia"/>
+          <w:noProof/>
+          <w:spacing w:val="-5"/>
+        </w:rPr>
+        <w:lastRenderedPageBreak/>
+        <w:drawing>
+          <wp:inline distT="0" distB="0" distL="0" distR="0" wp14:anchorId="3167ADAD" wp14:editId="4547F926">
+            <wp:extent cx="4527550" cy="3342770"/>
+            <wp:effectExtent l="0" t="0" r="6350" b="0"/>
+            <wp:docPr id="13" name="그림 13"/>
+            <wp:cNvGraphicFramePr>
+              <a:graphicFrameLocks xmlns:a="http://schemas.openxmlformats.org/drawingml/2006/main" noChangeAspect="1"/>
+            </wp:cNvGraphicFramePr>
+            <a:graphic xmlns:a="http://schemas.openxmlformats.org/drawingml/2006/main">
+              <a:graphicData uri="http://schemas.openxmlformats.org/drawingml/2006/picture">
+                <pic:pic xmlns:pic="http://schemas.openxmlformats.org/drawingml/2006/picture">
+                  <pic:nvPicPr>
+                    <pic:cNvPr id="0" name="Picture 23"/>
+                    <pic:cNvPicPr>
+                      <a:picLocks noChangeAspect="1" noChangeArrowheads="1"/>
+                    </pic:cNvPicPr>
+                  </pic:nvPicPr>
+                  <pic:blipFill>
+                    <a:blip r:embed="rId14">
+                      <a:extLst>
+                        <a:ext uri="{28A0092B-C50C-407E-A947-70E740481C1C}">
+                          <a14:useLocalDpi xmlns:a14="http://schemas.microsoft.com/office/drawing/2010/main" val="0"/>
+                        </a:ext>
+                      </a:extLst>
+                    </a:blip>
+                    <a:srcRect/>
+                    <a:stretch>
+                      <a:fillRect/>
+                    </a:stretch>
+                  </pic:blipFill>
+                  <pic:spPr bwMode="auto">
+                    <a:xfrm>
+                      <a:off x="0" y="0"/>
+                      <a:ext cx="4543139" cy="3354279"/>
+                    </a:xfrm>
+                    <a:prstGeom prst="rect">
+                      <a:avLst/>
+                    </a:prstGeom>
+                    <a:noFill/>
+                    <a:ln>
+                      <a:noFill/>
+                    </a:ln>
+                  </pic:spPr>
+                </pic:pic>
+              </a:graphicData>
+            </a:graphic>
+          </wp:inline>
+        </w:drawing>
+      </w:r>
+    </w:p>
+    <w:p>
+      <w:pPr>
+        <w:pStyle w:val="s0"/>
+        <w:spacing w:line="293" w:lineRule="auto"/>
+        <w:jc w:val="both"/>
+        <w:rPr>
+          <w:rFonts w:ascii="HY신명조" w:eastAsia="HY신명조" w:hAnsi="바탕체" w:cs="바탕"/>
+          <w:spacing w:val="-5"/>
+        </w:rPr>
+      </w:pPr>
+      <w:r>
+        <w:rPr>
+          <w:rFonts w:ascii="HY신명조" w:eastAsia="HY신명조" w:hAnsi="바탕체" w:cs="바탕" w:hint="eastAsia"/>
+          <w:noProof/>
+          <w:spacing w:val="-5"/>
+        </w:rPr>
+        <w:drawing>
+          <wp:inline distT="0" distB="0" distL="0" distR="0" wp14:anchorId="446F6734" wp14:editId="4DA8C0F8">
+            <wp:extent cx="4559869" cy="4927600"/>
+            <wp:effectExtent l="0" t="0" r="0" b="6350"/>
+            <wp:docPr id="14" name="그림 14"/>
+            <wp:cNvGraphicFramePr>
+              <a:graphicFrameLocks xmlns:a="http://schemas.openxmlformats.org/drawingml/2006/main" noChangeAspect="1"/>
+            </wp:cNvGraphicFramePr>
+            <a:graphic xmlns:a="http://schemas.openxmlformats.org/drawingml/2006/main">
+              <a:graphicData uri="http://schemas.openxmlformats.org/drawingml/2006/picture">
+                <pic:pic xmlns:pic="http://schemas.openxmlformats.org/drawingml/2006/picture">
+                  <pic:nvPicPr>
+                    <pic:cNvPr id="0" name="Picture 24"/>
+                    <pic:cNvPicPr>
+                      <a:picLocks noChangeAspect="1" noChangeArrowheads="1"/>
+                    </pic:cNvPicPr>
+                  </pic:nvPicPr>
+                  <pic:blipFill>
+                    <a:blip r:embed="rId15">
+                      <a:extLst>
+                        <a:ext uri="{28A0092B-C50C-407E-A947-70E740481C1C}">
+                          <a14:useLocalDpi xmlns:a14="http://schemas.microsoft.com/office/drawing/2010/main" val="0"/>
+                        </a:ext>
+                      </a:extLst>
+                    </a:blip>
+                    <a:srcRect/>
+                    <a:stretch>
+                      <a:fillRect/>
+                    </a:stretch>
+                  </pic:blipFill>
+                  <pic:spPr bwMode="auto">
+                    <a:xfrm>
+                      <a:off x="0" y="0"/>
+                      <a:ext cx="4563835" cy="4931886"/>
+                    </a:xfrm>
+                    <a:prstGeom prst="rect">
+                      <a:avLst/>
+                    </a:prstGeom>
+                    <a:noFill/>
+                    <a:ln>
+                      <a:noFill/>
+                    </a:ln>
+                  </pic:spPr>
+                </pic:pic>
+              </a:graphicData>
+            </a:graphic>
+          </wp:inline>
+        </w:drawing>
+      </w:r>
+    </w:p>
+    <w:p>
+      <w:pPr>
+        <w:pStyle w:val="s0"/>
+        <w:spacing w:line="293" w:lineRule="auto"/>
+        <w:jc w:val="both"/>
+        <w:rPr>
+          <w:rFonts w:ascii="HY신명조" w:eastAsia="HY신명조" w:hAnsi="바탕체" w:cs="바탕"/>
+          <w:spacing w:val="-5"/>
+        </w:rPr>
+      </w:pPr>
+      <w:r>
+        <w:rPr>
+          <w:rFonts w:ascii="HY신명조" w:eastAsia="HY신명조" w:hAnsi="바탕체" w:cs="바탕" w:hint="eastAsia"/>
+          <w:noProof/>
+          <w:spacing w:val="-5"/>
+        </w:rPr>
+        <w:lastRenderedPageBreak/>
+        <w:drawing>
+          <wp:inline distT="0" distB="0" distL="0" distR="0" wp14:anchorId="4E4E9213" wp14:editId="447CE0B6">
+            <wp:extent cx="4908550" cy="3681667"/>
+            <wp:effectExtent l="0" t="0" r="6350" b="0"/>
+            <wp:docPr id="15" name="그림 15"/>
+            <wp:cNvGraphicFramePr>
+              <a:graphicFrameLocks xmlns:a="http://schemas.openxmlformats.org/drawingml/2006/main" noChangeAspect="1"/>
+            </wp:cNvGraphicFramePr>
+            <a:graphic xmlns:a="http://schemas.openxmlformats.org/drawingml/2006/main">
+              <a:graphicData uri="http://schemas.openxmlformats.org/drawingml/2006/picture">
+                <pic:pic xmlns:pic="http://schemas.openxmlformats.org/drawingml/2006/picture">
+                  <pic:nvPicPr>
+                    <pic:cNvPr id="0" name="Picture 25"/>
+                    <pic:cNvPicPr>
+                      <a:picLocks noChangeAspect="1" noChangeArrowheads="1"/>
+                    </pic:cNvPicPr>
+                  </pic:nvPicPr>
+                  <pic:blipFill>
+                    <a:blip r:embed="rId16">
+                      <a:extLst>
+                        <a:ext uri="{28A0092B-C50C-407E-A947-70E740481C1C}">
+                          <a14:useLocalDpi xmlns:a14="http://schemas.microsoft.com/office/drawing/2010/main" val="0"/>
+                        </a:ext>
+                      </a:extLst>
+                    </a:blip>
+                    <a:srcRect/>
+                    <a:stretch>
+                      <a:fillRect/>
+                    </a:stretch>
+                  </pic:blipFill>
+                  <pic:spPr bwMode="auto">
+                    <a:xfrm>
+                      <a:off x="0" y="0"/>
+                      <a:ext cx="4919592" cy="3689949"/>
+                    </a:xfrm>
+                    <a:prstGeom prst="rect">
+                      <a:avLst/>
+                    </a:prstGeom>
+                    <a:noFill/>
+                    <a:ln>
+                      <a:noFill/>
+                    </a:ln>
+                  </pic:spPr>
+                </pic:pic>
+              </a:graphicData>
+            </a:graphic>
+          </wp:inline>
+        </w:drawing>
+      </w:r>
+    </w:p>
+    <w:p>
+      <w:pPr>
+        <w:pStyle w:val="s0"/>
+        <w:spacing w:line="293" w:lineRule="auto"/>
+        <w:jc w:val="both"/>
+        <w:rPr>
+          <w:rFonts w:ascii="HY신명조" w:eastAsia="HY신명조" w:hAnsi="바탕체" w:cs="바탕"/>
+          <w:spacing w:val="-5"/>
+        </w:rPr>
+      </w:pPr>
+      <w:r>
+        <w:rPr>
+          <w:rFonts w:ascii="HY신명조" w:eastAsia="HY신명조" w:hAnsi="바탕체" w:cs="바탕" w:hint="eastAsia"/>
+          <w:noProof/>
+          <w:spacing w:val="-5"/>
+        </w:rPr>
+        <w:drawing>
+          <wp:inline distT="0" distB="0" distL="0" distR="0" wp14:anchorId="1E3B8D05" wp14:editId="6FCE759E">
+            <wp:extent cx="4981894" cy="3746500"/>
+            <wp:effectExtent l="0" t="0" r="9525" b="6350"/>
+            <wp:docPr id="16" name="그림 16"/>
+            <wp:cNvGraphicFramePr>
+              <a:graphicFrameLocks xmlns:a="http://schemas.openxmlformats.org/drawingml/2006/main" noChangeAspect="1"/>
+            </wp:cNvGraphicFramePr>
+            <a:graphic xmlns:a="http://schemas.openxmlformats.org/drawingml/2006/main">
+              <a:graphicData uri="http://schemas.openxmlformats.org/drawingml/2006/picture">
+                <pic:pic xmlns:pic="http://schemas.openxmlformats.org/drawingml/2006/picture">
+                  <pic:nvPicPr>
+                    <pic:cNvPr id="0" name="Picture 26"/>
+                    <pic:cNvPicPr>
+                      <a:picLocks noChangeAspect="1" noChangeArrowheads="1"/>
+                    </pic:cNvPicPr>
+                  </pic:nvPicPr>
+                  <pic:blipFill>
+                    <a:blip r:embed="rId17">
+                      <a:extLst>
+                        <a:ext uri="{28A0092B-C50C-407E-A947-70E740481C1C}">
+                          <a14:useLocalDpi xmlns:a14="http://schemas.microsoft.com/office/drawing/2010/main" val="0"/>
+                        </a:ext>
+                      </a:extLst>
+                    </a:blip>
+                    <a:srcRect/>
+                    <a:stretch>
+                      <a:fillRect/>
+                    </a:stretch>
+                  </pic:blipFill>
+                  <pic:spPr bwMode="auto">
+                    <a:xfrm>
+                      <a:off x="0" y="0"/>
+                      <a:ext cx="4983838" cy="3747962"/>
+                    </a:xfrm>
+                    <a:prstGeom prst="rect">
+                      <a:avLst/>
+                    </a:prstGeom>
+                    <a:noFill/>
+                    <a:ln>
+                      <a:noFill/>
+                    </a:ln>
+                  </pic:spPr>
+                </pic:pic>
+              </a:graphicData>
+            </a:graphic>
+          </wp:inline>
+        </w:drawing>
+      </w:r>
     </w:p>
     <w:p>
       <w:pPr>
@@ -12810,7 +14716,9 @@
         <w:spacing w:after="240"/>
         <w:ind w:firstLine="800"/>
         <w:rPr>
-          <w:rFonts w:ascii="굴림" w:eastAsia="굴림" w:hAnsi="굴림" w:cs="굴림" w:hint="eastAsia"/>
+          <w:rFonts w:asciiTheme="minorEastAsia" w:hAnsiTheme="minorEastAsia" w:cs="굴림"/>
+          <w:b/>
+          <w:bCs/>
           <w:color w:val="000000"/>
           <w:kern w:val="0"/>
           <w:szCs w:val="20"/>
@@ -12818,21 +14726,27 @@
       </w:pPr>
       <w:r>
         <w:rPr>
-          <w:rFonts w:ascii="HY신명조" w:eastAsia="HY신명조" w:hAnsi="바탕체" w:cs="바탕" w:hint="eastAsia"/>
+          <w:rFonts w:asciiTheme="minorEastAsia" w:hAnsiTheme="minorEastAsia" w:cs="바탕" w:hint="eastAsia"/>
+          <w:b/>
+          <w:bCs/>
           <w:spacing w:val="-5"/>
         </w:rPr>
         <w:t>Y</w:t>
       </w:r>
       <w:r>
         <w:rPr>
-          <w:rFonts w:ascii="HY신명조" w:eastAsia="HY신명조" w:hAnsi="바탕체" w:cs="바탕"/>
+          <w:rFonts w:asciiTheme="minorEastAsia" w:hAnsiTheme="minorEastAsia" w:cs="바탕"/>
+          <w:b/>
+          <w:bCs/>
           <w:spacing w:val="-5"/>
         </w:rPr>
         <w:t xml:space="preserve"> = </w:t>
       </w:r>
       <w:r>
         <w:rPr>
-          <w:rFonts w:hint="eastAsia"/>
+          <w:rFonts w:asciiTheme="minorEastAsia" w:hAnsiTheme="minorEastAsia" w:hint="eastAsia"/>
+          <w:b/>
+          <w:bCs/>
           <w:color w:val="000000"/>
           <w:szCs w:val="20"/>
           <w:shd w:val="clear" w:color="auto" w:fill="FFFFFF"/>
@@ -12841,6 +14755,9 @@
       </w:r>
       <w:r>
         <w:rPr>
+          <w:rFonts w:asciiTheme="minorEastAsia" w:hAnsiTheme="minorEastAsia"/>
+          <w:b/>
+          <w:bCs/>
           <w:color w:val="000000"/>
           <w:szCs w:val="20"/>
           <w:shd w:val="clear" w:color="auto" w:fill="FFFFFF"/>
@@ -12849,7 +14766,9 @@
       </w:r>
       <w:r>
         <w:rPr>
-          <w:rFonts w:ascii="굴림" w:eastAsia="굴림" w:hAnsi="굴림" w:cs="굴림" w:hint="eastAsia"/>
+          <w:rFonts w:asciiTheme="minorEastAsia" w:hAnsiTheme="minorEastAsia" w:cs="굴림" w:hint="eastAsia"/>
+          <w:b/>
+          <w:bCs/>
           <w:color w:val="000000"/>
           <w:kern w:val="0"/>
           <w:szCs w:val="20"/>
@@ -12858,12 +14777,14 @@
       </w:r>
       <w:r>
         <w:rPr>
-          <w:rFonts w:ascii="굴림" w:eastAsia="굴림" w:hAnsi="굴림" w:cs="굴림"/>
+          <w:rFonts w:asciiTheme="minorEastAsia" w:hAnsiTheme="minorEastAsia" w:cs="굴림"/>
+          <w:b/>
+          <w:bCs/>
           <w:color w:val="000000"/>
           <w:kern w:val="0"/>
           <w:szCs w:val="20"/>
         </w:rPr>
-        <w:t>*X</w:t>
+        <w:t>X</w:t>
       </w:r>
     </w:p>
     <w:p>
@@ -12909,3051 +14830,307 @@
     </w:p>
     <w:p>
       <w:pPr>
-        <w:widowControl/>
-        <w:shd w:val="clear" w:color="auto" w:fill="FAFBFE"/>
-        <w:wordWrap/>
-        <w:autoSpaceDE/>
-        <w:autoSpaceDN/>
-        <w:jc w:val="center"/>
-        <w:rPr>
-          <w:rFonts w:ascii="굴림" w:eastAsia="굴림" w:hAnsi="굴림" w:cs="굴림"/>
-          <w:b/>
-          <w:bCs/>
-          <w:color w:val="112277"/>
-          <w:kern w:val="0"/>
-          <w:szCs w:val="20"/>
+        <w:pStyle w:val="s0"/>
+        <w:spacing w:line="293" w:lineRule="auto"/>
+        <w:jc w:val="both"/>
+        <w:rPr>
+          <w:rFonts w:ascii="HY신명조" w:eastAsia="HY신명조" w:hAnsi="바탕체" w:cs="바탕"/>
+          <w:spacing w:val="-5"/>
         </w:rPr>
       </w:pPr>
       <w:r>
         <w:rPr>
-          <w:rFonts w:ascii="굴림" w:eastAsia="굴림" w:hAnsi="굴림" w:cs="굴림" w:hint="eastAsia"/>
-          <w:b/>
-          <w:bCs/>
-          <w:color w:val="112277"/>
-          <w:kern w:val="0"/>
-          <w:szCs w:val="20"/>
-        </w:rPr>
-        <w:t>The REG Procedure</w:t>
+          <w:rFonts w:ascii="HY신명조" w:eastAsia="HY신명조" w:hAnsi="바탕체" w:cs="바탕" w:hint="eastAsia"/>
+          <w:spacing w:val="-5"/>
+        </w:rPr>
+        <w:lastRenderedPageBreak/>
+        <w:t xml:space="preserve">회귀식은 </w:t>
+      </w:r>
+      <m:oMath>
+        <m:acc>
+          <m:accPr>
+            <m:ctrlPr>
+              <w:rPr>
+                <w:rFonts w:ascii="Cambria Math" w:eastAsia="HY신명조" w:hAnsi="Cambria Math" w:cs="바탕"/>
+                <w:i/>
+                <w:spacing w:val="-5"/>
+              </w:rPr>
+            </m:ctrlPr>
+          </m:accPr>
+          <m:e>
+            <m:r>
+              <w:rPr>
+                <w:rFonts w:ascii="Cambria Math" w:eastAsia="HY신명조" w:hAnsi="Cambria Math" w:cs="바탕"/>
+                <w:spacing w:val="-5"/>
+              </w:rPr>
+              <m:t>Y</m:t>
+            </m:r>
+          </m:e>
+        </m:acc>
+        <m:r>
+          <w:rPr>
+            <w:rFonts w:ascii="Cambria Math" w:eastAsia="HY신명조" w:hAnsi="Cambria Math" w:cs="바탕"/>
+            <w:spacing w:val="-5"/>
+          </w:rPr>
+          <m:t>=18.04-0.62X</m:t>
+        </m:r>
+      </m:oMath>
+      <w:r>
+        <w:rPr>
+          <w:rFonts w:ascii="HY신명조" w:eastAsia="HY신명조" w:hAnsi="바탕체" w:cs="바탕" w:hint="eastAsia"/>
+          <w:spacing w:val="-5"/>
+        </w:rPr>
+        <w:t>이고,</w:t>
+      </w:r>
+      <w:r>
+        <w:rPr>
+          <w:rFonts w:ascii="HY신명조" w:eastAsia="HY신명조" w:hAnsi="바탕체" w:cs="바탕"/>
+          <w:spacing w:val="-5"/>
+        </w:rPr>
+        <w:t xml:space="preserve"> </w:t>
+      </w:r>
+      <w:r>
+        <w:rPr>
+          <w:rFonts w:ascii="HY신명조" w:eastAsia="HY신명조" w:hAnsi="바탕체" w:cs="바탕" w:hint="eastAsia"/>
+          <w:spacing w:val="-5"/>
+        </w:rPr>
+        <w:t xml:space="preserve">자유도는 </w:t>
+      </w:r>
+      <w:r>
+        <w:rPr>
+          <w:rFonts w:ascii="HY신명조" w:eastAsia="HY신명조" w:hAnsi="바탕체" w:cs="바탕"/>
+          <w:spacing w:val="-5"/>
+        </w:rPr>
+        <w:t>1</w:t>
+      </w:r>
+      <w:r>
+        <w:rPr>
+          <w:rFonts w:ascii="HY신명조" w:eastAsia="HY신명조" w:hAnsi="바탕체" w:cs="바탕" w:hint="eastAsia"/>
+          <w:spacing w:val="-5"/>
+        </w:rPr>
+        <w:t xml:space="preserve">이고 총데이터는 </w:t>
+      </w:r>
+      <w:r>
+        <w:rPr>
+          <w:rFonts w:ascii="HY신명조" w:eastAsia="HY신명조" w:hAnsi="바탕체" w:cs="바탕"/>
+          <w:spacing w:val="-5"/>
+        </w:rPr>
+        <w:t>10</w:t>
+      </w:r>
+      <w:r>
+        <w:rPr>
+          <w:rFonts w:ascii="HY신명조" w:eastAsia="HY신명조" w:hAnsi="바탕체" w:cs="바탕" w:hint="eastAsia"/>
+          <w:spacing w:val="-5"/>
+        </w:rPr>
+        <w:t xml:space="preserve">개이고 결정계수는 </w:t>
+      </w:r>
+      <w:r>
+        <w:rPr>
+          <w:rFonts w:ascii="HY신명조" w:eastAsia="HY신명조" w:hAnsi="바탕체" w:cs="바탕"/>
+          <w:spacing w:val="-5"/>
+        </w:rPr>
+        <w:t>0.5764</w:t>
+      </w:r>
+      <w:r>
+        <w:rPr>
+          <w:rFonts w:ascii="HY신명조" w:eastAsia="HY신명조" w:hAnsi="바탕체" w:cs="바탕" w:hint="eastAsia"/>
+          <w:spacing w:val="-5"/>
+        </w:rPr>
+        <w:t xml:space="preserve">이므로 </w:t>
+      </w:r>
+      <w:r>
+        <w:rPr>
+          <w:rFonts w:ascii="HY신명조" w:eastAsia="HY신명조" w:hAnsi="바탕체" w:cs="바탕"/>
+          <w:spacing w:val="-5"/>
+        </w:rPr>
+        <w:t>58%</w:t>
+      </w:r>
+      <w:r>
+        <w:rPr>
+          <w:rFonts w:ascii="HY신명조" w:eastAsia="HY신명조" w:hAnsi="바탕체" w:cs="바탕"/>
+          <w:spacing w:val="-5"/>
+        </w:rPr>
+        <w:t xml:space="preserve">의 </w:t>
+      </w:r>
+      <w:r>
+        <w:rPr>
+          <w:rFonts w:ascii="HY신명조" w:eastAsia="HY신명조" w:hAnsi="바탕체" w:cs="바탕" w:hint="eastAsia"/>
+          <w:spacing w:val="-5"/>
+        </w:rPr>
+        <w:t>설명력이 있다.</w:t>
+      </w:r>
+      <w:r>
+        <w:rPr>
+          <w:rFonts w:ascii="HY신명조" w:eastAsia="HY신명조" w:hAnsi="바탕체" w:cs="바탕"/>
+          <w:spacing w:val="-5"/>
+        </w:rPr>
+        <w:t xml:space="preserve"> </w:t>
       </w:r>
     </w:p>
     <w:p>
       <w:pPr>
-        <w:widowControl/>
-        <w:shd w:val="clear" w:color="auto" w:fill="FAFBFE"/>
-        <w:wordWrap/>
-        <w:autoSpaceDE/>
-        <w:autoSpaceDN/>
-        <w:jc w:val="center"/>
-        <w:rPr>
-          <w:rFonts w:ascii="굴림" w:eastAsia="굴림" w:hAnsi="굴림" w:cs="굴림" w:hint="eastAsia"/>
-          <w:b/>
-          <w:bCs/>
-          <w:color w:val="112277"/>
-          <w:kern w:val="0"/>
-          <w:szCs w:val="20"/>
+        <w:pStyle w:val="s0"/>
+        <w:spacing w:line="293" w:lineRule="auto"/>
+        <w:jc w:val="both"/>
+        <w:rPr>
+          <w:rFonts w:ascii="HY신명조" w:eastAsia="HY신명조" w:hAnsi="바탕체" w:cs="바탕"/>
+          <w:spacing w:val="-5"/>
         </w:rPr>
       </w:pPr>
       <w:r>
         <w:rPr>
-          <w:rFonts w:ascii="굴림" w:eastAsia="굴림" w:hAnsi="굴림" w:cs="굴림" w:hint="eastAsia"/>
-          <w:b/>
-          <w:bCs/>
-          <w:color w:val="112277"/>
-          <w:kern w:val="0"/>
-          <w:szCs w:val="20"/>
-        </w:rPr>
-        <w:t>Model: MODEL1</w:t>
+          <w:rFonts w:ascii="HY신명조" w:eastAsia="HY신명조" w:hAnsi="바탕체" w:cs="바탕" w:hint="eastAsia"/>
+          <w:spacing w:val="-5"/>
+        </w:rPr>
+        <w:t>P</w:t>
+      </w:r>
+      <w:r>
+        <w:rPr>
+          <w:rFonts w:ascii="HY신명조" w:eastAsia="HY신명조" w:hAnsi="바탕체" w:cs="바탕"/>
+          <w:spacing w:val="-5"/>
+        </w:rPr>
+        <w:t>-</w:t>
+      </w:r>
+      <w:r>
+        <w:rPr>
+          <w:rFonts w:ascii="HY신명조" w:eastAsia="HY신명조" w:hAnsi="바탕체" w:cs="바탕" w:hint="eastAsia"/>
+          <w:spacing w:val="-5"/>
+        </w:rPr>
+        <w:t>값</w:t>
+      </w:r>
+      <w:r>
+        <w:rPr>
+          <w:rFonts w:ascii="HY신명조" w:eastAsia="HY신명조" w:hAnsi="바탕체" w:cs="바탕" w:hint="eastAsia"/>
+          <w:spacing w:val="-5"/>
+        </w:rPr>
+        <w:t xml:space="preserve"> </w:t>
+      </w:r>
+      <w:r>
+        <w:rPr>
+          <w:rFonts w:ascii="HY신명조" w:eastAsia="HY신명조" w:hAnsi="바탕체" w:cs="바탕"/>
+          <w:spacing w:val="-5"/>
+        </w:rPr>
+        <w:t>0.0109</w:t>
+      </w:r>
+      <w:r>
+        <w:rPr>
+          <w:rFonts w:ascii="HY신명조" w:eastAsia="HY신명조" w:hAnsi="바탕체" w:cs="바탕" w:hint="eastAsia"/>
+          <w:spacing w:val="-5"/>
+        </w:rPr>
+        <w:t xml:space="preserve">가 </w:t>
+      </w:r>
+      <w:r>
+        <w:rPr>
+          <w:rFonts w:ascii="HY신명조" w:eastAsia="HY신명조" w:hAnsi="바탕체" w:cs="바탕"/>
+          <w:spacing w:val="-5"/>
+        </w:rPr>
+        <w:t>0.05</w:t>
+      </w:r>
+      <w:r>
+        <w:rPr>
+          <w:rFonts w:ascii="HY신명조" w:eastAsia="HY신명조" w:hAnsi="바탕체" w:cs="바탕" w:hint="eastAsia"/>
+          <w:spacing w:val="-5"/>
+        </w:rPr>
+        <w:t xml:space="preserve">보다 작기 때문에 </w:t>
+      </w:r>
+      <w:proofErr w:type="spellStart"/>
+      <w:r>
+        <w:rPr>
+          <w:rFonts w:ascii="HY신명조" w:eastAsia="HY신명조" w:hAnsi="바탕체" w:cs="바탕" w:hint="eastAsia"/>
+          <w:spacing w:val="-5"/>
+        </w:rPr>
+        <w:t>귀무가설</w:t>
+      </w:r>
+      <w:proofErr w:type="spellEnd"/>
+      <w:r>
+        <w:rPr>
+          <w:rFonts w:ascii="HY신명조" w:eastAsia="HY신명조" w:hAnsi="바탕체" w:cs="바탕" w:hint="eastAsia"/>
+          <w:spacing w:val="-5"/>
+        </w:rPr>
+        <w:t>(</w:t>
+      </w:r>
+      <m:oMath>
+        <m:sSub>
+          <m:sSubPr>
+            <m:ctrlPr>
+              <w:rPr>
+                <w:rFonts w:ascii="Cambria Math" w:eastAsia="HY신명조" w:hAnsi="Cambria Math" w:cs="바탕"/>
+                <w:i/>
+                <w:spacing w:val="-5"/>
+              </w:rPr>
+            </m:ctrlPr>
+          </m:sSubPr>
+          <m:e>
+            <m:r>
+              <w:rPr>
+                <w:rFonts w:ascii="Cambria Math" w:eastAsia="HY신명조" w:hAnsi="Cambria Math" w:cs="바탕"/>
+                <w:spacing w:val="-5"/>
+              </w:rPr>
+              <m:t>H</m:t>
+            </m:r>
+          </m:e>
+          <m:sub>
+            <m:r>
+              <w:rPr>
+                <w:rFonts w:ascii="Cambria Math" w:eastAsia="HY신명조" w:hAnsi="Cambria Math" w:cs="바탕"/>
+                <w:spacing w:val="-5"/>
+              </w:rPr>
+              <m:t>0</m:t>
+            </m:r>
+          </m:sub>
+        </m:sSub>
+        <m:r>
+          <w:rPr>
+            <w:rFonts w:ascii="Cambria Math" w:eastAsia="HY신명조" w:hAnsi="Cambria Math" w:cs="바탕"/>
+            <w:spacing w:val="-5"/>
+          </w:rPr>
+          <m:t>:</m:t>
+        </m:r>
+        <m:sSub>
+          <m:sSubPr>
+            <m:ctrlPr>
+              <w:rPr>
+                <w:rFonts w:ascii="Cambria Math" w:eastAsia="HY신명조" w:hAnsi="Cambria Math" w:cs="바탕"/>
+                <w:i/>
+                <w:spacing w:val="-5"/>
+              </w:rPr>
+            </m:ctrlPr>
+          </m:sSubPr>
+          <m:e>
+            <m:r>
+              <w:rPr>
+                <w:rFonts w:ascii="Cambria Math" w:eastAsia="HY신명조" w:hAnsi="Cambria Math" w:cs="바탕"/>
+                <w:spacing w:val="-5"/>
+              </w:rPr>
+              <m:t>β</m:t>
+            </m:r>
+          </m:e>
+          <m:sub>
+            <m:r>
+              <w:rPr>
+                <w:rFonts w:ascii="Cambria Math" w:eastAsia="HY신명조" w:hAnsi="Cambria Math" w:cs="바탕"/>
+                <w:spacing w:val="-5"/>
+              </w:rPr>
+              <m:t>1</m:t>
+            </m:r>
+          </m:sub>
+        </m:sSub>
+        <m:r>
+          <w:rPr>
+            <w:rFonts w:ascii="Cambria Math" w:eastAsia="HY신명조" w:hAnsi="Cambria Math" w:cs="바탕"/>
+            <w:spacing w:val="-5"/>
+          </w:rPr>
+          <m:t>=0)</m:t>
+        </m:r>
+      </m:oMath>
+      <w:r>
+        <w:rPr>
+          <w:rFonts w:ascii="HY신명조" w:eastAsia="HY신명조" w:hAnsi="바탕체" w:cs="바탕" w:hint="eastAsia"/>
+          <w:spacing w:val="-5"/>
+        </w:rPr>
+        <w:t>을 기각한다.</w:t>
       </w:r>
     </w:p>
-    <w:p>
-      <w:pPr>
-        <w:widowControl/>
-        <w:shd w:val="clear" w:color="auto" w:fill="FAFBFE"/>
-        <w:wordWrap/>
-        <w:autoSpaceDE/>
-        <w:autoSpaceDN/>
-        <w:jc w:val="center"/>
-        <w:rPr>
-          <w:rFonts w:ascii="굴림" w:eastAsia="굴림" w:hAnsi="굴림" w:cs="굴림" w:hint="eastAsia"/>
-          <w:b/>
-          <w:bCs/>
-          <w:color w:val="112277"/>
-          <w:kern w:val="0"/>
-          <w:szCs w:val="20"/>
-        </w:rPr>
-      </w:pPr>
-      <w:r>
-        <w:rPr>
-          <w:rFonts w:ascii="굴림" w:eastAsia="굴림" w:hAnsi="굴림" w:cs="굴림" w:hint="eastAsia"/>
-          <w:b/>
-          <w:bCs/>
-          <w:color w:val="112277"/>
-          <w:kern w:val="0"/>
-          <w:szCs w:val="20"/>
-        </w:rPr>
-        <w:t>Dependent Variable: Y</w:t>
-      </w:r>
-    </w:p>
-    <w:tbl>
-      <w:tblPr>
-        <w:tblW w:w="0" w:type="auto"/>
-        <w:tblBorders>
-          <w:top w:val="single" w:sz="6" w:space="0" w:color="C1C1C1"/>
-          <w:left w:val="single" w:sz="6" w:space="0" w:color="C1C1C1"/>
-          <w:bottom w:val="single" w:sz="2" w:space="0" w:color="C1C1C1"/>
-          <w:right w:val="single" w:sz="2" w:space="0" w:color="C1C1C1"/>
-        </w:tblBorders>
-        <w:tblCellMar>
-          <w:top w:w="15" w:type="dxa"/>
-          <w:left w:w="15" w:type="dxa"/>
-          <w:bottom w:w="15" w:type="dxa"/>
-          <w:right w:w="15" w:type="dxa"/>
-        </w:tblCellMar>
-        <w:tblLook w:val="04A0" w:firstRow="1" w:lastRow="0" w:firstColumn="1" w:lastColumn="0" w:noHBand="0" w:noVBand="1"/>
-      </w:tblPr>
-      <w:tblGrid>
-        <w:gridCol w:w="3010"/>
-        <w:gridCol w:w="410"/>
-      </w:tblGrid>
-      <w:tr>
-        <w:tc>
-          <w:tcPr>
-            <w:tcW w:w="0" w:type="auto"/>
-            <w:tcBorders>
-              <w:top w:val="single" w:sz="2" w:space="0" w:color="B0B7BB"/>
-              <w:left w:val="single" w:sz="2" w:space="0" w:color="B0B7BB"/>
-              <w:bottom w:val="single" w:sz="6" w:space="0" w:color="B0B7BB"/>
-              <w:right w:val="single" w:sz="6" w:space="0" w:color="B0B7BB"/>
-            </w:tcBorders>
-            <w:shd w:val="clear" w:color="auto" w:fill="EDF2F9"/>
-            <w:tcMar>
-              <w:top w:w="45" w:type="dxa"/>
-              <w:left w:w="90" w:type="dxa"/>
-              <w:bottom w:w="45" w:type="dxa"/>
-              <w:right w:w="90" w:type="dxa"/>
-            </w:tcMar>
-            <w:hideMark/>
-          </w:tcPr>
-          <w:p>
-            <w:pPr>
-              <w:widowControl/>
-              <w:wordWrap/>
-              <w:autoSpaceDE/>
-              <w:autoSpaceDN/>
-              <w:spacing w:after="240"/>
-              <w:jc w:val="left"/>
-              <w:rPr>
-                <w:rFonts w:ascii="굴림" w:eastAsia="굴림" w:hAnsi="굴림" w:cs="굴림" w:hint="eastAsia"/>
-                <w:b/>
-                <w:bCs/>
-                <w:color w:val="112277"/>
-                <w:kern w:val="0"/>
-                <w:szCs w:val="20"/>
-              </w:rPr>
-            </w:pPr>
-            <w:r>
-              <w:rPr>
-                <w:rFonts w:ascii="굴림" w:eastAsia="굴림" w:hAnsi="굴림" w:cs="굴림" w:hint="eastAsia"/>
-                <w:b/>
-                <w:bCs/>
-                <w:color w:val="112277"/>
-                <w:kern w:val="0"/>
-                <w:szCs w:val="20"/>
-              </w:rPr>
-              <w:t>Number of Observations Read</w:t>
-            </w:r>
-          </w:p>
-        </w:tc>
-        <w:tc>
-          <w:tcPr>
-            <w:tcW w:w="0" w:type="auto"/>
-            <w:tcBorders>
-              <w:top w:val="single" w:sz="2" w:space="0" w:color="C1C1C1"/>
-              <w:left w:val="single" w:sz="2" w:space="0" w:color="C1C1C1"/>
-              <w:bottom w:val="single" w:sz="6" w:space="0" w:color="C1C1C1"/>
-              <w:right w:val="single" w:sz="6" w:space="0" w:color="C1C1C1"/>
-            </w:tcBorders>
-            <w:shd w:val="clear" w:color="auto" w:fill="FFFFFF"/>
-            <w:tcMar>
-              <w:top w:w="45" w:type="dxa"/>
-              <w:left w:w="90" w:type="dxa"/>
-              <w:bottom w:w="45" w:type="dxa"/>
-              <w:right w:w="90" w:type="dxa"/>
-            </w:tcMar>
-            <w:hideMark/>
-          </w:tcPr>
-          <w:p>
-            <w:pPr>
-              <w:widowControl/>
-              <w:wordWrap/>
-              <w:autoSpaceDE/>
-              <w:autoSpaceDN/>
-              <w:spacing w:after="240"/>
-              <w:jc w:val="right"/>
-              <w:rPr>
-                <w:rFonts w:ascii="굴림" w:eastAsia="굴림" w:hAnsi="굴림" w:cs="굴림" w:hint="eastAsia"/>
-                <w:kern w:val="0"/>
-                <w:szCs w:val="20"/>
-              </w:rPr>
-            </w:pPr>
-            <w:r>
-              <w:rPr>
-                <w:rFonts w:ascii="굴림" w:eastAsia="굴림" w:hAnsi="굴림" w:cs="굴림" w:hint="eastAsia"/>
-                <w:kern w:val="0"/>
-                <w:szCs w:val="20"/>
-              </w:rPr>
-              <w:t>10</w:t>
-            </w:r>
-          </w:p>
-        </w:tc>
-      </w:tr>
-      <w:tr>
-        <w:tc>
-          <w:tcPr>
-            <w:tcW w:w="0" w:type="auto"/>
-            <w:tcBorders>
-              <w:top w:val="single" w:sz="2" w:space="0" w:color="B0B7BB"/>
-              <w:left w:val="single" w:sz="2" w:space="0" w:color="B0B7BB"/>
-              <w:bottom w:val="single" w:sz="6" w:space="0" w:color="B0B7BB"/>
-              <w:right w:val="single" w:sz="6" w:space="0" w:color="B0B7BB"/>
-            </w:tcBorders>
-            <w:shd w:val="clear" w:color="auto" w:fill="EDF2F9"/>
-            <w:tcMar>
-              <w:top w:w="45" w:type="dxa"/>
-              <w:left w:w="90" w:type="dxa"/>
-              <w:bottom w:w="45" w:type="dxa"/>
-              <w:right w:w="90" w:type="dxa"/>
-            </w:tcMar>
-            <w:hideMark/>
-          </w:tcPr>
-          <w:p>
-            <w:pPr>
-              <w:widowControl/>
-              <w:wordWrap/>
-              <w:autoSpaceDE/>
-              <w:autoSpaceDN/>
-              <w:spacing w:after="240"/>
-              <w:jc w:val="left"/>
-              <w:rPr>
-                <w:rFonts w:ascii="굴림" w:eastAsia="굴림" w:hAnsi="굴림" w:cs="굴림" w:hint="eastAsia"/>
-                <w:b/>
-                <w:bCs/>
-                <w:color w:val="112277"/>
-                <w:kern w:val="0"/>
-                <w:szCs w:val="20"/>
-              </w:rPr>
-            </w:pPr>
-            <w:r>
-              <w:rPr>
-                <w:rFonts w:ascii="굴림" w:eastAsia="굴림" w:hAnsi="굴림" w:cs="굴림" w:hint="eastAsia"/>
-                <w:b/>
-                <w:bCs/>
-                <w:color w:val="112277"/>
-                <w:kern w:val="0"/>
-                <w:szCs w:val="20"/>
-              </w:rPr>
-              <w:t>Number of Observations Used</w:t>
-            </w:r>
-          </w:p>
-        </w:tc>
-        <w:tc>
-          <w:tcPr>
-            <w:tcW w:w="0" w:type="auto"/>
-            <w:tcBorders>
-              <w:top w:val="single" w:sz="2" w:space="0" w:color="C1C1C1"/>
-              <w:left w:val="single" w:sz="2" w:space="0" w:color="C1C1C1"/>
-              <w:bottom w:val="single" w:sz="6" w:space="0" w:color="C1C1C1"/>
-              <w:right w:val="single" w:sz="6" w:space="0" w:color="C1C1C1"/>
-            </w:tcBorders>
-            <w:shd w:val="clear" w:color="auto" w:fill="FFFFFF"/>
-            <w:tcMar>
-              <w:top w:w="45" w:type="dxa"/>
-              <w:left w:w="90" w:type="dxa"/>
-              <w:bottom w:w="45" w:type="dxa"/>
-              <w:right w:w="90" w:type="dxa"/>
-            </w:tcMar>
-            <w:hideMark/>
-          </w:tcPr>
-          <w:p>
-            <w:pPr>
-              <w:widowControl/>
-              <w:wordWrap/>
-              <w:autoSpaceDE/>
-              <w:autoSpaceDN/>
-              <w:spacing w:after="240"/>
-              <w:jc w:val="right"/>
-              <w:rPr>
-                <w:rFonts w:ascii="굴림" w:eastAsia="굴림" w:hAnsi="굴림" w:cs="굴림" w:hint="eastAsia"/>
-                <w:kern w:val="0"/>
-                <w:szCs w:val="20"/>
-              </w:rPr>
-            </w:pPr>
-            <w:r>
-              <w:rPr>
-                <w:rFonts w:ascii="굴림" w:eastAsia="굴림" w:hAnsi="굴림" w:cs="굴림" w:hint="eastAsia"/>
-                <w:kern w:val="0"/>
-                <w:szCs w:val="20"/>
-              </w:rPr>
-              <w:t>10</w:t>
-            </w:r>
-          </w:p>
-        </w:tc>
-      </w:tr>
-    </w:tbl>
-    <w:p>
-      <w:pPr>
-        <w:widowControl/>
-        <w:wordWrap/>
-        <w:autoSpaceDE/>
-        <w:autoSpaceDN/>
-        <w:jc w:val="left"/>
-        <w:rPr>
-          <w:rFonts w:ascii="굴림" w:eastAsia="굴림" w:hAnsi="굴림" w:cs="굴림"/>
-          <w:vanish/>
-          <w:kern w:val="0"/>
-          <w:sz w:val="24"/>
-          <w:szCs w:val="24"/>
-        </w:rPr>
-      </w:pPr>
-    </w:p>
-    <w:tbl>
-      <w:tblPr>
-        <w:tblW w:w="0" w:type="auto"/>
-        <w:tblBorders>
-          <w:top w:val="single" w:sz="6" w:space="0" w:color="C1C1C1"/>
-          <w:left w:val="single" w:sz="6" w:space="0" w:color="C1C1C1"/>
-          <w:bottom w:val="single" w:sz="2" w:space="0" w:color="C1C1C1"/>
-          <w:right w:val="single" w:sz="2" w:space="0" w:color="C1C1C1"/>
-        </w:tblBorders>
-        <w:tblCellMar>
-          <w:top w:w="15" w:type="dxa"/>
-          <w:left w:w="15" w:type="dxa"/>
-          <w:bottom w:w="15" w:type="dxa"/>
-          <w:right w:w="15" w:type="dxa"/>
-        </w:tblCellMar>
-        <w:tblLook w:val="04A0" w:firstRow="1" w:lastRow="0" w:firstColumn="1" w:lastColumn="0" w:noHBand="0" w:noVBand="1"/>
-      </w:tblPr>
-      <w:tblGrid>
-        <w:gridCol w:w="1632"/>
-        <w:gridCol w:w="444"/>
-        <w:gridCol w:w="941"/>
-        <w:gridCol w:w="936"/>
-        <w:gridCol w:w="874"/>
-        <w:gridCol w:w="822"/>
-      </w:tblGrid>
-      <w:tr>
-        <w:trPr>
-          <w:tblHeader/>
-        </w:trPr>
-        <w:tc>
-          <w:tcPr>
-            <w:tcW w:w="0" w:type="auto"/>
-            <w:gridSpan w:val="6"/>
-            <w:tcBorders>
-              <w:top w:val="single" w:sz="2" w:space="0" w:color="B0B7BB"/>
-              <w:left w:val="single" w:sz="2" w:space="0" w:color="B0B7BB"/>
-              <w:bottom w:val="single" w:sz="6" w:space="0" w:color="B0B7BB"/>
-              <w:right w:val="single" w:sz="6" w:space="0" w:color="B0B7BB"/>
-            </w:tcBorders>
-            <w:shd w:val="clear" w:color="auto" w:fill="EDF2F9"/>
-            <w:tcMar>
-              <w:top w:w="45" w:type="dxa"/>
-              <w:left w:w="90" w:type="dxa"/>
-              <w:bottom w:w="45" w:type="dxa"/>
-              <w:right w:w="90" w:type="dxa"/>
-            </w:tcMar>
-            <w:vAlign w:val="bottom"/>
-            <w:hideMark/>
-          </w:tcPr>
-          <w:p>
-            <w:pPr>
-              <w:widowControl/>
-              <w:wordWrap/>
-              <w:autoSpaceDE/>
-              <w:autoSpaceDN/>
-              <w:spacing w:after="240"/>
-              <w:jc w:val="center"/>
-              <w:rPr>
-                <w:rFonts w:ascii="굴림" w:eastAsia="굴림" w:hAnsi="굴림" w:cs="굴림" w:hint="eastAsia"/>
-                <w:b/>
-                <w:bCs/>
-                <w:color w:val="112277"/>
-                <w:kern w:val="0"/>
-                <w:szCs w:val="20"/>
-              </w:rPr>
-            </w:pPr>
-            <w:r>
-              <w:rPr>
-                <w:rFonts w:ascii="굴림" w:eastAsia="굴림" w:hAnsi="굴림" w:cs="굴림" w:hint="eastAsia"/>
-                <w:b/>
-                <w:bCs/>
-                <w:color w:val="112277"/>
-                <w:kern w:val="0"/>
-                <w:szCs w:val="20"/>
-              </w:rPr>
-              <w:t>Analysis of Variance</w:t>
-            </w:r>
-          </w:p>
-        </w:tc>
-      </w:tr>
-      <w:tr>
-        <w:trPr>
-          <w:tblHeader/>
-        </w:trPr>
-        <w:tc>
-          <w:tcPr>
-            <w:tcW w:w="0" w:type="auto"/>
-            <w:tcBorders>
-              <w:top w:val="single" w:sz="2" w:space="0" w:color="B0B7BB"/>
-              <w:left w:val="single" w:sz="2" w:space="0" w:color="B0B7BB"/>
-              <w:bottom w:val="single" w:sz="6" w:space="0" w:color="B0B7BB"/>
-              <w:right w:val="single" w:sz="6" w:space="0" w:color="B0B7BB"/>
-            </w:tcBorders>
-            <w:shd w:val="clear" w:color="auto" w:fill="EDF2F9"/>
-            <w:tcMar>
-              <w:top w:w="45" w:type="dxa"/>
-              <w:left w:w="90" w:type="dxa"/>
-              <w:bottom w:w="45" w:type="dxa"/>
-              <w:right w:w="90" w:type="dxa"/>
-            </w:tcMar>
-            <w:vAlign w:val="bottom"/>
-            <w:hideMark/>
-          </w:tcPr>
-          <w:p>
-            <w:pPr>
-              <w:widowControl/>
-              <w:wordWrap/>
-              <w:autoSpaceDE/>
-              <w:autoSpaceDN/>
-              <w:spacing w:after="240"/>
-              <w:jc w:val="left"/>
-              <w:rPr>
-                <w:rFonts w:ascii="굴림" w:eastAsia="굴림" w:hAnsi="굴림" w:cs="굴림" w:hint="eastAsia"/>
-                <w:b/>
-                <w:bCs/>
-                <w:color w:val="112277"/>
-                <w:kern w:val="0"/>
-                <w:szCs w:val="20"/>
-              </w:rPr>
-            </w:pPr>
-            <w:r>
-              <w:rPr>
-                <w:rFonts w:ascii="굴림" w:eastAsia="굴림" w:hAnsi="굴림" w:cs="굴림" w:hint="eastAsia"/>
-                <w:b/>
-                <w:bCs/>
-                <w:color w:val="112277"/>
-                <w:kern w:val="0"/>
-                <w:szCs w:val="20"/>
-              </w:rPr>
-              <w:t>Source</w:t>
-            </w:r>
-          </w:p>
-        </w:tc>
-        <w:tc>
-          <w:tcPr>
-            <w:tcW w:w="0" w:type="auto"/>
-            <w:tcBorders>
-              <w:top w:val="single" w:sz="2" w:space="0" w:color="B0B7BB"/>
-              <w:left w:val="single" w:sz="2" w:space="0" w:color="B0B7BB"/>
-              <w:bottom w:val="single" w:sz="6" w:space="0" w:color="B0B7BB"/>
-              <w:right w:val="single" w:sz="6" w:space="0" w:color="B0B7BB"/>
-            </w:tcBorders>
-            <w:shd w:val="clear" w:color="auto" w:fill="EDF2F9"/>
-            <w:tcMar>
-              <w:top w:w="45" w:type="dxa"/>
-              <w:left w:w="90" w:type="dxa"/>
-              <w:bottom w:w="45" w:type="dxa"/>
-              <w:right w:w="90" w:type="dxa"/>
-            </w:tcMar>
-            <w:vAlign w:val="bottom"/>
-            <w:hideMark/>
-          </w:tcPr>
-          <w:p>
-            <w:pPr>
-              <w:widowControl/>
-              <w:wordWrap/>
-              <w:autoSpaceDE/>
-              <w:autoSpaceDN/>
-              <w:spacing w:after="240"/>
-              <w:jc w:val="right"/>
-              <w:rPr>
-                <w:rFonts w:ascii="굴림" w:eastAsia="굴림" w:hAnsi="굴림" w:cs="굴림" w:hint="eastAsia"/>
-                <w:b/>
-                <w:bCs/>
-                <w:color w:val="112277"/>
-                <w:kern w:val="0"/>
-                <w:szCs w:val="20"/>
-              </w:rPr>
-            </w:pPr>
-            <w:r>
-              <w:rPr>
-                <w:rFonts w:ascii="굴림" w:eastAsia="굴림" w:hAnsi="굴림" w:cs="굴림" w:hint="eastAsia"/>
-                <w:b/>
-                <w:bCs/>
-                <w:color w:val="112277"/>
-                <w:kern w:val="0"/>
-                <w:szCs w:val="20"/>
-              </w:rPr>
-              <w:t>DF</w:t>
-            </w:r>
-          </w:p>
-        </w:tc>
-        <w:tc>
-          <w:tcPr>
-            <w:tcW w:w="0" w:type="auto"/>
-            <w:tcBorders>
-              <w:top w:val="single" w:sz="2" w:space="0" w:color="B0B7BB"/>
-              <w:left w:val="single" w:sz="2" w:space="0" w:color="B0B7BB"/>
-              <w:bottom w:val="single" w:sz="6" w:space="0" w:color="B0B7BB"/>
-              <w:right w:val="single" w:sz="6" w:space="0" w:color="B0B7BB"/>
-            </w:tcBorders>
-            <w:shd w:val="clear" w:color="auto" w:fill="EDF2F9"/>
-            <w:tcMar>
-              <w:top w:w="45" w:type="dxa"/>
-              <w:left w:w="90" w:type="dxa"/>
-              <w:bottom w:w="45" w:type="dxa"/>
-              <w:right w:w="90" w:type="dxa"/>
-            </w:tcMar>
-            <w:vAlign w:val="bottom"/>
-            <w:hideMark/>
-          </w:tcPr>
-          <w:p>
-            <w:pPr>
-              <w:widowControl/>
-              <w:wordWrap/>
-              <w:autoSpaceDE/>
-              <w:autoSpaceDN/>
-              <w:spacing w:after="240"/>
-              <w:jc w:val="right"/>
-              <w:rPr>
-                <w:rFonts w:ascii="굴림" w:eastAsia="굴림" w:hAnsi="굴림" w:cs="굴림" w:hint="eastAsia"/>
-                <w:b/>
-                <w:bCs/>
-                <w:color w:val="112277"/>
-                <w:kern w:val="0"/>
-                <w:szCs w:val="20"/>
-              </w:rPr>
-            </w:pPr>
-            <w:r>
-              <w:rPr>
-                <w:rFonts w:ascii="굴림" w:eastAsia="굴림" w:hAnsi="굴림" w:cs="굴림" w:hint="eastAsia"/>
-                <w:b/>
-                <w:bCs/>
-                <w:color w:val="112277"/>
-                <w:kern w:val="0"/>
-                <w:szCs w:val="20"/>
-              </w:rPr>
-              <w:t>Sum of</w:t>
-            </w:r>
-            <w:r>
-              <w:rPr>
-                <w:rFonts w:ascii="굴림" w:eastAsia="굴림" w:hAnsi="굴림" w:cs="굴림" w:hint="eastAsia"/>
-                <w:b/>
-                <w:bCs/>
-                <w:color w:val="112277"/>
-                <w:kern w:val="0"/>
-                <w:szCs w:val="20"/>
-              </w:rPr>
-              <w:br/>
-              <w:t>Squares</w:t>
-            </w:r>
-          </w:p>
-        </w:tc>
-        <w:tc>
-          <w:tcPr>
-            <w:tcW w:w="0" w:type="auto"/>
-            <w:tcBorders>
-              <w:top w:val="single" w:sz="2" w:space="0" w:color="B0B7BB"/>
-              <w:left w:val="single" w:sz="2" w:space="0" w:color="B0B7BB"/>
-              <w:bottom w:val="single" w:sz="6" w:space="0" w:color="B0B7BB"/>
-              <w:right w:val="single" w:sz="6" w:space="0" w:color="B0B7BB"/>
-            </w:tcBorders>
-            <w:shd w:val="clear" w:color="auto" w:fill="EDF2F9"/>
-            <w:tcMar>
-              <w:top w:w="45" w:type="dxa"/>
-              <w:left w:w="90" w:type="dxa"/>
-              <w:bottom w:w="45" w:type="dxa"/>
-              <w:right w:w="90" w:type="dxa"/>
-            </w:tcMar>
-            <w:vAlign w:val="bottom"/>
-            <w:hideMark/>
-          </w:tcPr>
-          <w:p>
-            <w:pPr>
-              <w:widowControl/>
-              <w:wordWrap/>
-              <w:autoSpaceDE/>
-              <w:autoSpaceDN/>
-              <w:spacing w:after="240"/>
-              <w:jc w:val="right"/>
-              <w:rPr>
-                <w:rFonts w:ascii="굴림" w:eastAsia="굴림" w:hAnsi="굴림" w:cs="굴림" w:hint="eastAsia"/>
-                <w:b/>
-                <w:bCs/>
-                <w:color w:val="112277"/>
-                <w:kern w:val="0"/>
-                <w:szCs w:val="20"/>
-              </w:rPr>
-            </w:pPr>
-            <w:r>
-              <w:rPr>
-                <w:rFonts w:ascii="굴림" w:eastAsia="굴림" w:hAnsi="굴림" w:cs="굴림" w:hint="eastAsia"/>
-                <w:b/>
-                <w:bCs/>
-                <w:color w:val="112277"/>
-                <w:kern w:val="0"/>
-                <w:szCs w:val="20"/>
-              </w:rPr>
-              <w:t>Mean</w:t>
-            </w:r>
-            <w:r>
-              <w:rPr>
-                <w:rFonts w:ascii="굴림" w:eastAsia="굴림" w:hAnsi="굴림" w:cs="굴림" w:hint="eastAsia"/>
-                <w:b/>
-                <w:bCs/>
-                <w:color w:val="112277"/>
-                <w:kern w:val="0"/>
-                <w:szCs w:val="20"/>
-              </w:rPr>
-              <w:br/>
-              <w:t>Square</w:t>
-            </w:r>
-          </w:p>
-        </w:tc>
-        <w:tc>
-          <w:tcPr>
-            <w:tcW w:w="0" w:type="auto"/>
-            <w:tcBorders>
-              <w:top w:val="single" w:sz="2" w:space="0" w:color="B0B7BB"/>
-              <w:left w:val="single" w:sz="2" w:space="0" w:color="B0B7BB"/>
-              <w:bottom w:val="single" w:sz="6" w:space="0" w:color="B0B7BB"/>
-              <w:right w:val="single" w:sz="6" w:space="0" w:color="B0B7BB"/>
-            </w:tcBorders>
-            <w:shd w:val="clear" w:color="auto" w:fill="EDF2F9"/>
-            <w:tcMar>
-              <w:top w:w="45" w:type="dxa"/>
-              <w:left w:w="90" w:type="dxa"/>
-              <w:bottom w:w="45" w:type="dxa"/>
-              <w:right w:w="90" w:type="dxa"/>
-            </w:tcMar>
-            <w:vAlign w:val="bottom"/>
-            <w:hideMark/>
-          </w:tcPr>
-          <w:p>
-            <w:pPr>
-              <w:widowControl/>
-              <w:wordWrap/>
-              <w:autoSpaceDE/>
-              <w:autoSpaceDN/>
-              <w:spacing w:after="240"/>
-              <w:jc w:val="right"/>
-              <w:rPr>
-                <w:rFonts w:ascii="굴림" w:eastAsia="굴림" w:hAnsi="굴림" w:cs="굴림" w:hint="eastAsia"/>
-                <w:b/>
-                <w:bCs/>
-                <w:color w:val="112277"/>
-                <w:kern w:val="0"/>
-                <w:szCs w:val="20"/>
-              </w:rPr>
-            </w:pPr>
-            <w:r>
-              <w:rPr>
-                <w:rFonts w:ascii="굴림" w:eastAsia="굴림" w:hAnsi="굴림" w:cs="굴림" w:hint="eastAsia"/>
-                <w:b/>
-                <w:bCs/>
-                <w:color w:val="112277"/>
-                <w:kern w:val="0"/>
-                <w:szCs w:val="20"/>
-              </w:rPr>
-              <w:t>F Value</w:t>
-            </w:r>
-          </w:p>
-        </w:tc>
-        <w:tc>
-          <w:tcPr>
-            <w:tcW w:w="0" w:type="auto"/>
-            <w:tcBorders>
-              <w:top w:val="single" w:sz="2" w:space="0" w:color="B0B7BB"/>
-              <w:left w:val="single" w:sz="2" w:space="0" w:color="B0B7BB"/>
-              <w:bottom w:val="single" w:sz="6" w:space="0" w:color="B0B7BB"/>
-              <w:right w:val="single" w:sz="6" w:space="0" w:color="B0B7BB"/>
-            </w:tcBorders>
-            <w:shd w:val="clear" w:color="auto" w:fill="EDF2F9"/>
-            <w:tcMar>
-              <w:top w:w="45" w:type="dxa"/>
-              <w:left w:w="90" w:type="dxa"/>
-              <w:bottom w:w="45" w:type="dxa"/>
-              <w:right w:w="90" w:type="dxa"/>
-            </w:tcMar>
-            <w:vAlign w:val="bottom"/>
-            <w:hideMark/>
-          </w:tcPr>
-          <w:p>
-            <w:pPr>
-              <w:widowControl/>
-              <w:wordWrap/>
-              <w:autoSpaceDE/>
-              <w:autoSpaceDN/>
-              <w:spacing w:after="240"/>
-              <w:jc w:val="right"/>
-              <w:rPr>
-                <w:rFonts w:ascii="굴림" w:eastAsia="굴림" w:hAnsi="굴림" w:cs="굴림" w:hint="eastAsia"/>
-                <w:b/>
-                <w:bCs/>
-                <w:color w:val="112277"/>
-                <w:kern w:val="0"/>
-                <w:szCs w:val="20"/>
-              </w:rPr>
-            </w:pPr>
-            <w:proofErr w:type="spellStart"/>
-            <w:r>
-              <w:rPr>
-                <w:rFonts w:ascii="굴림" w:eastAsia="굴림" w:hAnsi="굴림" w:cs="굴림" w:hint="eastAsia"/>
-                <w:b/>
-                <w:bCs/>
-                <w:color w:val="112277"/>
-                <w:kern w:val="0"/>
-                <w:szCs w:val="20"/>
-              </w:rPr>
-              <w:t>Pr</w:t>
-            </w:r>
-            <w:proofErr w:type="spellEnd"/>
-            <w:r>
-              <w:rPr>
-                <w:rFonts w:ascii="굴림" w:eastAsia="굴림" w:hAnsi="굴림" w:cs="굴림" w:hint="eastAsia"/>
-                <w:b/>
-                <w:bCs/>
-                <w:color w:val="112277"/>
-                <w:kern w:val="0"/>
-                <w:szCs w:val="20"/>
-              </w:rPr>
-              <w:t> &gt; F</w:t>
-            </w:r>
-          </w:p>
-        </w:tc>
-      </w:tr>
-      <w:tr>
-        <w:tc>
-          <w:tcPr>
-            <w:tcW w:w="0" w:type="auto"/>
-            <w:tcBorders>
-              <w:top w:val="single" w:sz="2" w:space="0" w:color="B0B7BB"/>
-              <w:left w:val="single" w:sz="2" w:space="0" w:color="B0B7BB"/>
-              <w:bottom w:val="single" w:sz="6" w:space="0" w:color="B0B7BB"/>
-              <w:right w:val="single" w:sz="6" w:space="0" w:color="B0B7BB"/>
-            </w:tcBorders>
-            <w:shd w:val="clear" w:color="auto" w:fill="EDF2F9"/>
-            <w:tcMar>
-              <w:top w:w="45" w:type="dxa"/>
-              <w:left w:w="90" w:type="dxa"/>
-              <w:bottom w:w="45" w:type="dxa"/>
-              <w:right w:w="90" w:type="dxa"/>
-            </w:tcMar>
-            <w:hideMark/>
-          </w:tcPr>
-          <w:p>
-            <w:pPr>
-              <w:widowControl/>
-              <w:wordWrap/>
-              <w:autoSpaceDE/>
-              <w:autoSpaceDN/>
-              <w:spacing w:after="240"/>
-              <w:jc w:val="left"/>
-              <w:rPr>
-                <w:rFonts w:ascii="굴림" w:eastAsia="굴림" w:hAnsi="굴림" w:cs="굴림" w:hint="eastAsia"/>
-                <w:b/>
-                <w:bCs/>
-                <w:color w:val="112277"/>
-                <w:kern w:val="0"/>
-                <w:szCs w:val="20"/>
-              </w:rPr>
-            </w:pPr>
-            <w:r>
-              <w:rPr>
-                <w:rFonts w:ascii="굴림" w:eastAsia="굴림" w:hAnsi="굴림" w:cs="굴림" w:hint="eastAsia"/>
-                <w:b/>
-                <w:bCs/>
-                <w:color w:val="112277"/>
-                <w:kern w:val="0"/>
-                <w:szCs w:val="20"/>
-              </w:rPr>
-              <w:t>Model</w:t>
-            </w:r>
-          </w:p>
-        </w:tc>
-        <w:tc>
-          <w:tcPr>
-            <w:tcW w:w="0" w:type="auto"/>
-            <w:tcBorders>
-              <w:top w:val="single" w:sz="2" w:space="0" w:color="C1C1C1"/>
-              <w:left w:val="single" w:sz="2" w:space="0" w:color="C1C1C1"/>
-              <w:bottom w:val="single" w:sz="6" w:space="0" w:color="C1C1C1"/>
-              <w:right w:val="single" w:sz="6" w:space="0" w:color="C1C1C1"/>
-            </w:tcBorders>
-            <w:shd w:val="clear" w:color="auto" w:fill="FFFFFF"/>
-            <w:tcMar>
-              <w:top w:w="45" w:type="dxa"/>
-              <w:left w:w="90" w:type="dxa"/>
-              <w:bottom w:w="45" w:type="dxa"/>
-              <w:right w:w="90" w:type="dxa"/>
-            </w:tcMar>
-            <w:hideMark/>
-          </w:tcPr>
-          <w:p>
-            <w:pPr>
-              <w:widowControl/>
-              <w:wordWrap/>
-              <w:autoSpaceDE/>
-              <w:autoSpaceDN/>
-              <w:spacing w:after="240"/>
-              <w:jc w:val="right"/>
-              <w:rPr>
-                <w:rFonts w:ascii="굴림" w:eastAsia="굴림" w:hAnsi="굴림" w:cs="굴림" w:hint="eastAsia"/>
-                <w:kern w:val="0"/>
-                <w:szCs w:val="20"/>
-              </w:rPr>
-            </w:pPr>
-            <w:r>
-              <w:rPr>
-                <w:rFonts w:ascii="굴림" w:eastAsia="굴림" w:hAnsi="굴림" w:cs="굴림" w:hint="eastAsia"/>
-                <w:kern w:val="0"/>
-                <w:szCs w:val="20"/>
-              </w:rPr>
-              <w:t>1</w:t>
-            </w:r>
-          </w:p>
-        </w:tc>
-        <w:tc>
-          <w:tcPr>
-            <w:tcW w:w="0" w:type="auto"/>
-            <w:tcBorders>
-              <w:top w:val="single" w:sz="2" w:space="0" w:color="C1C1C1"/>
-              <w:left w:val="single" w:sz="2" w:space="0" w:color="C1C1C1"/>
-              <w:bottom w:val="single" w:sz="6" w:space="0" w:color="C1C1C1"/>
-              <w:right w:val="single" w:sz="6" w:space="0" w:color="C1C1C1"/>
-            </w:tcBorders>
-            <w:shd w:val="clear" w:color="auto" w:fill="FFFFFF"/>
-            <w:tcMar>
-              <w:top w:w="45" w:type="dxa"/>
-              <w:left w:w="90" w:type="dxa"/>
-              <w:bottom w:w="45" w:type="dxa"/>
-              <w:right w:w="90" w:type="dxa"/>
-            </w:tcMar>
-            <w:hideMark/>
-          </w:tcPr>
-          <w:p>
-            <w:pPr>
-              <w:widowControl/>
-              <w:wordWrap/>
-              <w:autoSpaceDE/>
-              <w:autoSpaceDN/>
-              <w:spacing w:after="240"/>
-              <w:jc w:val="right"/>
-              <w:rPr>
-                <w:rFonts w:ascii="굴림" w:eastAsia="굴림" w:hAnsi="굴림" w:cs="굴림" w:hint="eastAsia"/>
-                <w:kern w:val="0"/>
-                <w:szCs w:val="20"/>
-              </w:rPr>
-            </w:pPr>
-            <w:r>
-              <w:rPr>
-                <w:rFonts w:ascii="굴림" w:eastAsia="굴림" w:hAnsi="굴림" w:cs="굴림" w:hint="eastAsia"/>
-                <w:kern w:val="0"/>
-                <w:szCs w:val="20"/>
-              </w:rPr>
-              <w:t>3.06100</w:t>
-            </w:r>
-          </w:p>
-        </w:tc>
-        <w:tc>
-          <w:tcPr>
-            <w:tcW w:w="0" w:type="auto"/>
-            <w:tcBorders>
-              <w:top w:val="single" w:sz="2" w:space="0" w:color="C1C1C1"/>
-              <w:left w:val="single" w:sz="2" w:space="0" w:color="C1C1C1"/>
-              <w:bottom w:val="single" w:sz="6" w:space="0" w:color="C1C1C1"/>
-              <w:right w:val="single" w:sz="6" w:space="0" w:color="C1C1C1"/>
-            </w:tcBorders>
-            <w:shd w:val="clear" w:color="auto" w:fill="FFFFFF"/>
-            <w:tcMar>
-              <w:top w:w="45" w:type="dxa"/>
-              <w:left w:w="90" w:type="dxa"/>
-              <w:bottom w:w="45" w:type="dxa"/>
-              <w:right w:w="90" w:type="dxa"/>
-            </w:tcMar>
-            <w:hideMark/>
-          </w:tcPr>
-          <w:p>
-            <w:pPr>
-              <w:widowControl/>
-              <w:wordWrap/>
-              <w:autoSpaceDE/>
-              <w:autoSpaceDN/>
-              <w:spacing w:after="240"/>
-              <w:jc w:val="right"/>
-              <w:rPr>
-                <w:rFonts w:ascii="굴림" w:eastAsia="굴림" w:hAnsi="굴림" w:cs="굴림" w:hint="eastAsia"/>
-                <w:kern w:val="0"/>
-                <w:szCs w:val="20"/>
-              </w:rPr>
-            </w:pPr>
-            <w:r>
-              <w:rPr>
-                <w:rFonts w:ascii="굴림" w:eastAsia="굴림" w:hAnsi="굴림" w:cs="굴림" w:hint="eastAsia"/>
-                <w:kern w:val="0"/>
-                <w:szCs w:val="20"/>
-              </w:rPr>
-              <w:t>3.06100</w:t>
-            </w:r>
-          </w:p>
-        </w:tc>
-        <w:tc>
-          <w:tcPr>
-            <w:tcW w:w="0" w:type="auto"/>
-            <w:tcBorders>
-              <w:top w:val="single" w:sz="2" w:space="0" w:color="C1C1C1"/>
-              <w:left w:val="single" w:sz="2" w:space="0" w:color="C1C1C1"/>
-              <w:bottom w:val="single" w:sz="6" w:space="0" w:color="C1C1C1"/>
-              <w:right w:val="single" w:sz="6" w:space="0" w:color="C1C1C1"/>
-            </w:tcBorders>
-            <w:shd w:val="clear" w:color="auto" w:fill="FFFFFF"/>
-            <w:tcMar>
-              <w:top w:w="45" w:type="dxa"/>
-              <w:left w:w="90" w:type="dxa"/>
-              <w:bottom w:w="45" w:type="dxa"/>
-              <w:right w:w="90" w:type="dxa"/>
-            </w:tcMar>
-            <w:hideMark/>
-          </w:tcPr>
-          <w:p>
-            <w:pPr>
-              <w:widowControl/>
-              <w:wordWrap/>
-              <w:autoSpaceDE/>
-              <w:autoSpaceDN/>
-              <w:spacing w:after="240"/>
-              <w:jc w:val="right"/>
-              <w:rPr>
-                <w:rFonts w:ascii="굴림" w:eastAsia="굴림" w:hAnsi="굴림" w:cs="굴림" w:hint="eastAsia"/>
-                <w:kern w:val="0"/>
-                <w:szCs w:val="20"/>
-              </w:rPr>
-            </w:pPr>
-            <w:r>
-              <w:rPr>
-                <w:rFonts w:ascii="굴림" w:eastAsia="굴림" w:hAnsi="굴림" w:cs="굴림" w:hint="eastAsia"/>
-                <w:kern w:val="0"/>
-                <w:szCs w:val="20"/>
-              </w:rPr>
-              <w:t>10.89</w:t>
-            </w:r>
-          </w:p>
-        </w:tc>
-        <w:tc>
-          <w:tcPr>
-            <w:tcW w:w="0" w:type="auto"/>
-            <w:tcBorders>
-              <w:top w:val="single" w:sz="2" w:space="0" w:color="C1C1C1"/>
-              <w:left w:val="single" w:sz="2" w:space="0" w:color="C1C1C1"/>
-              <w:bottom w:val="single" w:sz="6" w:space="0" w:color="C1C1C1"/>
-              <w:right w:val="single" w:sz="6" w:space="0" w:color="C1C1C1"/>
-            </w:tcBorders>
-            <w:shd w:val="clear" w:color="auto" w:fill="FFFFFF"/>
-            <w:tcMar>
-              <w:top w:w="45" w:type="dxa"/>
-              <w:left w:w="90" w:type="dxa"/>
-              <w:bottom w:w="45" w:type="dxa"/>
-              <w:right w:w="90" w:type="dxa"/>
-            </w:tcMar>
-            <w:hideMark/>
-          </w:tcPr>
-          <w:p>
-            <w:pPr>
-              <w:widowControl/>
-              <w:wordWrap/>
-              <w:autoSpaceDE/>
-              <w:autoSpaceDN/>
-              <w:spacing w:after="240"/>
-              <w:jc w:val="right"/>
-              <w:rPr>
-                <w:rFonts w:ascii="굴림" w:eastAsia="굴림" w:hAnsi="굴림" w:cs="굴림" w:hint="eastAsia"/>
-                <w:kern w:val="0"/>
-                <w:szCs w:val="20"/>
-              </w:rPr>
-            </w:pPr>
-            <w:r>
-              <w:rPr>
-                <w:rFonts w:ascii="굴림" w:eastAsia="굴림" w:hAnsi="굴림" w:cs="굴림" w:hint="eastAsia"/>
-                <w:kern w:val="0"/>
-                <w:szCs w:val="20"/>
-              </w:rPr>
-              <w:t>0.0109</w:t>
-            </w:r>
-          </w:p>
-        </w:tc>
-      </w:tr>
-      <w:tr>
-        <w:tc>
-          <w:tcPr>
-            <w:tcW w:w="0" w:type="auto"/>
-            <w:tcBorders>
-              <w:top w:val="single" w:sz="2" w:space="0" w:color="B0B7BB"/>
-              <w:left w:val="single" w:sz="2" w:space="0" w:color="B0B7BB"/>
-              <w:bottom w:val="single" w:sz="6" w:space="0" w:color="B0B7BB"/>
-              <w:right w:val="single" w:sz="6" w:space="0" w:color="B0B7BB"/>
-            </w:tcBorders>
-            <w:shd w:val="clear" w:color="auto" w:fill="EDF2F9"/>
-            <w:tcMar>
-              <w:top w:w="45" w:type="dxa"/>
-              <w:left w:w="90" w:type="dxa"/>
-              <w:bottom w:w="45" w:type="dxa"/>
-              <w:right w:w="90" w:type="dxa"/>
-            </w:tcMar>
-            <w:hideMark/>
-          </w:tcPr>
-          <w:p>
-            <w:pPr>
-              <w:widowControl/>
-              <w:wordWrap/>
-              <w:autoSpaceDE/>
-              <w:autoSpaceDN/>
-              <w:spacing w:after="240"/>
-              <w:jc w:val="left"/>
-              <w:rPr>
-                <w:rFonts w:ascii="굴림" w:eastAsia="굴림" w:hAnsi="굴림" w:cs="굴림" w:hint="eastAsia"/>
-                <w:b/>
-                <w:bCs/>
-                <w:color w:val="112277"/>
-                <w:kern w:val="0"/>
-                <w:szCs w:val="20"/>
-              </w:rPr>
-            </w:pPr>
-            <w:r>
-              <w:rPr>
-                <w:rFonts w:ascii="굴림" w:eastAsia="굴림" w:hAnsi="굴림" w:cs="굴림" w:hint="eastAsia"/>
-                <w:b/>
-                <w:bCs/>
-                <w:color w:val="112277"/>
-                <w:kern w:val="0"/>
-                <w:szCs w:val="20"/>
-              </w:rPr>
-              <w:t>Error</w:t>
-            </w:r>
-          </w:p>
-        </w:tc>
-        <w:tc>
-          <w:tcPr>
-            <w:tcW w:w="0" w:type="auto"/>
-            <w:tcBorders>
-              <w:top w:val="single" w:sz="2" w:space="0" w:color="C1C1C1"/>
-              <w:left w:val="single" w:sz="2" w:space="0" w:color="C1C1C1"/>
-              <w:bottom w:val="single" w:sz="6" w:space="0" w:color="C1C1C1"/>
-              <w:right w:val="single" w:sz="6" w:space="0" w:color="C1C1C1"/>
-            </w:tcBorders>
-            <w:shd w:val="clear" w:color="auto" w:fill="FFFFFF"/>
-            <w:tcMar>
-              <w:top w:w="45" w:type="dxa"/>
-              <w:left w:w="90" w:type="dxa"/>
-              <w:bottom w:w="45" w:type="dxa"/>
-              <w:right w:w="90" w:type="dxa"/>
-            </w:tcMar>
-            <w:hideMark/>
-          </w:tcPr>
-          <w:p>
-            <w:pPr>
-              <w:widowControl/>
-              <w:wordWrap/>
-              <w:autoSpaceDE/>
-              <w:autoSpaceDN/>
-              <w:spacing w:after="240"/>
-              <w:jc w:val="right"/>
-              <w:rPr>
-                <w:rFonts w:ascii="굴림" w:eastAsia="굴림" w:hAnsi="굴림" w:cs="굴림" w:hint="eastAsia"/>
-                <w:kern w:val="0"/>
-                <w:szCs w:val="20"/>
-              </w:rPr>
-            </w:pPr>
-            <w:r>
-              <w:rPr>
-                <w:rFonts w:ascii="굴림" w:eastAsia="굴림" w:hAnsi="굴림" w:cs="굴림" w:hint="eastAsia"/>
-                <w:kern w:val="0"/>
-                <w:szCs w:val="20"/>
-              </w:rPr>
-              <w:t>8</w:t>
-            </w:r>
-          </w:p>
-        </w:tc>
-        <w:tc>
-          <w:tcPr>
-            <w:tcW w:w="0" w:type="auto"/>
-            <w:tcBorders>
-              <w:top w:val="single" w:sz="2" w:space="0" w:color="C1C1C1"/>
-              <w:left w:val="single" w:sz="2" w:space="0" w:color="C1C1C1"/>
-              <w:bottom w:val="single" w:sz="6" w:space="0" w:color="C1C1C1"/>
-              <w:right w:val="single" w:sz="6" w:space="0" w:color="C1C1C1"/>
-            </w:tcBorders>
-            <w:shd w:val="clear" w:color="auto" w:fill="FFFFFF"/>
-            <w:tcMar>
-              <w:top w:w="45" w:type="dxa"/>
-              <w:left w:w="90" w:type="dxa"/>
-              <w:bottom w:w="45" w:type="dxa"/>
-              <w:right w:w="90" w:type="dxa"/>
-            </w:tcMar>
-            <w:hideMark/>
-          </w:tcPr>
-          <w:p>
-            <w:pPr>
-              <w:widowControl/>
-              <w:wordWrap/>
-              <w:autoSpaceDE/>
-              <w:autoSpaceDN/>
-              <w:spacing w:after="240"/>
-              <w:jc w:val="right"/>
-              <w:rPr>
-                <w:rFonts w:ascii="굴림" w:eastAsia="굴림" w:hAnsi="굴림" w:cs="굴림" w:hint="eastAsia"/>
-                <w:kern w:val="0"/>
-                <w:szCs w:val="20"/>
-              </w:rPr>
-            </w:pPr>
-            <w:r>
-              <w:rPr>
-                <w:rFonts w:ascii="굴림" w:eastAsia="굴림" w:hAnsi="굴림" w:cs="굴림" w:hint="eastAsia"/>
-                <w:kern w:val="0"/>
-                <w:szCs w:val="20"/>
-              </w:rPr>
-              <w:t>2.24924</w:t>
-            </w:r>
-          </w:p>
-        </w:tc>
-        <w:tc>
-          <w:tcPr>
-            <w:tcW w:w="0" w:type="auto"/>
-            <w:tcBorders>
-              <w:top w:val="single" w:sz="2" w:space="0" w:color="C1C1C1"/>
-              <w:left w:val="single" w:sz="2" w:space="0" w:color="C1C1C1"/>
-              <w:bottom w:val="single" w:sz="6" w:space="0" w:color="C1C1C1"/>
-              <w:right w:val="single" w:sz="6" w:space="0" w:color="C1C1C1"/>
-            </w:tcBorders>
-            <w:shd w:val="clear" w:color="auto" w:fill="FFFFFF"/>
-            <w:tcMar>
-              <w:top w:w="45" w:type="dxa"/>
-              <w:left w:w="90" w:type="dxa"/>
-              <w:bottom w:w="45" w:type="dxa"/>
-              <w:right w:w="90" w:type="dxa"/>
-            </w:tcMar>
-            <w:hideMark/>
-          </w:tcPr>
-          <w:p>
-            <w:pPr>
-              <w:widowControl/>
-              <w:wordWrap/>
-              <w:autoSpaceDE/>
-              <w:autoSpaceDN/>
-              <w:spacing w:after="240"/>
-              <w:jc w:val="right"/>
-              <w:rPr>
-                <w:rFonts w:ascii="굴림" w:eastAsia="굴림" w:hAnsi="굴림" w:cs="굴림" w:hint="eastAsia"/>
-                <w:kern w:val="0"/>
-                <w:szCs w:val="20"/>
-              </w:rPr>
-            </w:pPr>
-            <w:r>
-              <w:rPr>
-                <w:rFonts w:ascii="굴림" w:eastAsia="굴림" w:hAnsi="굴림" w:cs="굴림" w:hint="eastAsia"/>
-                <w:kern w:val="0"/>
-                <w:szCs w:val="20"/>
-              </w:rPr>
-              <w:t>0.28115</w:t>
-            </w:r>
-          </w:p>
-        </w:tc>
-        <w:tc>
-          <w:tcPr>
-            <w:tcW w:w="0" w:type="auto"/>
-            <w:tcBorders>
-              <w:top w:val="single" w:sz="2" w:space="0" w:color="C1C1C1"/>
-              <w:left w:val="single" w:sz="2" w:space="0" w:color="C1C1C1"/>
-              <w:bottom w:val="single" w:sz="6" w:space="0" w:color="C1C1C1"/>
-              <w:right w:val="single" w:sz="6" w:space="0" w:color="C1C1C1"/>
-            </w:tcBorders>
-            <w:shd w:val="clear" w:color="auto" w:fill="FFFFFF"/>
-            <w:tcMar>
-              <w:top w:w="45" w:type="dxa"/>
-              <w:left w:w="90" w:type="dxa"/>
-              <w:bottom w:w="45" w:type="dxa"/>
-              <w:right w:w="90" w:type="dxa"/>
-            </w:tcMar>
-            <w:hideMark/>
-          </w:tcPr>
-          <w:p>
-            <w:pPr>
-              <w:widowControl/>
-              <w:wordWrap/>
-              <w:autoSpaceDE/>
-              <w:autoSpaceDN/>
-              <w:spacing w:after="240"/>
-              <w:jc w:val="right"/>
-              <w:rPr>
-                <w:rFonts w:ascii="굴림" w:eastAsia="굴림" w:hAnsi="굴림" w:cs="굴림" w:hint="eastAsia"/>
-                <w:kern w:val="0"/>
-                <w:szCs w:val="20"/>
-              </w:rPr>
-            </w:pPr>
-            <w:r>
-              <w:rPr>
-                <w:rFonts w:ascii="굴림" w:eastAsia="굴림" w:hAnsi="굴림" w:cs="굴림" w:hint="eastAsia"/>
-                <w:kern w:val="0"/>
-                <w:szCs w:val="20"/>
-              </w:rPr>
-              <w:t> </w:t>
-            </w:r>
-          </w:p>
-        </w:tc>
-        <w:tc>
-          <w:tcPr>
-            <w:tcW w:w="0" w:type="auto"/>
-            <w:tcBorders>
-              <w:top w:val="single" w:sz="2" w:space="0" w:color="C1C1C1"/>
-              <w:left w:val="single" w:sz="2" w:space="0" w:color="C1C1C1"/>
-              <w:bottom w:val="single" w:sz="6" w:space="0" w:color="C1C1C1"/>
-              <w:right w:val="single" w:sz="6" w:space="0" w:color="C1C1C1"/>
-            </w:tcBorders>
-            <w:shd w:val="clear" w:color="auto" w:fill="FFFFFF"/>
-            <w:tcMar>
-              <w:top w:w="45" w:type="dxa"/>
-              <w:left w:w="90" w:type="dxa"/>
-              <w:bottom w:w="45" w:type="dxa"/>
-              <w:right w:w="90" w:type="dxa"/>
-            </w:tcMar>
-            <w:hideMark/>
-          </w:tcPr>
-          <w:p>
-            <w:pPr>
-              <w:widowControl/>
-              <w:wordWrap/>
-              <w:autoSpaceDE/>
-              <w:autoSpaceDN/>
-              <w:spacing w:after="240"/>
-              <w:jc w:val="right"/>
-              <w:rPr>
-                <w:rFonts w:ascii="굴림" w:eastAsia="굴림" w:hAnsi="굴림" w:cs="굴림" w:hint="eastAsia"/>
-                <w:kern w:val="0"/>
-                <w:szCs w:val="20"/>
-              </w:rPr>
-            </w:pPr>
-            <w:r>
-              <w:rPr>
-                <w:rFonts w:ascii="굴림" w:eastAsia="굴림" w:hAnsi="굴림" w:cs="굴림" w:hint="eastAsia"/>
-                <w:kern w:val="0"/>
-                <w:szCs w:val="20"/>
-              </w:rPr>
-              <w:t> </w:t>
-            </w:r>
-          </w:p>
-        </w:tc>
-      </w:tr>
-      <w:tr>
-        <w:tc>
-          <w:tcPr>
-            <w:tcW w:w="0" w:type="auto"/>
-            <w:tcBorders>
-              <w:top w:val="single" w:sz="2" w:space="0" w:color="B0B7BB"/>
-              <w:left w:val="single" w:sz="2" w:space="0" w:color="B0B7BB"/>
-              <w:bottom w:val="single" w:sz="6" w:space="0" w:color="B0B7BB"/>
-              <w:right w:val="single" w:sz="6" w:space="0" w:color="B0B7BB"/>
-            </w:tcBorders>
-            <w:shd w:val="clear" w:color="auto" w:fill="EDF2F9"/>
-            <w:tcMar>
-              <w:top w:w="45" w:type="dxa"/>
-              <w:left w:w="90" w:type="dxa"/>
-              <w:bottom w:w="45" w:type="dxa"/>
-              <w:right w:w="90" w:type="dxa"/>
-            </w:tcMar>
-            <w:hideMark/>
-          </w:tcPr>
-          <w:p>
-            <w:pPr>
-              <w:widowControl/>
-              <w:wordWrap/>
-              <w:autoSpaceDE/>
-              <w:autoSpaceDN/>
-              <w:spacing w:after="240"/>
-              <w:jc w:val="left"/>
-              <w:rPr>
-                <w:rFonts w:ascii="굴림" w:eastAsia="굴림" w:hAnsi="굴림" w:cs="굴림" w:hint="eastAsia"/>
-                <w:b/>
-                <w:bCs/>
-                <w:color w:val="112277"/>
-                <w:kern w:val="0"/>
-                <w:szCs w:val="20"/>
-              </w:rPr>
-            </w:pPr>
-            <w:r>
-              <w:rPr>
-                <w:rFonts w:ascii="굴림" w:eastAsia="굴림" w:hAnsi="굴림" w:cs="굴림" w:hint="eastAsia"/>
-                <w:b/>
-                <w:bCs/>
-                <w:color w:val="112277"/>
-                <w:kern w:val="0"/>
-                <w:szCs w:val="20"/>
-              </w:rPr>
-              <w:t>Corrected Total</w:t>
-            </w:r>
-          </w:p>
-        </w:tc>
-        <w:tc>
-          <w:tcPr>
-            <w:tcW w:w="0" w:type="auto"/>
-            <w:tcBorders>
-              <w:top w:val="single" w:sz="2" w:space="0" w:color="C1C1C1"/>
-              <w:left w:val="single" w:sz="2" w:space="0" w:color="C1C1C1"/>
-              <w:bottom w:val="single" w:sz="6" w:space="0" w:color="C1C1C1"/>
-              <w:right w:val="single" w:sz="6" w:space="0" w:color="C1C1C1"/>
-            </w:tcBorders>
-            <w:shd w:val="clear" w:color="auto" w:fill="FFFFFF"/>
-            <w:tcMar>
-              <w:top w:w="45" w:type="dxa"/>
-              <w:left w:w="90" w:type="dxa"/>
-              <w:bottom w:w="45" w:type="dxa"/>
-              <w:right w:w="90" w:type="dxa"/>
-            </w:tcMar>
-            <w:hideMark/>
-          </w:tcPr>
-          <w:p>
-            <w:pPr>
-              <w:widowControl/>
-              <w:wordWrap/>
-              <w:autoSpaceDE/>
-              <w:autoSpaceDN/>
-              <w:spacing w:after="240"/>
-              <w:jc w:val="right"/>
-              <w:rPr>
-                <w:rFonts w:ascii="굴림" w:eastAsia="굴림" w:hAnsi="굴림" w:cs="굴림" w:hint="eastAsia"/>
-                <w:kern w:val="0"/>
-                <w:szCs w:val="20"/>
-              </w:rPr>
-            </w:pPr>
-            <w:r>
-              <w:rPr>
-                <w:rFonts w:ascii="굴림" w:eastAsia="굴림" w:hAnsi="굴림" w:cs="굴림" w:hint="eastAsia"/>
-                <w:kern w:val="0"/>
-                <w:szCs w:val="20"/>
-              </w:rPr>
-              <w:t>9</w:t>
-            </w:r>
-          </w:p>
-        </w:tc>
-        <w:tc>
-          <w:tcPr>
-            <w:tcW w:w="0" w:type="auto"/>
-            <w:tcBorders>
-              <w:top w:val="single" w:sz="2" w:space="0" w:color="C1C1C1"/>
-              <w:left w:val="single" w:sz="2" w:space="0" w:color="C1C1C1"/>
-              <w:bottom w:val="single" w:sz="6" w:space="0" w:color="C1C1C1"/>
-              <w:right w:val="single" w:sz="6" w:space="0" w:color="C1C1C1"/>
-            </w:tcBorders>
-            <w:shd w:val="clear" w:color="auto" w:fill="FFFFFF"/>
-            <w:tcMar>
-              <w:top w:w="45" w:type="dxa"/>
-              <w:left w:w="90" w:type="dxa"/>
-              <w:bottom w:w="45" w:type="dxa"/>
-              <w:right w:w="90" w:type="dxa"/>
-            </w:tcMar>
-            <w:hideMark/>
-          </w:tcPr>
-          <w:p>
-            <w:pPr>
-              <w:widowControl/>
-              <w:wordWrap/>
-              <w:autoSpaceDE/>
-              <w:autoSpaceDN/>
-              <w:spacing w:after="240"/>
-              <w:jc w:val="right"/>
-              <w:rPr>
-                <w:rFonts w:ascii="굴림" w:eastAsia="굴림" w:hAnsi="굴림" w:cs="굴림" w:hint="eastAsia"/>
-                <w:kern w:val="0"/>
-                <w:szCs w:val="20"/>
-              </w:rPr>
-            </w:pPr>
-            <w:r>
-              <w:rPr>
-                <w:rFonts w:ascii="굴림" w:eastAsia="굴림" w:hAnsi="굴림" w:cs="굴림" w:hint="eastAsia"/>
-                <w:kern w:val="0"/>
-                <w:szCs w:val="20"/>
-              </w:rPr>
-              <w:t>5.31024</w:t>
-            </w:r>
-          </w:p>
-        </w:tc>
-        <w:tc>
-          <w:tcPr>
-            <w:tcW w:w="0" w:type="auto"/>
-            <w:tcBorders>
-              <w:top w:val="single" w:sz="2" w:space="0" w:color="C1C1C1"/>
-              <w:left w:val="single" w:sz="2" w:space="0" w:color="C1C1C1"/>
-              <w:bottom w:val="single" w:sz="6" w:space="0" w:color="C1C1C1"/>
-              <w:right w:val="single" w:sz="6" w:space="0" w:color="C1C1C1"/>
-            </w:tcBorders>
-            <w:shd w:val="clear" w:color="auto" w:fill="FFFFFF"/>
-            <w:tcMar>
-              <w:top w:w="45" w:type="dxa"/>
-              <w:left w:w="90" w:type="dxa"/>
-              <w:bottom w:w="45" w:type="dxa"/>
-              <w:right w:w="90" w:type="dxa"/>
-            </w:tcMar>
-            <w:hideMark/>
-          </w:tcPr>
-          <w:p>
-            <w:pPr>
-              <w:widowControl/>
-              <w:wordWrap/>
-              <w:autoSpaceDE/>
-              <w:autoSpaceDN/>
-              <w:spacing w:after="240"/>
-              <w:jc w:val="right"/>
-              <w:rPr>
-                <w:rFonts w:ascii="굴림" w:eastAsia="굴림" w:hAnsi="굴림" w:cs="굴림" w:hint="eastAsia"/>
-                <w:kern w:val="0"/>
-                <w:szCs w:val="20"/>
-              </w:rPr>
-            </w:pPr>
-            <w:r>
-              <w:rPr>
-                <w:rFonts w:ascii="굴림" w:eastAsia="굴림" w:hAnsi="굴림" w:cs="굴림" w:hint="eastAsia"/>
-                <w:kern w:val="0"/>
-                <w:szCs w:val="20"/>
-              </w:rPr>
-              <w:t> </w:t>
-            </w:r>
-          </w:p>
-        </w:tc>
-        <w:tc>
-          <w:tcPr>
-            <w:tcW w:w="0" w:type="auto"/>
-            <w:tcBorders>
-              <w:top w:val="single" w:sz="2" w:space="0" w:color="C1C1C1"/>
-              <w:left w:val="single" w:sz="2" w:space="0" w:color="C1C1C1"/>
-              <w:bottom w:val="single" w:sz="6" w:space="0" w:color="C1C1C1"/>
-              <w:right w:val="single" w:sz="6" w:space="0" w:color="C1C1C1"/>
-            </w:tcBorders>
-            <w:shd w:val="clear" w:color="auto" w:fill="FFFFFF"/>
-            <w:tcMar>
-              <w:top w:w="45" w:type="dxa"/>
-              <w:left w:w="90" w:type="dxa"/>
-              <w:bottom w:w="45" w:type="dxa"/>
-              <w:right w:w="90" w:type="dxa"/>
-            </w:tcMar>
-            <w:hideMark/>
-          </w:tcPr>
-          <w:p>
-            <w:pPr>
-              <w:widowControl/>
-              <w:wordWrap/>
-              <w:autoSpaceDE/>
-              <w:autoSpaceDN/>
-              <w:spacing w:after="240"/>
-              <w:jc w:val="right"/>
-              <w:rPr>
-                <w:rFonts w:ascii="굴림" w:eastAsia="굴림" w:hAnsi="굴림" w:cs="굴림" w:hint="eastAsia"/>
-                <w:kern w:val="0"/>
-                <w:szCs w:val="20"/>
-              </w:rPr>
-            </w:pPr>
-            <w:r>
-              <w:rPr>
-                <w:rFonts w:ascii="굴림" w:eastAsia="굴림" w:hAnsi="굴림" w:cs="굴림" w:hint="eastAsia"/>
-                <w:kern w:val="0"/>
-                <w:szCs w:val="20"/>
-              </w:rPr>
-              <w:t> </w:t>
-            </w:r>
-          </w:p>
-        </w:tc>
-        <w:tc>
-          <w:tcPr>
-            <w:tcW w:w="0" w:type="auto"/>
-            <w:tcBorders>
-              <w:top w:val="single" w:sz="2" w:space="0" w:color="C1C1C1"/>
-              <w:left w:val="single" w:sz="2" w:space="0" w:color="C1C1C1"/>
-              <w:bottom w:val="single" w:sz="6" w:space="0" w:color="C1C1C1"/>
-              <w:right w:val="single" w:sz="6" w:space="0" w:color="C1C1C1"/>
-            </w:tcBorders>
-            <w:shd w:val="clear" w:color="auto" w:fill="FFFFFF"/>
-            <w:tcMar>
-              <w:top w:w="45" w:type="dxa"/>
-              <w:left w:w="90" w:type="dxa"/>
-              <w:bottom w:w="45" w:type="dxa"/>
-              <w:right w:w="90" w:type="dxa"/>
-            </w:tcMar>
-            <w:hideMark/>
-          </w:tcPr>
-          <w:p>
-            <w:pPr>
-              <w:widowControl/>
-              <w:wordWrap/>
-              <w:autoSpaceDE/>
-              <w:autoSpaceDN/>
-              <w:spacing w:after="240"/>
-              <w:jc w:val="right"/>
-              <w:rPr>
-                <w:rFonts w:ascii="굴림" w:eastAsia="굴림" w:hAnsi="굴림" w:cs="굴림" w:hint="eastAsia"/>
-                <w:kern w:val="0"/>
-                <w:szCs w:val="20"/>
-              </w:rPr>
-            </w:pPr>
-            <w:r>
-              <w:rPr>
-                <w:rFonts w:ascii="굴림" w:eastAsia="굴림" w:hAnsi="굴림" w:cs="굴림" w:hint="eastAsia"/>
-                <w:kern w:val="0"/>
-                <w:szCs w:val="20"/>
-              </w:rPr>
-              <w:t> </w:t>
-            </w:r>
-          </w:p>
-        </w:tc>
-      </w:tr>
-    </w:tbl>
-    <w:p>
-      <w:pPr>
-        <w:widowControl/>
-        <w:wordWrap/>
-        <w:autoSpaceDE/>
-        <w:autoSpaceDN/>
-        <w:jc w:val="left"/>
-        <w:rPr>
-          <w:rFonts w:ascii="굴림" w:eastAsia="굴림" w:hAnsi="굴림" w:cs="굴림"/>
-          <w:vanish/>
-          <w:kern w:val="0"/>
-          <w:sz w:val="24"/>
-          <w:szCs w:val="24"/>
-        </w:rPr>
-      </w:pPr>
-    </w:p>
-    <w:tbl>
-      <w:tblPr>
-        <w:tblW w:w="0" w:type="auto"/>
-        <w:tblBorders>
-          <w:top w:val="single" w:sz="6" w:space="0" w:color="C1C1C1"/>
-          <w:left w:val="single" w:sz="6" w:space="0" w:color="C1C1C1"/>
-          <w:bottom w:val="single" w:sz="2" w:space="0" w:color="C1C1C1"/>
-          <w:right w:val="single" w:sz="2" w:space="0" w:color="C1C1C1"/>
-        </w:tblBorders>
-        <w:tblCellMar>
-          <w:top w:w="15" w:type="dxa"/>
-          <w:left w:w="15" w:type="dxa"/>
-          <w:bottom w:w="15" w:type="dxa"/>
-          <w:right w:w="15" w:type="dxa"/>
-        </w:tblCellMar>
-        <w:tblLook w:val="04A0" w:firstRow="1" w:lastRow="0" w:firstColumn="1" w:lastColumn="0" w:noHBand="0" w:noVBand="1"/>
-      </w:tblPr>
-      <w:tblGrid>
-        <w:gridCol w:w="1776"/>
-        <w:gridCol w:w="1051"/>
-        <w:gridCol w:w="1095"/>
-        <w:gridCol w:w="822"/>
-      </w:tblGrid>
-      <w:tr>
-        <w:tc>
-          <w:tcPr>
-            <w:tcW w:w="0" w:type="auto"/>
-            <w:tcBorders>
-              <w:top w:val="single" w:sz="2" w:space="0" w:color="B0B7BB"/>
-              <w:left w:val="single" w:sz="2" w:space="0" w:color="B0B7BB"/>
-              <w:bottom w:val="single" w:sz="6" w:space="0" w:color="B0B7BB"/>
-              <w:right w:val="single" w:sz="6" w:space="0" w:color="B0B7BB"/>
-            </w:tcBorders>
-            <w:shd w:val="clear" w:color="auto" w:fill="EDF2F9"/>
-            <w:tcMar>
-              <w:top w:w="45" w:type="dxa"/>
-              <w:left w:w="90" w:type="dxa"/>
-              <w:bottom w:w="45" w:type="dxa"/>
-              <w:right w:w="90" w:type="dxa"/>
-            </w:tcMar>
-            <w:hideMark/>
-          </w:tcPr>
-          <w:p>
-            <w:pPr>
-              <w:widowControl/>
-              <w:wordWrap/>
-              <w:autoSpaceDE/>
-              <w:autoSpaceDN/>
-              <w:spacing w:after="240"/>
-              <w:jc w:val="left"/>
-              <w:rPr>
-                <w:rFonts w:ascii="굴림" w:eastAsia="굴림" w:hAnsi="굴림" w:cs="굴림" w:hint="eastAsia"/>
-                <w:b/>
-                <w:bCs/>
-                <w:color w:val="112277"/>
-                <w:kern w:val="0"/>
-                <w:szCs w:val="20"/>
-              </w:rPr>
-            </w:pPr>
-            <w:r>
-              <w:rPr>
-                <w:rFonts w:ascii="굴림" w:eastAsia="굴림" w:hAnsi="굴림" w:cs="굴림" w:hint="eastAsia"/>
-                <w:b/>
-                <w:bCs/>
-                <w:color w:val="112277"/>
-                <w:kern w:val="0"/>
-                <w:szCs w:val="20"/>
-              </w:rPr>
-              <w:t>Root MSE</w:t>
-            </w:r>
-          </w:p>
-        </w:tc>
-        <w:tc>
-          <w:tcPr>
-            <w:tcW w:w="0" w:type="auto"/>
-            <w:tcBorders>
-              <w:top w:val="single" w:sz="2" w:space="0" w:color="C1C1C1"/>
-              <w:left w:val="single" w:sz="2" w:space="0" w:color="C1C1C1"/>
-              <w:bottom w:val="single" w:sz="6" w:space="0" w:color="C1C1C1"/>
-              <w:right w:val="single" w:sz="6" w:space="0" w:color="C1C1C1"/>
-            </w:tcBorders>
-            <w:shd w:val="clear" w:color="auto" w:fill="FFFFFF"/>
-            <w:tcMar>
-              <w:top w:w="45" w:type="dxa"/>
-              <w:left w:w="90" w:type="dxa"/>
-              <w:bottom w:w="45" w:type="dxa"/>
-              <w:right w:w="90" w:type="dxa"/>
-            </w:tcMar>
-            <w:hideMark/>
-          </w:tcPr>
-          <w:p>
-            <w:pPr>
-              <w:widowControl/>
-              <w:wordWrap/>
-              <w:autoSpaceDE/>
-              <w:autoSpaceDN/>
-              <w:spacing w:after="240"/>
-              <w:jc w:val="right"/>
-              <w:rPr>
-                <w:rFonts w:ascii="굴림" w:eastAsia="굴림" w:hAnsi="굴림" w:cs="굴림" w:hint="eastAsia"/>
-                <w:kern w:val="0"/>
-                <w:szCs w:val="20"/>
-              </w:rPr>
-            </w:pPr>
-            <w:r>
-              <w:rPr>
-                <w:rFonts w:ascii="굴림" w:eastAsia="굴림" w:hAnsi="굴림" w:cs="굴림" w:hint="eastAsia"/>
-                <w:kern w:val="0"/>
-                <w:szCs w:val="20"/>
-              </w:rPr>
-              <w:t>0.53024</w:t>
-            </w:r>
-          </w:p>
-        </w:tc>
-        <w:tc>
-          <w:tcPr>
-            <w:tcW w:w="0" w:type="auto"/>
-            <w:tcBorders>
-              <w:top w:val="single" w:sz="2" w:space="0" w:color="B0B7BB"/>
-              <w:left w:val="single" w:sz="2" w:space="0" w:color="B0B7BB"/>
-              <w:bottom w:val="single" w:sz="6" w:space="0" w:color="B0B7BB"/>
-              <w:right w:val="single" w:sz="6" w:space="0" w:color="B0B7BB"/>
-            </w:tcBorders>
-            <w:shd w:val="clear" w:color="auto" w:fill="EDF2F9"/>
-            <w:tcMar>
-              <w:top w:w="45" w:type="dxa"/>
-              <w:left w:w="90" w:type="dxa"/>
-              <w:bottom w:w="45" w:type="dxa"/>
-              <w:right w:w="90" w:type="dxa"/>
-            </w:tcMar>
-            <w:hideMark/>
-          </w:tcPr>
-          <w:p>
-            <w:pPr>
-              <w:widowControl/>
-              <w:wordWrap/>
-              <w:autoSpaceDE/>
-              <w:autoSpaceDN/>
-              <w:spacing w:after="240"/>
-              <w:jc w:val="left"/>
-              <w:rPr>
-                <w:rFonts w:ascii="굴림" w:eastAsia="굴림" w:hAnsi="굴림" w:cs="굴림" w:hint="eastAsia"/>
-                <w:b/>
-                <w:bCs/>
-                <w:color w:val="112277"/>
-                <w:kern w:val="0"/>
-                <w:szCs w:val="20"/>
-              </w:rPr>
-            </w:pPr>
-            <w:r>
-              <w:rPr>
-                <w:rFonts w:ascii="굴림" w:eastAsia="굴림" w:hAnsi="굴림" w:cs="굴림" w:hint="eastAsia"/>
-                <w:b/>
-                <w:bCs/>
-                <w:color w:val="112277"/>
-                <w:kern w:val="0"/>
-                <w:szCs w:val="20"/>
-              </w:rPr>
-              <w:t>R-Square</w:t>
-            </w:r>
-          </w:p>
-        </w:tc>
-        <w:tc>
-          <w:tcPr>
-            <w:tcW w:w="0" w:type="auto"/>
-            <w:tcBorders>
-              <w:top w:val="single" w:sz="2" w:space="0" w:color="C1C1C1"/>
-              <w:left w:val="single" w:sz="2" w:space="0" w:color="C1C1C1"/>
-              <w:bottom w:val="single" w:sz="6" w:space="0" w:color="C1C1C1"/>
-              <w:right w:val="single" w:sz="6" w:space="0" w:color="C1C1C1"/>
-            </w:tcBorders>
-            <w:shd w:val="clear" w:color="auto" w:fill="FFFFFF"/>
-            <w:tcMar>
-              <w:top w:w="45" w:type="dxa"/>
-              <w:left w:w="90" w:type="dxa"/>
-              <w:bottom w:w="45" w:type="dxa"/>
-              <w:right w:w="90" w:type="dxa"/>
-            </w:tcMar>
-            <w:hideMark/>
-          </w:tcPr>
-          <w:p>
-            <w:pPr>
-              <w:widowControl/>
-              <w:wordWrap/>
-              <w:autoSpaceDE/>
-              <w:autoSpaceDN/>
-              <w:spacing w:after="240"/>
-              <w:jc w:val="right"/>
-              <w:rPr>
-                <w:rFonts w:ascii="굴림" w:eastAsia="굴림" w:hAnsi="굴림" w:cs="굴림" w:hint="eastAsia"/>
-                <w:kern w:val="0"/>
-                <w:szCs w:val="20"/>
-              </w:rPr>
-            </w:pPr>
-            <w:r>
-              <w:rPr>
-                <w:rFonts w:ascii="굴림" w:eastAsia="굴림" w:hAnsi="굴림" w:cs="굴림" w:hint="eastAsia"/>
-                <w:kern w:val="0"/>
-                <w:szCs w:val="20"/>
-              </w:rPr>
-              <w:t>0.5764</w:t>
-            </w:r>
-          </w:p>
-        </w:tc>
-      </w:tr>
-      <w:tr>
-        <w:tc>
-          <w:tcPr>
-            <w:tcW w:w="0" w:type="auto"/>
-            <w:tcBorders>
-              <w:top w:val="single" w:sz="2" w:space="0" w:color="B0B7BB"/>
-              <w:left w:val="single" w:sz="2" w:space="0" w:color="B0B7BB"/>
-              <w:bottom w:val="single" w:sz="6" w:space="0" w:color="B0B7BB"/>
-              <w:right w:val="single" w:sz="6" w:space="0" w:color="B0B7BB"/>
-            </w:tcBorders>
-            <w:shd w:val="clear" w:color="auto" w:fill="EDF2F9"/>
-            <w:tcMar>
-              <w:top w:w="45" w:type="dxa"/>
-              <w:left w:w="90" w:type="dxa"/>
-              <w:bottom w:w="45" w:type="dxa"/>
-              <w:right w:w="90" w:type="dxa"/>
-            </w:tcMar>
-            <w:hideMark/>
-          </w:tcPr>
-          <w:p>
-            <w:pPr>
-              <w:widowControl/>
-              <w:wordWrap/>
-              <w:autoSpaceDE/>
-              <w:autoSpaceDN/>
-              <w:spacing w:after="240"/>
-              <w:jc w:val="left"/>
-              <w:rPr>
-                <w:rFonts w:ascii="굴림" w:eastAsia="굴림" w:hAnsi="굴림" w:cs="굴림" w:hint="eastAsia"/>
-                <w:b/>
-                <w:bCs/>
-                <w:color w:val="112277"/>
-                <w:kern w:val="0"/>
-                <w:szCs w:val="20"/>
-              </w:rPr>
-            </w:pPr>
-            <w:r>
-              <w:rPr>
-                <w:rFonts w:ascii="굴림" w:eastAsia="굴림" w:hAnsi="굴림" w:cs="굴림" w:hint="eastAsia"/>
-                <w:b/>
-                <w:bCs/>
-                <w:color w:val="112277"/>
-                <w:kern w:val="0"/>
-                <w:szCs w:val="20"/>
-              </w:rPr>
-              <w:t>Dependent Mean</w:t>
-            </w:r>
-          </w:p>
-        </w:tc>
-        <w:tc>
-          <w:tcPr>
-            <w:tcW w:w="0" w:type="auto"/>
-            <w:tcBorders>
-              <w:top w:val="single" w:sz="2" w:space="0" w:color="C1C1C1"/>
-              <w:left w:val="single" w:sz="2" w:space="0" w:color="C1C1C1"/>
-              <w:bottom w:val="single" w:sz="6" w:space="0" w:color="C1C1C1"/>
-              <w:right w:val="single" w:sz="6" w:space="0" w:color="C1C1C1"/>
-            </w:tcBorders>
-            <w:shd w:val="clear" w:color="auto" w:fill="FFFFFF"/>
-            <w:tcMar>
-              <w:top w:w="45" w:type="dxa"/>
-              <w:left w:w="90" w:type="dxa"/>
-              <w:bottom w:w="45" w:type="dxa"/>
-              <w:right w:w="90" w:type="dxa"/>
-            </w:tcMar>
-            <w:hideMark/>
-          </w:tcPr>
-          <w:p>
-            <w:pPr>
-              <w:widowControl/>
-              <w:wordWrap/>
-              <w:autoSpaceDE/>
-              <w:autoSpaceDN/>
-              <w:spacing w:after="240"/>
-              <w:jc w:val="right"/>
-              <w:rPr>
-                <w:rFonts w:ascii="굴림" w:eastAsia="굴림" w:hAnsi="굴림" w:cs="굴림" w:hint="eastAsia"/>
-                <w:kern w:val="0"/>
-                <w:szCs w:val="20"/>
-              </w:rPr>
-            </w:pPr>
-            <w:r>
-              <w:rPr>
-                <w:rFonts w:ascii="굴림" w:eastAsia="굴림" w:hAnsi="굴림" w:cs="굴림" w:hint="eastAsia"/>
-                <w:kern w:val="0"/>
-                <w:szCs w:val="20"/>
-              </w:rPr>
-              <w:t>11.87600</w:t>
-            </w:r>
-          </w:p>
-        </w:tc>
-        <w:tc>
-          <w:tcPr>
-            <w:tcW w:w="0" w:type="auto"/>
-            <w:tcBorders>
-              <w:top w:val="single" w:sz="2" w:space="0" w:color="B0B7BB"/>
-              <w:left w:val="single" w:sz="2" w:space="0" w:color="B0B7BB"/>
-              <w:bottom w:val="single" w:sz="6" w:space="0" w:color="B0B7BB"/>
-              <w:right w:val="single" w:sz="6" w:space="0" w:color="B0B7BB"/>
-            </w:tcBorders>
-            <w:shd w:val="clear" w:color="auto" w:fill="EDF2F9"/>
-            <w:tcMar>
-              <w:top w:w="45" w:type="dxa"/>
-              <w:left w:w="90" w:type="dxa"/>
-              <w:bottom w:w="45" w:type="dxa"/>
-              <w:right w:w="90" w:type="dxa"/>
-            </w:tcMar>
-            <w:hideMark/>
-          </w:tcPr>
-          <w:p>
-            <w:pPr>
-              <w:widowControl/>
-              <w:wordWrap/>
-              <w:autoSpaceDE/>
-              <w:autoSpaceDN/>
-              <w:spacing w:after="240"/>
-              <w:jc w:val="left"/>
-              <w:rPr>
-                <w:rFonts w:ascii="굴림" w:eastAsia="굴림" w:hAnsi="굴림" w:cs="굴림" w:hint="eastAsia"/>
-                <w:b/>
-                <w:bCs/>
-                <w:color w:val="112277"/>
-                <w:kern w:val="0"/>
-                <w:szCs w:val="20"/>
-              </w:rPr>
-            </w:pPr>
-            <w:r>
-              <w:rPr>
-                <w:rFonts w:ascii="굴림" w:eastAsia="굴림" w:hAnsi="굴림" w:cs="굴림" w:hint="eastAsia"/>
-                <w:b/>
-                <w:bCs/>
-                <w:color w:val="112277"/>
-                <w:kern w:val="0"/>
-                <w:szCs w:val="20"/>
-              </w:rPr>
-              <w:t>Adj R-Sq</w:t>
-            </w:r>
-          </w:p>
-        </w:tc>
-        <w:tc>
-          <w:tcPr>
-            <w:tcW w:w="0" w:type="auto"/>
-            <w:tcBorders>
-              <w:top w:val="single" w:sz="2" w:space="0" w:color="C1C1C1"/>
-              <w:left w:val="single" w:sz="2" w:space="0" w:color="C1C1C1"/>
-              <w:bottom w:val="single" w:sz="6" w:space="0" w:color="C1C1C1"/>
-              <w:right w:val="single" w:sz="6" w:space="0" w:color="C1C1C1"/>
-            </w:tcBorders>
-            <w:shd w:val="clear" w:color="auto" w:fill="FFFFFF"/>
-            <w:tcMar>
-              <w:top w:w="45" w:type="dxa"/>
-              <w:left w:w="90" w:type="dxa"/>
-              <w:bottom w:w="45" w:type="dxa"/>
-              <w:right w:w="90" w:type="dxa"/>
-            </w:tcMar>
-            <w:hideMark/>
-          </w:tcPr>
-          <w:p>
-            <w:pPr>
-              <w:widowControl/>
-              <w:wordWrap/>
-              <w:autoSpaceDE/>
-              <w:autoSpaceDN/>
-              <w:spacing w:after="240"/>
-              <w:jc w:val="right"/>
-              <w:rPr>
-                <w:rFonts w:ascii="굴림" w:eastAsia="굴림" w:hAnsi="굴림" w:cs="굴림" w:hint="eastAsia"/>
-                <w:kern w:val="0"/>
-                <w:szCs w:val="20"/>
-              </w:rPr>
-            </w:pPr>
-            <w:r>
-              <w:rPr>
-                <w:rFonts w:ascii="굴림" w:eastAsia="굴림" w:hAnsi="굴림" w:cs="굴림" w:hint="eastAsia"/>
-                <w:kern w:val="0"/>
-                <w:szCs w:val="20"/>
-              </w:rPr>
-              <w:t>0.5235</w:t>
-            </w:r>
-          </w:p>
-        </w:tc>
-      </w:tr>
-      <w:tr>
-        <w:tc>
-          <w:tcPr>
-            <w:tcW w:w="0" w:type="auto"/>
-            <w:tcBorders>
-              <w:top w:val="single" w:sz="2" w:space="0" w:color="B0B7BB"/>
-              <w:left w:val="single" w:sz="2" w:space="0" w:color="B0B7BB"/>
-              <w:bottom w:val="single" w:sz="6" w:space="0" w:color="B0B7BB"/>
-              <w:right w:val="single" w:sz="6" w:space="0" w:color="B0B7BB"/>
-            </w:tcBorders>
-            <w:shd w:val="clear" w:color="auto" w:fill="EDF2F9"/>
-            <w:tcMar>
-              <w:top w:w="45" w:type="dxa"/>
-              <w:left w:w="90" w:type="dxa"/>
-              <w:bottom w:w="45" w:type="dxa"/>
-              <w:right w:w="90" w:type="dxa"/>
-            </w:tcMar>
-            <w:hideMark/>
-          </w:tcPr>
-          <w:p>
-            <w:pPr>
-              <w:widowControl/>
-              <w:wordWrap/>
-              <w:autoSpaceDE/>
-              <w:autoSpaceDN/>
-              <w:spacing w:after="240"/>
-              <w:jc w:val="left"/>
-              <w:rPr>
-                <w:rFonts w:ascii="굴림" w:eastAsia="굴림" w:hAnsi="굴림" w:cs="굴림" w:hint="eastAsia"/>
-                <w:b/>
-                <w:bCs/>
-                <w:color w:val="112277"/>
-                <w:kern w:val="0"/>
-                <w:szCs w:val="20"/>
-              </w:rPr>
-            </w:pPr>
-            <w:r>
-              <w:rPr>
-                <w:rFonts w:ascii="굴림" w:eastAsia="굴림" w:hAnsi="굴림" w:cs="굴림" w:hint="eastAsia"/>
-                <w:b/>
-                <w:bCs/>
-                <w:color w:val="112277"/>
-                <w:kern w:val="0"/>
-                <w:szCs w:val="20"/>
-              </w:rPr>
-              <w:t>Coeff Var</w:t>
-            </w:r>
-          </w:p>
-        </w:tc>
-        <w:tc>
-          <w:tcPr>
-            <w:tcW w:w="0" w:type="auto"/>
-            <w:tcBorders>
-              <w:top w:val="single" w:sz="2" w:space="0" w:color="C1C1C1"/>
-              <w:left w:val="single" w:sz="2" w:space="0" w:color="C1C1C1"/>
-              <w:bottom w:val="single" w:sz="6" w:space="0" w:color="C1C1C1"/>
-              <w:right w:val="single" w:sz="6" w:space="0" w:color="C1C1C1"/>
-            </w:tcBorders>
-            <w:shd w:val="clear" w:color="auto" w:fill="FFFFFF"/>
-            <w:tcMar>
-              <w:top w:w="45" w:type="dxa"/>
-              <w:left w:w="90" w:type="dxa"/>
-              <w:bottom w:w="45" w:type="dxa"/>
-              <w:right w:w="90" w:type="dxa"/>
-            </w:tcMar>
-            <w:hideMark/>
-          </w:tcPr>
-          <w:p>
-            <w:pPr>
-              <w:widowControl/>
-              <w:wordWrap/>
-              <w:autoSpaceDE/>
-              <w:autoSpaceDN/>
-              <w:spacing w:after="240"/>
-              <w:jc w:val="right"/>
-              <w:rPr>
-                <w:rFonts w:ascii="굴림" w:eastAsia="굴림" w:hAnsi="굴림" w:cs="굴림" w:hint="eastAsia"/>
-                <w:kern w:val="0"/>
-                <w:szCs w:val="20"/>
-              </w:rPr>
-            </w:pPr>
-            <w:r>
-              <w:rPr>
-                <w:rFonts w:ascii="굴림" w:eastAsia="굴림" w:hAnsi="굴림" w:cs="굴림" w:hint="eastAsia"/>
-                <w:kern w:val="0"/>
-                <w:szCs w:val="20"/>
-              </w:rPr>
-              <w:t>4.46480</w:t>
-            </w:r>
-          </w:p>
-        </w:tc>
-        <w:tc>
-          <w:tcPr>
-            <w:tcW w:w="0" w:type="auto"/>
-            <w:tcBorders>
-              <w:top w:val="single" w:sz="2" w:space="0" w:color="B0B7BB"/>
-              <w:left w:val="single" w:sz="2" w:space="0" w:color="B0B7BB"/>
-              <w:bottom w:val="single" w:sz="6" w:space="0" w:color="B0B7BB"/>
-              <w:right w:val="single" w:sz="6" w:space="0" w:color="B0B7BB"/>
-            </w:tcBorders>
-            <w:shd w:val="clear" w:color="auto" w:fill="EDF2F9"/>
-            <w:tcMar>
-              <w:top w:w="45" w:type="dxa"/>
-              <w:left w:w="90" w:type="dxa"/>
-              <w:bottom w:w="45" w:type="dxa"/>
-              <w:right w:w="90" w:type="dxa"/>
-            </w:tcMar>
-            <w:hideMark/>
-          </w:tcPr>
-          <w:p>
-            <w:pPr>
-              <w:widowControl/>
-              <w:wordWrap/>
-              <w:autoSpaceDE/>
-              <w:autoSpaceDN/>
-              <w:spacing w:after="240"/>
-              <w:jc w:val="left"/>
-              <w:rPr>
-                <w:rFonts w:ascii="굴림" w:eastAsia="굴림" w:hAnsi="굴림" w:cs="굴림" w:hint="eastAsia"/>
-                <w:b/>
-                <w:bCs/>
-                <w:color w:val="112277"/>
-                <w:kern w:val="0"/>
-                <w:szCs w:val="20"/>
-              </w:rPr>
-            </w:pPr>
-            <w:r>
-              <w:rPr>
-                <w:rFonts w:ascii="굴림" w:eastAsia="굴림" w:hAnsi="굴림" w:cs="굴림" w:hint="eastAsia"/>
-                <w:b/>
-                <w:bCs/>
-                <w:color w:val="112277"/>
-                <w:kern w:val="0"/>
-                <w:szCs w:val="20"/>
-              </w:rPr>
-              <w:t> </w:t>
-            </w:r>
-          </w:p>
-        </w:tc>
-        <w:tc>
-          <w:tcPr>
-            <w:tcW w:w="0" w:type="auto"/>
-            <w:tcBorders>
-              <w:top w:val="single" w:sz="2" w:space="0" w:color="C1C1C1"/>
-              <w:left w:val="single" w:sz="2" w:space="0" w:color="C1C1C1"/>
-              <w:bottom w:val="single" w:sz="6" w:space="0" w:color="C1C1C1"/>
-              <w:right w:val="single" w:sz="6" w:space="0" w:color="C1C1C1"/>
-            </w:tcBorders>
-            <w:shd w:val="clear" w:color="auto" w:fill="FFFFFF"/>
-            <w:tcMar>
-              <w:top w:w="45" w:type="dxa"/>
-              <w:left w:w="90" w:type="dxa"/>
-              <w:bottom w:w="45" w:type="dxa"/>
-              <w:right w:w="90" w:type="dxa"/>
-            </w:tcMar>
-            <w:hideMark/>
-          </w:tcPr>
-          <w:p>
-            <w:pPr>
-              <w:widowControl/>
-              <w:wordWrap/>
-              <w:autoSpaceDE/>
-              <w:autoSpaceDN/>
-              <w:spacing w:after="240"/>
-              <w:jc w:val="right"/>
-              <w:rPr>
-                <w:rFonts w:ascii="굴림" w:eastAsia="굴림" w:hAnsi="굴림" w:cs="굴림" w:hint="eastAsia"/>
-                <w:kern w:val="0"/>
-                <w:szCs w:val="20"/>
-              </w:rPr>
-            </w:pPr>
-            <w:r>
-              <w:rPr>
-                <w:rFonts w:ascii="굴림" w:eastAsia="굴림" w:hAnsi="굴림" w:cs="굴림" w:hint="eastAsia"/>
-                <w:kern w:val="0"/>
-                <w:szCs w:val="20"/>
-              </w:rPr>
-              <w:t> </w:t>
-            </w:r>
-          </w:p>
-        </w:tc>
-      </w:tr>
-    </w:tbl>
-    <w:p>
-      <w:pPr>
-        <w:widowControl/>
-        <w:wordWrap/>
-        <w:autoSpaceDE/>
-        <w:autoSpaceDN/>
-        <w:jc w:val="left"/>
-        <w:rPr>
-          <w:rFonts w:ascii="굴림" w:eastAsia="굴림" w:hAnsi="굴림" w:cs="굴림"/>
-          <w:vanish/>
-          <w:kern w:val="0"/>
-          <w:sz w:val="24"/>
-          <w:szCs w:val="24"/>
-        </w:rPr>
-      </w:pPr>
-    </w:p>
-    <w:tbl>
-      <w:tblPr>
-        <w:tblW w:w="0" w:type="auto"/>
-        <w:tblBorders>
-          <w:top w:val="single" w:sz="6" w:space="0" w:color="C1C1C1"/>
-          <w:left w:val="single" w:sz="6" w:space="0" w:color="C1C1C1"/>
-          <w:bottom w:val="single" w:sz="2" w:space="0" w:color="C1C1C1"/>
-          <w:right w:val="single" w:sz="2" w:space="0" w:color="C1C1C1"/>
-        </w:tblBorders>
-        <w:tblCellMar>
-          <w:top w:w="15" w:type="dxa"/>
-          <w:left w:w="15" w:type="dxa"/>
-          <w:bottom w:w="15" w:type="dxa"/>
-          <w:right w:w="15" w:type="dxa"/>
-        </w:tblCellMar>
-        <w:tblLook w:val="04A0" w:firstRow="1" w:lastRow="0" w:firstColumn="1" w:lastColumn="0" w:noHBand="0" w:noVBand="1"/>
-      </w:tblPr>
-      <w:tblGrid>
-        <w:gridCol w:w="1007"/>
-        <w:gridCol w:w="444"/>
-        <w:gridCol w:w="1130"/>
-        <w:gridCol w:w="1021"/>
-        <w:gridCol w:w="851"/>
-        <w:gridCol w:w="964"/>
-      </w:tblGrid>
-      <w:tr>
-        <w:trPr>
-          <w:tblHeader/>
-        </w:trPr>
-        <w:tc>
-          <w:tcPr>
-            <w:tcW w:w="0" w:type="auto"/>
-            <w:gridSpan w:val="6"/>
-            <w:tcBorders>
-              <w:top w:val="single" w:sz="2" w:space="0" w:color="B0B7BB"/>
-              <w:left w:val="single" w:sz="2" w:space="0" w:color="B0B7BB"/>
-              <w:bottom w:val="single" w:sz="6" w:space="0" w:color="B0B7BB"/>
-              <w:right w:val="single" w:sz="6" w:space="0" w:color="B0B7BB"/>
-            </w:tcBorders>
-            <w:shd w:val="clear" w:color="auto" w:fill="EDF2F9"/>
-            <w:tcMar>
-              <w:top w:w="45" w:type="dxa"/>
-              <w:left w:w="90" w:type="dxa"/>
-              <w:bottom w:w="45" w:type="dxa"/>
-              <w:right w:w="90" w:type="dxa"/>
-            </w:tcMar>
-            <w:vAlign w:val="bottom"/>
-            <w:hideMark/>
-          </w:tcPr>
-          <w:p>
-            <w:pPr>
-              <w:widowControl/>
-              <w:wordWrap/>
-              <w:autoSpaceDE/>
-              <w:autoSpaceDN/>
-              <w:spacing w:after="240"/>
-              <w:jc w:val="center"/>
-              <w:rPr>
-                <w:rFonts w:ascii="굴림" w:eastAsia="굴림" w:hAnsi="굴림" w:cs="굴림" w:hint="eastAsia"/>
-                <w:b/>
-                <w:bCs/>
-                <w:color w:val="112277"/>
-                <w:kern w:val="0"/>
-                <w:szCs w:val="20"/>
-              </w:rPr>
-            </w:pPr>
-            <w:r>
-              <w:rPr>
-                <w:rFonts w:ascii="굴림" w:eastAsia="굴림" w:hAnsi="굴림" w:cs="굴림" w:hint="eastAsia"/>
-                <w:b/>
-                <w:bCs/>
-                <w:color w:val="112277"/>
-                <w:kern w:val="0"/>
-                <w:szCs w:val="20"/>
-              </w:rPr>
-              <w:t>Parameter Estimates</w:t>
-            </w:r>
-          </w:p>
-        </w:tc>
-      </w:tr>
-      <w:tr>
-        <w:trPr>
-          <w:tblHeader/>
-        </w:trPr>
-        <w:tc>
-          <w:tcPr>
-            <w:tcW w:w="0" w:type="auto"/>
-            <w:tcBorders>
-              <w:top w:val="single" w:sz="2" w:space="0" w:color="B0B7BB"/>
-              <w:left w:val="single" w:sz="2" w:space="0" w:color="B0B7BB"/>
-              <w:bottom w:val="single" w:sz="6" w:space="0" w:color="B0B7BB"/>
-              <w:right w:val="single" w:sz="6" w:space="0" w:color="B0B7BB"/>
-            </w:tcBorders>
-            <w:shd w:val="clear" w:color="auto" w:fill="EDF2F9"/>
-            <w:tcMar>
-              <w:top w:w="45" w:type="dxa"/>
-              <w:left w:w="90" w:type="dxa"/>
-              <w:bottom w:w="45" w:type="dxa"/>
-              <w:right w:w="90" w:type="dxa"/>
-            </w:tcMar>
-            <w:vAlign w:val="bottom"/>
-            <w:hideMark/>
-          </w:tcPr>
-          <w:p>
-            <w:pPr>
-              <w:widowControl/>
-              <w:wordWrap/>
-              <w:autoSpaceDE/>
-              <w:autoSpaceDN/>
-              <w:spacing w:after="240"/>
-              <w:jc w:val="left"/>
-              <w:rPr>
-                <w:rFonts w:ascii="굴림" w:eastAsia="굴림" w:hAnsi="굴림" w:cs="굴림" w:hint="eastAsia"/>
-                <w:b/>
-                <w:bCs/>
-                <w:color w:val="112277"/>
-                <w:kern w:val="0"/>
-                <w:szCs w:val="20"/>
-              </w:rPr>
-            </w:pPr>
-            <w:r>
-              <w:rPr>
-                <w:rFonts w:ascii="굴림" w:eastAsia="굴림" w:hAnsi="굴림" w:cs="굴림" w:hint="eastAsia"/>
-                <w:b/>
-                <w:bCs/>
-                <w:color w:val="112277"/>
-                <w:kern w:val="0"/>
-                <w:szCs w:val="20"/>
-              </w:rPr>
-              <w:t>Variable</w:t>
-            </w:r>
-          </w:p>
-        </w:tc>
-        <w:tc>
-          <w:tcPr>
-            <w:tcW w:w="0" w:type="auto"/>
-            <w:tcBorders>
-              <w:top w:val="single" w:sz="2" w:space="0" w:color="B0B7BB"/>
-              <w:left w:val="single" w:sz="2" w:space="0" w:color="B0B7BB"/>
-              <w:bottom w:val="single" w:sz="6" w:space="0" w:color="B0B7BB"/>
-              <w:right w:val="single" w:sz="6" w:space="0" w:color="B0B7BB"/>
-            </w:tcBorders>
-            <w:shd w:val="clear" w:color="auto" w:fill="EDF2F9"/>
-            <w:tcMar>
-              <w:top w:w="45" w:type="dxa"/>
-              <w:left w:w="90" w:type="dxa"/>
-              <w:bottom w:w="45" w:type="dxa"/>
-              <w:right w:w="90" w:type="dxa"/>
-            </w:tcMar>
-            <w:vAlign w:val="bottom"/>
-            <w:hideMark/>
-          </w:tcPr>
-          <w:p>
-            <w:pPr>
-              <w:widowControl/>
-              <w:wordWrap/>
-              <w:autoSpaceDE/>
-              <w:autoSpaceDN/>
-              <w:spacing w:after="240"/>
-              <w:jc w:val="right"/>
-              <w:rPr>
-                <w:rFonts w:ascii="굴림" w:eastAsia="굴림" w:hAnsi="굴림" w:cs="굴림" w:hint="eastAsia"/>
-                <w:b/>
-                <w:bCs/>
-                <w:color w:val="112277"/>
-                <w:kern w:val="0"/>
-                <w:szCs w:val="20"/>
-              </w:rPr>
-            </w:pPr>
-            <w:r>
-              <w:rPr>
-                <w:rFonts w:ascii="굴림" w:eastAsia="굴림" w:hAnsi="굴림" w:cs="굴림" w:hint="eastAsia"/>
-                <w:b/>
-                <w:bCs/>
-                <w:color w:val="112277"/>
-                <w:kern w:val="0"/>
-                <w:szCs w:val="20"/>
-              </w:rPr>
-              <w:t>DF</w:t>
-            </w:r>
-          </w:p>
-        </w:tc>
-        <w:tc>
-          <w:tcPr>
-            <w:tcW w:w="0" w:type="auto"/>
-            <w:tcBorders>
-              <w:top w:val="single" w:sz="2" w:space="0" w:color="B0B7BB"/>
-              <w:left w:val="single" w:sz="2" w:space="0" w:color="B0B7BB"/>
-              <w:bottom w:val="single" w:sz="6" w:space="0" w:color="B0B7BB"/>
-              <w:right w:val="single" w:sz="6" w:space="0" w:color="B0B7BB"/>
-            </w:tcBorders>
-            <w:shd w:val="clear" w:color="auto" w:fill="EDF2F9"/>
-            <w:tcMar>
-              <w:top w:w="45" w:type="dxa"/>
-              <w:left w:w="90" w:type="dxa"/>
-              <w:bottom w:w="45" w:type="dxa"/>
-              <w:right w:w="90" w:type="dxa"/>
-            </w:tcMar>
-            <w:vAlign w:val="bottom"/>
-            <w:hideMark/>
-          </w:tcPr>
-          <w:p>
-            <w:pPr>
-              <w:widowControl/>
-              <w:wordWrap/>
-              <w:autoSpaceDE/>
-              <w:autoSpaceDN/>
-              <w:spacing w:after="240"/>
-              <w:jc w:val="right"/>
-              <w:rPr>
-                <w:rFonts w:ascii="굴림" w:eastAsia="굴림" w:hAnsi="굴림" w:cs="굴림" w:hint="eastAsia"/>
-                <w:b/>
-                <w:bCs/>
-                <w:color w:val="112277"/>
-                <w:kern w:val="0"/>
-                <w:szCs w:val="20"/>
-              </w:rPr>
-            </w:pPr>
-            <w:r>
-              <w:rPr>
-                <w:rFonts w:ascii="굴림" w:eastAsia="굴림" w:hAnsi="굴림" w:cs="굴림" w:hint="eastAsia"/>
-                <w:b/>
-                <w:bCs/>
-                <w:color w:val="112277"/>
-                <w:kern w:val="0"/>
-                <w:szCs w:val="20"/>
-              </w:rPr>
-              <w:t>Parameter</w:t>
-            </w:r>
-            <w:r>
-              <w:rPr>
-                <w:rFonts w:ascii="굴림" w:eastAsia="굴림" w:hAnsi="굴림" w:cs="굴림" w:hint="eastAsia"/>
-                <w:b/>
-                <w:bCs/>
-                <w:color w:val="112277"/>
-                <w:kern w:val="0"/>
-                <w:szCs w:val="20"/>
-              </w:rPr>
-              <w:br/>
-              <w:t>Estimate</w:t>
-            </w:r>
-          </w:p>
-        </w:tc>
-        <w:tc>
-          <w:tcPr>
-            <w:tcW w:w="0" w:type="auto"/>
-            <w:tcBorders>
-              <w:top w:val="single" w:sz="2" w:space="0" w:color="B0B7BB"/>
-              <w:left w:val="single" w:sz="2" w:space="0" w:color="B0B7BB"/>
-              <w:bottom w:val="single" w:sz="6" w:space="0" w:color="B0B7BB"/>
-              <w:right w:val="single" w:sz="6" w:space="0" w:color="B0B7BB"/>
-            </w:tcBorders>
-            <w:shd w:val="clear" w:color="auto" w:fill="EDF2F9"/>
-            <w:tcMar>
-              <w:top w:w="45" w:type="dxa"/>
-              <w:left w:w="90" w:type="dxa"/>
-              <w:bottom w:w="45" w:type="dxa"/>
-              <w:right w:w="90" w:type="dxa"/>
-            </w:tcMar>
-            <w:vAlign w:val="bottom"/>
-            <w:hideMark/>
-          </w:tcPr>
-          <w:p>
-            <w:pPr>
-              <w:widowControl/>
-              <w:wordWrap/>
-              <w:autoSpaceDE/>
-              <w:autoSpaceDN/>
-              <w:spacing w:after="240"/>
-              <w:jc w:val="right"/>
-              <w:rPr>
-                <w:rFonts w:ascii="굴림" w:eastAsia="굴림" w:hAnsi="굴림" w:cs="굴림" w:hint="eastAsia"/>
-                <w:b/>
-                <w:bCs/>
-                <w:color w:val="112277"/>
-                <w:kern w:val="0"/>
-                <w:szCs w:val="20"/>
-              </w:rPr>
-            </w:pPr>
-            <w:r>
-              <w:rPr>
-                <w:rFonts w:ascii="굴림" w:eastAsia="굴림" w:hAnsi="굴림" w:cs="굴림" w:hint="eastAsia"/>
-                <w:b/>
-                <w:bCs/>
-                <w:color w:val="112277"/>
-                <w:kern w:val="0"/>
-                <w:szCs w:val="20"/>
-              </w:rPr>
-              <w:t>Standard</w:t>
-            </w:r>
-            <w:r>
-              <w:rPr>
-                <w:rFonts w:ascii="굴림" w:eastAsia="굴림" w:hAnsi="굴림" w:cs="굴림" w:hint="eastAsia"/>
-                <w:b/>
-                <w:bCs/>
-                <w:color w:val="112277"/>
-                <w:kern w:val="0"/>
-                <w:szCs w:val="20"/>
-              </w:rPr>
-              <w:br/>
-              <w:t>Error</w:t>
-            </w:r>
-          </w:p>
-        </w:tc>
-        <w:tc>
-          <w:tcPr>
-            <w:tcW w:w="0" w:type="auto"/>
-            <w:tcBorders>
-              <w:top w:val="single" w:sz="2" w:space="0" w:color="B0B7BB"/>
-              <w:left w:val="single" w:sz="2" w:space="0" w:color="B0B7BB"/>
-              <w:bottom w:val="single" w:sz="6" w:space="0" w:color="B0B7BB"/>
-              <w:right w:val="single" w:sz="6" w:space="0" w:color="B0B7BB"/>
-            </w:tcBorders>
-            <w:shd w:val="clear" w:color="auto" w:fill="EDF2F9"/>
-            <w:tcMar>
-              <w:top w:w="45" w:type="dxa"/>
-              <w:left w:w="90" w:type="dxa"/>
-              <w:bottom w:w="45" w:type="dxa"/>
-              <w:right w:w="90" w:type="dxa"/>
-            </w:tcMar>
-            <w:vAlign w:val="bottom"/>
-            <w:hideMark/>
-          </w:tcPr>
-          <w:p>
-            <w:pPr>
-              <w:widowControl/>
-              <w:wordWrap/>
-              <w:autoSpaceDE/>
-              <w:autoSpaceDN/>
-              <w:spacing w:after="240"/>
-              <w:jc w:val="right"/>
-              <w:rPr>
-                <w:rFonts w:ascii="굴림" w:eastAsia="굴림" w:hAnsi="굴림" w:cs="굴림" w:hint="eastAsia"/>
-                <w:b/>
-                <w:bCs/>
-                <w:color w:val="112277"/>
-                <w:kern w:val="0"/>
-                <w:szCs w:val="20"/>
-              </w:rPr>
-            </w:pPr>
-            <w:r>
-              <w:rPr>
-                <w:rFonts w:ascii="굴림" w:eastAsia="굴림" w:hAnsi="굴림" w:cs="굴림" w:hint="eastAsia"/>
-                <w:b/>
-                <w:bCs/>
-                <w:color w:val="112277"/>
-                <w:kern w:val="0"/>
-                <w:szCs w:val="20"/>
-              </w:rPr>
-              <w:t>t Value</w:t>
-            </w:r>
-          </w:p>
-        </w:tc>
-        <w:tc>
-          <w:tcPr>
-            <w:tcW w:w="0" w:type="auto"/>
-            <w:tcBorders>
-              <w:top w:val="single" w:sz="2" w:space="0" w:color="B0B7BB"/>
-              <w:left w:val="single" w:sz="2" w:space="0" w:color="B0B7BB"/>
-              <w:bottom w:val="single" w:sz="6" w:space="0" w:color="B0B7BB"/>
-              <w:right w:val="single" w:sz="6" w:space="0" w:color="B0B7BB"/>
-            </w:tcBorders>
-            <w:shd w:val="clear" w:color="auto" w:fill="EDF2F9"/>
-            <w:tcMar>
-              <w:top w:w="45" w:type="dxa"/>
-              <w:left w:w="90" w:type="dxa"/>
-              <w:bottom w:w="45" w:type="dxa"/>
-              <w:right w:w="90" w:type="dxa"/>
-            </w:tcMar>
-            <w:vAlign w:val="bottom"/>
-            <w:hideMark/>
-          </w:tcPr>
-          <w:p>
-            <w:pPr>
-              <w:widowControl/>
-              <w:wordWrap/>
-              <w:autoSpaceDE/>
-              <w:autoSpaceDN/>
-              <w:spacing w:after="240"/>
-              <w:jc w:val="right"/>
-              <w:rPr>
-                <w:rFonts w:ascii="굴림" w:eastAsia="굴림" w:hAnsi="굴림" w:cs="굴림" w:hint="eastAsia"/>
-                <w:b/>
-                <w:bCs/>
-                <w:color w:val="112277"/>
-                <w:kern w:val="0"/>
-                <w:szCs w:val="20"/>
-              </w:rPr>
-            </w:pPr>
-            <w:proofErr w:type="spellStart"/>
-            <w:r>
-              <w:rPr>
-                <w:rFonts w:ascii="굴림" w:eastAsia="굴림" w:hAnsi="굴림" w:cs="굴림" w:hint="eastAsia"/>
-                <w:b/>
-                <w:bCs/>
-                <w:color w:val="112277"/>
-                <w:kern w:val="0"/>
-                <w:szCs w:val="20"/>
-              </w:rPr>
-              <w:t>Pr</w:t>
-            </w:r>
-            <w:proofErr w:type="spellEnd"/>
-            <w:r>
-              <w:rPr>
-                <w:rFonts w:ascii="굴림" w:eastAsia="굴림" w:hAnsi="굴림" w:cs="굴림" w:hint="eastAsia"/>
-                <w:b/>
-                <w:bCs/>
-                <w:color w:val="112277"/>
-                <w:kern w:val="0"/>
-                <w:szCs w:val="20"/>
-              </w:rPr>
-              <w:t> &gt; |t|</w:t>
-            </w:r>
-          </w:p>
-        </w:tc>
-      </w:tr>
-      <w:tr>
-        <w:tc>
-          <w:tcPr>
-            <w:tcW w:w="0" w:type="auto"/>
-            <w:tcBorders>
-              <w:top w:val="single" w:sz="2" w:space="0" w:color="B0B7BB"/>
-              <w:left w:val="single" w:sz="2" w:space="0" w:color="B0B7BB"/>
-              <w:bottom w:val="single" w:sz="6" w:space="0" w:color="B0B7BB"/>
-              <w:right w:val="single" w:sz="6" w:space="0" w:color="B0B7BB"/>
-            </w:tcBorders>
-            <w:shd w:val="clear" w:color="auto" w:fill="EDF2F9"/>
-            <w:tcMar>
-              <w:top w:w="45" w:type="dxa"/>
-              <w:left w:w="90" w:type="dxa"/>
-              <w:bottom w:w="45" w:type="dxa"/>
-              <w:right w:w="90" w:type="dxa"/>
-            </w:tcMar>
-            <w:hideMark/>
-          </w:tcPr>
-          <w:p>
-            <w:pPr>
-              <w:widowControl/>
-              <w:wordWrap/>
-              <w:autoSpaceDE/>
-              <w:autoSpaceDN/>
-              <w:spacing w:after="240"/>
-              <w:jc w:val="left"/>
-              <w:rPr>
-                <w:rFonts w:ascii="굴림" w:eastAsia="굴림" w:hAnsi="굴림" w:cs="굴림" w:hint="eastAsia"/>
-                <w:b/>
-                <w:bCs/>
-                <w:color w:val="112277"/>
-                <w:kern w:val="0"/>
-                <w:szCs w:val="20"/>
-              </w:rPr>
-            </w:pPr>
-            <w:r>
-              <w:rPr>
-                <w:rFonts w:ascii="굴림" w:eastAsia="굴림" w:hAnsi="굴림" w:cs="굴림" w:hint="eastAsia"/>
-                <w:b/>
-                <w:bCs/>
-                <w:color w:val="112277"/>
-                <w:kern w:val="0"/>
-                <w:szCs w:val="20"/>
-              </w:rPr>
-              <w:t>Intercept</w:t>
-            </w:r>
-          </w:p>
-        </w:tc>
-        <w:tc>
-          <w:tcPr>
-            <w:tcW w:w="0" w:type="auto"/>
-            <w:tcBorders>
-              <w:top w:val="single" w:sz="2" w:space="0" w:color="C1C1C1"/>
-              <w:left w:val="single" w:sz="2" w:space="0" w:color="C1C1C1"/>
-              <w:bottom w:val="single" w:sz="6" w:space="0" w:color="C1C1C1"/>
-              <w:right w:val="single" w:sz="6" w:space="0" w:color="C1C1C1"/>
-            </w:tcBorders>
-            <w:shd w:val="clear" w:color="auto" w:fill="FFFFFF"/>
-            <w:tcMar>
-              <w:top w:w="45" w:type="dxa"/>
-              <w:left w:w="90" w:type="dxa"/>
-              <w:bottom w:w="45" w:type="dxa"/>
-              <w:right w:w="90" w:type="dxa"/>
-            </w:tcMar>
-            <w:hideMark/>
-          </w:tcPr>
-          <w:p>
-            <w:pPr>
-              <w:widowControl/>
-              <w:wordWrap/>
-              <w:autoSpaceDE/>
-              <w:autoSpaceDN/>
-              <w:spacing w:after="240"/>
-              <w:jc w:val="right"/>
-              <w:rPr>
-                <w:rFonts w:ascii="굴림" w:eastAsia="굴림" w:hAnsi="굴림" w:cs="굴림" w:hint="eastAsia"/>
-                <w:kern w:val="0"/>
-                <w:szCs w:val="20"/>
-              </w:rPr>
-            </w:pPr>
-            <w:r>
-              <w:rPr>
-                <w:rFonts w:ascii="굴림" w:eastAsia="굴림" w:hAnsi="굴림" w:cs="굴림" w:hint="eastAsia"/>
-                <w:kern w:val="0"/>
-                <w:szCs w:val="20"/>
-              </w:rPr>
-              <w:t>1</w:t>
-            </w:r>
-          </w:p>
-        </w:tc>
-        <w:tc>
-          <w:tcPr>
-            <w:tcW w:w="0" w:type="auto"/>
-            <w:tcBorders>
-              <w:top w:val="single" w:sz="2" w:space="0" w:color="C1C1C1"/>
-              <w:left w:val="single" w:sz="2" w:space="0" w:color="C1C1C1"/>
-              <w:bottom w:val="single" w:sz="6" w:space="0" w:color="C1C1C1"/>
-              <w:right w:val="single" w:sz="6" w:space="0" w:color="C1C1C1"/>
-            </w:tcBorders>
-            <w:shd w:val="clear" w:color="auto" w:fill="FFFFFF"/>
-            <w:tcMar>
-              <w:top w:w="45" w:type="dxa"/>
-              <w:left w:w="90" w:type="dxa"/>
-              <w:bottom w:w="45" w:type="dxa"/>
-              <w:right w:w="90" w:type="dxa"/>
-            </w:tcMar>
-            <w:hideMark/>
-          </w:tcPr>
-          <w:p>
-            <w:pPr>
-              <w:widowControl/>
-              <w:wordWrap/>
-              <w:autoSpaceDE/>
-              <w:autoSpaceDN/>
-              <w:spacing w:after="240"/>
-              <w:jc w:val="right"/>
-              <w:rPr>
-                <w:rFonts w:ascii="굴림" w:eastAsia="굴림" w:hAnsi="굴림" w:cs="굴림" w:hint="eastAsia"/>
-                <w:kern w:val="0"/>
-                <w:szCs w:val="20"/>
-              </w:rPr>
-            </w:pPr>
-            <w:r>
-              <w:rPr>
-                <w:rFonts w:ascii="굴림" w:eastAsia="굴림" w:hAnsi="굴림" w:cs="굴림" w:hint="eastAsia"/>
-                <w:kern w:val="0"/>
-                <w:szCs w:val="20"/>
-              </w:rPr>
-              <w:t>18.04320</w:t>
-            </w:r>
-          </w:p>
-        </w:tc>
-        <w:tc>
-          <w:tcPr>
-            <w:tcW w:w="0" w:type="auto"/>
-            <w:tcBorders>
-              <w:top w:val="single" w:sz="2" w:space="0" w:color="C1C1C1"/>
-              <w:left w:val="single" w:sz="2" w:space="0" w:color="C1C1C1"/>
-              <w:bottom w:val="single" w:sz="6" w:space="0" w:color="C1C1C1"/>
-              <w:right w:val="single" w:sz="6" w:space="0" w:color="C1C1C1"/>
-            </w:tcBorders>
-            <w:shd w:val="clear" w:color="auto" w:fill="FFFFFF"/>
-            <w:tcMar>
-              <w:top w:w="45" w:type="dxa"/>
-              <w:left w:w="90" w:type="dxa"/>
-              <w:bottom w:w="45" w:type="dxa"/>
-              <w:right w:w="90" w:type="dxa"/>
-            </w:tcMar>
-            <w:hideMark/>
-          </w:tcPr>
-          <w:p>
-            <w:pPr>
-              <w:widowControl/>
-              <w:wordWrap/>
-              <w:autoSpaceDE/>
-              <w:autoSpaceDN/>
-              <w:spacing w:after="240"/>
-              <w:jc w:val="right"/>
-              <w:rPr>
-                <w:rFonts w:ascii="굴림" w:eastAsia="굴림" w:hAnsi="굴림" w:cs="굴림" w:hint="eastAsia"/>
-                <w:kern w:val="0"/>
-                <w:szCs w:val="20"/>
-              </w:rPr>
-            </w:pPr>
-            <w:r>
-              <w:rPr>
-                <w:rFonts w:ascii="굴림" w:eastAsia="굴림" w:hAnsi="굴림" w:cs="굴림" w:hint="eastAsia"/>
-                <w:kern w:val="0"/>
-                <w:szCs w:val="20"/>
-              </w:rPr>
-              <w:t>1.87659</w:t>
-            </w:r>
-          </w:p>
-        </w:tc>
-        <w:tc>
-          <w:tcPr>
-            <w:tcW w:w="0" w:type="auto"/>
-            <w:tcBorders>
-              <w:top w:val="single" w:sz="2" w:space="0" w:color="C1C1C1"/>
-              <w:left w:val="single" w:sz="2" w:space="0" w:color="C1C1C1"/>
-              <w:bottom w:val="single" w:sz="6" w:space="0" w:color="C1C1C1"/>
-              <w:right w:val="single" w:sz="6" w:space="0" w:color="C1C1C1"/>
-            </w:tcBorders>
-            <w:shd w:val="clear" w:color="auto" w:fill="FFFFFF"/>
-            <w:tcMar>
-              <w:top w:w="45" w:type="dxa"/>
-              <w:left w:w="90" w:type="dxa"/>
-              <w:bottom w:w="45" w:type="dxa"/>
-              <w:right w:w="90" w:type="dxa"/>
-            </w:tcMar>
-            <w:hideMark/>
-          </w:tcPr>
-          <w:p>
-            <w:pPr>
-              <w:widowControl/>
-              <w:wordWrap/>
-              <w:autoSpaceDE/>
-              <w:autoSpaceDN/>
-              <w:spacing w:after="240"/>
-              <w:jc w:val="right"/>
-              <w:rPr>
-                <w:rFonts w:ascii="굴림" w:eastAsia="굴림" w:hAnsi="굴림" w:cs="굴림" w:hint="eastAsia"/>
-                <w:kern w:val="0"/>
-                <w:szCs w:val="20"/>
-              </w:rPr>
-            </w:pPr>
-            <w:r>
-              <w:rPr>
-                <w:rFonts w:ascii="굴림" w:eastAsia="굴림" w:hAnsi="굴림" w:cs="굴림" w:hint="eastAsia"/>
-                <w:kern w:val="0"/>
-                <w:szCs w:val="20"/>
-              </w:rPr>
-              <w:t>9.61</w:t>
-            </w:r>
-          </w:p>
-        </w:tc>
-        <w:tc>
-          <w:tcPr>
-            <w:tcW w:w="0" w:type="auto"/>
-            <w:tcBorders>
-              <w:top w:val="single" w:sz="2" w:space="0" w:color="C1C1C1"/>
-              <w:left w:val="single" w:sz="2" w:space="0" w:color="C1C1C1"/>
-              <w:bottom w:val="single" w:sz="6" w:space="0" w:color="C1C1C1"/>
-              <w:right w:val="single" w:sz="6" w:space="0" w:color="C1C1C1"/>
-            </w:tcBorders>
-            <w:shd w:val="clear" w:color="auto" w:fill="FFFFFF"/>
-            <w:tcMar>
-              <w:top w:w="45" w:type="dxa"/>
-              <w:left w:w="90" w:type="dxa"/>
-              <w:bottom w:w="45" w:type="dxa"/>
-              <w:right w:w="90" w:type="dxa"/>
-            </w:tcMar>
-            <w:hideMark/>
-          </w:tcPr>
-          <w:p>
-            <w:pPr>
-              <w:widowControl/>
-              <w:wordWrap/>
-              <w:autoSpaceDE/>
-              <w:autoSpaceDN/>
-              <w:spacing w:after="240"/>
-              <w:jc w:val="right"/>
-              <w:rPr>
-                <w:rFonts w:ascii="굴림" w:eastAsia="굴림" w:hAnsi="굴림" w:cs="굴림" w:hint="eastAsia"/>
-                <w:kern w:val="0"/>
-                <w:szCs w:val="20"/>
-              </w:rPr>
-            </w:pPr>
-            <w:r>
-              <w:rPr>
-                <w:rFonts w:ascii="굴림" w:eastAsia="굴림" w:hAnsi="굴림" w:cs="굴림" w:hint="eastAsia"/>
-                <w:kern w:val="0"/>
-                <w:szCs w:val="20"/>
-              </w:rPr>
-              <w:t>&lt;.0001</w:t>
-            </w:r>
-          </w:p>
-        </w:tc>
-      </w:tr>
-      <w:tr>
-        <w:tc>
-          <w:tcPr>
-            <w:tcW w:w="0" w:type="auto"/>
-            <w:tcBorders>
-              <w:top w:val="single" w:sz="2" w:space="0" w:color="B0B7BB"/>
-              <w:left w:val="single" w:sz="2" w:space="0" w:color="B0B7BB"/>
-              <w:bottom w:val="single" w:sz="6" w:space="0" w:color="B0B7BB"/>
-              <w:right w:val="single" w:sz="6" w:space="0" w:color="B0B7BB"/>
-            </w:tcBorders>
-            <w:shd w:val="clear" w:color="auto" w:fill="EDF2F9"/>
-            <w:tcMar>
-              <w:top w:w="45" w:type="dxa"/>
-              <w:left w:w="90" w:type="dxa"/>
-              <w:bottom w:w="45" w:type="dxa"/>
-              <w:right w:w="90" w:type="dxa"/>
-            </w:tcMar>
-            <w:hideMark/>
-          </w:tcPr>
-          <w:p>
-            <w:pPr>
-              <w:widowControl/>
-              <w:wordWrap/>
-              <w:autoSpaceDE/>
-              <w:autoSpaceDN/>
-              <w:spacing w:after="240"/>
-              <w:jc w:val="left"/>
-              <w:rPr>
-                <w:rFonts w:ascii="굴림" w:eastAsia="굴림" w:hAnsi="굴림" w:cs="굴림" w:hint="eastAsia"/>
-                <w:b/>
-                <w:bCs/>
-                <w:color w:val="112277"/>
-                <w:kern w:val="0"/>
-                <w:szCs w:val="20"/>
-              </w:rPr>
-            </w:pPr>
-            <w:r>
-              <w:rPr>
-                <w:rFonts w:ascii="굴림" w:eastAsia="굴림" w:hAnsi="굴림" w:cs="굴림" w:hint="eastAsia"/>
-                <w:b/>
-                <w:bCs/>
-                <w:color w:val="112277"/>
-                <w:kern w:val="0"/>
-                <w:szCs w:val="20"/>
-              </w:rPr>
-              <w:t>X</w:t>
-            </w:r>
-          </w:p>
-        </w:tc>
-        <w:tc>
-          <w:tcPr>
-            <w:tcW w:w="0" w:type="auto"/>
-            <w:tcBorders>
-              <w:top w:val="single" w:sz="2" w:space="0" w:color="C1C1C1"/>
-              <w:left w:val="single" w:sz="2" w:space="0" w:color="C1C1C1"/>
-              <w:bottom w:val="single" w:sz="6" w:space="0" w:color="C1C1C1"/>
-              <w:right w:val="single" w:sz="6" w:space="0" w:color="C1C1C1"/>
-            </w:tcBorders>
-            <w:shd w:val="clear" w:color="auto" w:fill="FFFFFF"/>
-            <w:tcMar>
-              <w:top w:w="45" w:type="dxa"/>
-              <w:left w:w="90" w:type="dxa"/>
-              <w:bottom w:w="45" w:type="dxa"/>
-              <w:right w:w="90" w:type="dxa"/>
-            </w:tcMar>
-            <w:hideMark/>
-          </w:tcPr>
-          <w:p>
-            <w:pPr>
-              <w:widowControl/>
-              <w:wordWrap/>
-              <w:autoSpaceDE/>
-              <w:autoSpaceDN/>
-              <w:spacing w:after="240"/>
-              <w:jc w:val="right"/>
-              <w:rPr>
-                <w:rFonts w:ascii="굴림" w:eastAsia="굴림" w:hAnsi="굴림" w:cs="굴림" w:hint="eastAsia"/>
-                <w:kern w:val="0"/>
-                <w:szCs w:val="20"/>
-              </w:rPr>
-            </w:pPr>
-            <w:r>
-              <w:rPr>
-                <w:rFonts w:ascii="굴림" w:eastAsia="굴림" w:hAnsi="굴림" w:cs="굴림" w:hint="eastAsia"/>
-                <w:kern w:val="0"/>
-                <w:szCs w:val="20"/>
-              </w:rPr>
-              <w:t>1</w:t>
-            </w:r>
-          </w:p>
-        </w:tc>
-        <w:tc>
-          <w:tcPr>
-            <w:tcW w:w="0" w:type="auto"/>
-            <w:tcBorders>
-              <w:top w:val="single" w:sz="2" w:space="0" w:color="C1C1C1"/>
-              <w:left w:val="single" w:sz="2" w:space="0" w:color="C1C1C1"/>
-              <w:bottom w:val="single" w:sz="6" w:space="0" w:color="C1C1C1"/>
-              <w:right w:val="single" w:sz="6" w:space="0" w:color="C1C1C1"/>
-            </w:tcBorders>
-            <w:shd w:val="clear" w:color="auto" w:fill="FFFFFF"/>
-            <w:noWrap/>
-            <w:tcMar>
-              <w:top w:w="45" w:type="dxa"/>
-              <w:left w:w="90" w:type="dxa"/>
-              <w:bottom w:w="45" w:type="dxa"/>
-              <w:right w:w="90" w:type="dxa"/>
-            </w:tcMar>
-            <w:hideMark/>
-          </w:tcPr>
-          <w:p>
-            <w:pPr>
-              <w:widowControl/>
-              <w:wordWrap/>
-              <w:autoSpaceDE/>
-              <w:autoSpaceDN/>
-              <w:spacing w:after="240"/>
-              <w:jc w:val="right"/>
-              <w:rPr>
-                <w:rFonts w:ascii="굴림" w:eastAsia="굴림" w:hAnsi="굴림" w:cs="굴림" w:hint="eastAsia"/>
-                <w:kern w:val="0"/>
-                <w:szCs w:val="20"/>
-              </w:rPr>
-            </w:pPr>
-            <w:r>
-              <w:rPr>
-                <w:rFonts w:ascii="굴림" w:eastAsia="굴림" w:hAnsi="굴림" w:cs="굴림" w:hint="eastAsia"/>
-                <w:kern w:val="0"/>
-                <w:szCs w:val="20"/>
-              </w:rPr>
-              <w:t>-0.62421</w:t>
-            </w:r>
-          </w:p>
-        </w:tc>
-        <w:tc>
-          <w:tcPr>
-            <w:tcW w:w="0" w:type="auto"/>
-            <w:tcBorders>
-              <w:top w:val="single" w:sz="2" w:space="0" w:color="C1C1C1"/>
-              <w:left w:val="single" w:sz="2" w:space="0" w:color="C1C1C1"/>
-              <w:bottom w:val="single" w:sz="6" w:space="0" w:color="C1C1C1"/>
-              <w:right w:val="single" w:sz="6" w:space="0" w:color="C1C1C1"/>
-            </w:tcBorders>
-            <w:shd w:val="clear" w:color="auto" w:fill="FFFFFF"/>
-            <w:tcMar>
-              <w:top w:w="45" w:type="dxa"/>
-              <w:left w:w="90" w:type="dxa"/>
-              <w:bottom w:w="45" w:type="dxa"/>
-              <w:right w:w="90" w:type="dxa"/>
-            </w:tcMar>
-            <w:hideMark/>
-          </w:tcPr>
-          <w:p>
-            <w:pPr>
-              <w:widowControl/>
-              <w:wordWrap/>
-              <w:autoSpaceDE/>
-              <w:autoSpaceDN/>
-              <w:spacing w:after="240"/>
-              <w:jc w:val="right"/>
-              <w:rPr>
-                <w:rFonts w:ascii="굴림" w:eastAsia="굴림" w:hAnsi="굴림" w:cs="굴림" w:hint="eastAsia"/>
-                <w:kern w:val="0"/>
-                <w:szCs w:val="20"/>
-              </w:rPr>
-            </w:pPr>
-            <w:r>
-              <w:rPr>
-                <w:rFonts w:ascii="굴림" w:eastAsia="굴림" w:hAnsi="굴림" w:cs="굴림" w:hint="eastAsia"/>
-                <w:kern w:val="0"/>
-                <w:szCs w:val="20"/>
-              </w:rPr>
-              <w:t>0.18918</w:t>
-            </w:r>
-          </w:p>
-        </w:tc>
-        <w:tc>
-          <w:tcPr>
-            <w:tcW w:w="0" w:type="auto"/>
-            <w:tcBorders>
-              <w:top w:val="single" w:sz="2" w:space="0" w:color="C1C1C1"/>
-              <w:left w:val="single" w:sz="2" w:space="0" w:color="C1C1C1"/>
-              <w:bottom w:val="single" w:sz="6" w:space="0" w:color="C1C1C1"/>
-              <w:right w:val="single" w:sz="6" w:space="0" w:color="C1C1C1"/>
-            </w:tcBorders>
-            <w:shd w:val="clear" w:color="auto" w:fill="FFFFFF"/>
-            <w:noWrap/>
-            <w:tcMar>
-              <w:top w:w="45" w:type="dxa"/>
-              <w:left w:w="90" w:type="dxa"/>
-              <w:bottom w:w="45" w:type="dxa"/>
-              <w:right w:w="90" w:type="dxa"/>
-            </w:tcMar>
-            <w:hideMark/>
-          </w:tcPr>
-          <w:p>
-            <w:pPr>
-              <w:widowControl/>
-              <w:wordWrap/>
-              <w:autoSpaceDE/>
-              <w:autoSpaceDN/>
-              <w:spacing w:after="240"/>
-              <w:jc w:val="right"/>
-              <w:rPr>
-                <w:rFonts w:ascii="굴림" w:eastAsia="굴림" w:hAnsi="굴림" w:cs="굴림" w:hint="eastAsia"/>
-                <w:kern w:val="0"/>
-                <w:szCs w:val="20"/>
-              </w:rPr>
-            </w:pPr>
-            <w:r>
-              <w:rPr>
-                <w:rFonts w:ascii="굴림" w:eastAsia="굴림" w:hAnsi="굴림" w:cs="굴림" w:hint="eastAsia"/>
-                <w:kern w:val="0"/>
-                <w:szCs w:val="20"/>
-              </w:rPr>
-              <w:t>-3.30</w:t>
-            </w:r>
-          </w:p>
-        </w:tc>
-        <w:tc>
-          <w:tcPr>
-            <w:tcW w:w="0" w:type="auto"/>
-            <w:tcBorders>
-              <w:top w:val="single" w:sz="2" w:space="0" w:color="C1C1C1"/>
-              <w:left w:val="single" w:sz="2" w:space="0" w:color="C1C1C1"/>
-              <w:bottom w:val="single" w:sz="6" w:space="0" w:color="C1C1C1"/>
-              <w:right w:val="single" w:sz="6" w:space="0" w:color="C1C1C1"/>
-            </w:tcBorders>
-            <w:shd w:val="clear" w:color="auto" w:fill="FFFFFF"/>
-            <w:tcMar>
-              <w:top w:w="45" w:type="dxa"/>
-              <w:left w:w="90" w:type="dxa"/>
-              <w:bottom w:w="45" w:type="dxa"/>
-              <w:right w:w="90" w:type="dxa"/>
-            </w:tcMar>
-            <w:hideMark/>
-          </w:tcPr>
-          <w:p>
-            <w:pPr>
-              <w:widowControl/>
-              <w:wordWrap/>
-              <w:autoSpaceDE/>
-              <w:autoSpaceDN/>
-              <w:spacing w:after="240"/>
-              <w:jc w:val="right"/>
-              <w:rPr>
-                <w:rFonts w:ascii="굴림" w:eastAsia="굴림" w:hAnsi="굴림" w:cs="굴림" w:hint="eastAsia"/>
-                <w:kern w:val="0"/>
-                <w:szCs w:val="20"/>
-              </w:rPr>
-            </w:pPr>
-            <w:r>
-              <w:rPr>
-                <w:rFonts w:ascii="굴림" w:eastAsia="굴림" w:hAnsi="굴림" w:cs="굴림" w:hint="eastAsia"/>
-                <w:kern w:val="0"/>
-                <w:szCs w:val="20"/>
-              </w:rPr>
-              <w:t>0.0109</w:t>
-            </w:r>
-          </w:p>
-        </w:tc>
-      </w:tr>
-    </w:tbl>
     <w:p>
       <w:pPr>
         <w:pStyle w:val="s0"/>
@@ -16086,15 +15263,7 @@
           <w:rFonts w:ascii="HY신명조" w:eastAsia="HY신명조" w:hAnsi="바탕체" w:cs="바탕" w:hint="eastAsia"/>
           <w:spacing w:val="-5"/>
         </w:rPr>
-        <w:t xml:space="preserve">일에 관측한 눈 속에 포함된 수분 </w:t>
-      </w:r>
-      <w:r>
-        <w:rPr>
-          <w:rFonts w:ascii="HY신명조" w:eastAsia="HY신명조" w:hAnsi="바탕체" w:cs="바탕" w:hint="eastAsia"/>
-          <w:spacing w:val="-5"/>
-        </w:rPr>
-        <w:lastRenderedPageBreak/>
-        <w:t>함유량</w:t>
+        <w:t>일에 관측한 눈 속에 포함된 수분 함유량</w:t>
       </w:r>
       <w:r>
         <w:rPr>
@@ -17930,6 +17099,596 @@
       <w:pPr>
         <w:pStyle w:val="s0"/>
         <w:spacing w:line="293" w:lineRule="auto"/>
+        <w:ind w:left="240" w:hangingChars="100" w:hanging="240"/>
+        <w:jc w:val="both"/>
+        <w:rPr>
+          <w:rFonts w:ascii="HY신명조" w:eastAsia="HY신명조" w:hAnsi="바탕체" w:cs="바탕"/>
+          <w:spacing w:val="-5"/>
+        </w:rPr>
+      </w:pPr>
+      <w:r>
+        <w:rPr>
+          <w:rFonts w:ascii="HY신명조" w:eastAsia="HY신명조" w:hAnsi="바탕체" w:cs="바탕"/>
+          <w:noProof/>
+          <w:spacing w:val="-5"/>
+        </w:rPr>
+        <w:drawing>
+          <wp:inline distT="0" distB="0" distL="0" distR="0" wp14:anchorId="04A69949" wp14:editId="01D63578">
+            <wp:extent cx="5219700" cy="4689574"/>
+            <wp:effectExtent l="0" t="0" r="0" b="0"/>
+            <wp:docPr id="22" name="그림 22"/>
+            <wp:cNvGraphicFramePr>
+              <a:graphicFrameLocks xmlns:a="http://schemas.openxmlformats.org/drawingml/2006/main" noChangeAspect="1"/>
+            </wp:cNvGraphicFramePr>
+            <a:graphic xmlns:a="http://schemas.openxmlformats.org/drawingml/2006/main">
+              <a:graphicData uri="http://schemas.openxmlformats.org/drawingml/2006/picture">
+                <pic:pic xmlns:pic="http://schemas.openxmlformats.org/drawingml/2006/picture">
+                  <pic:nvPicPr>
+                    <pic:cNvPr id="0" name="Picture 32"/>
+                    <pic:cNvPicPr>
+                      <a:picLocks noChangeAspect="1" noChangeArrowheads="1"/>
+                    </pic:cNvPicPr>
+                  </pic:nvPicPr>
+                  <pic:blipFill>
+                    <a:blip r:embed="rId18">
+                      <a:extLst>
+                        <a:ext uri="{28A0092B-C50C-407E-A947-70E740481C1C}">
+                          <a14:useLocalDpi xmlns:a14="http://schemas.microsoft.com/office/drawing/2010/main" val="0"/>
+                        </a:ext>
+                      </a:extLst>
+                    </a:blip>
+                    <a:srcRect/>
+                    <a:stretch>
+                      <a:fillRect/>
+                    </a:stretch>
+                  </pic:blipFill>
+                  <pic:spPr bwMode="auto">
+                    <a:xfrm>
+                      <a:off x="0" y="0"/>
+                      <a:ext cx="5223572" cy="4693053"/>
+                    </a:xfrm>
+                    <a:prstGeom prst="rect">
+                      <a:avLst/>
+                    </a:prstGeom>
+                    <a:noFill/>
+                    <a:ln>
+                      <a:noFill/>
+                    </a:ln>
+                  </pic:spPr>
+                </pic:pic>
+              </a:graphicData>
+            </a:graphic>
+          </wp:inline>
+        </w:drawing>
+      </w:r>
+    </w:p>
+    <w:p>
+      <w:pPr>
+        <w:pStyle w:val="s0"/>
+        <w:spacing w:line="293" w:lineRule="auto"/>
+        <w:ind w:left="240" w:hangingChars="100" w:hanging="240"/>
+        <w:jc w:val="both"/>
+        <w:rPr>
+          <w:rFonts w:ascii="HY신명조" w:eastAsia="HY신명조" w:hAnsi="바탕체" w:cs="바탕"/>
+          <w:spacing w:val="-5"/>
+        </w:rPr>
+      </w:pPr>
+      <w:r>
+        <w:rPr>
+          <w:rFonts w:ascii="HY신명조" w:eastAsia="HY신명조" w:hAnsi="바탕체" w:cs="바탕"/>
+          <w:noProof/>
+          <w:spacing w:val="-5"/>
+        </w:rPr>
+        <w:lastRenderedPageBreak/>
+        <w:drawing>
+          <wp:inline distT="0" distB="0" distL="0" distR="0" wp14:anchorId="7E13A8F7" wp14:editId="77C46BFB">
+            <wp:extent cx="4457700" cy="4690750"/>
+            <wp:effectExtent l="0" t="0" r="0" b="0"/>
+            <wp:docPr id="19" name="그림 19"/>
+            <wp:cNvGraphicFramePr>
+              <a:graphicFrameLocks xmlns:a="http://schemas.openxmlformats.org/drawingml/2006/main" noChangeAspect="1"/>
+            </wp:cNvGraphicFramePr>
+            <a:graphic xmlns:a="http://schemas.openxmlformats.org/drawingml/2006/main">
+              <a:graphicData uri="http://schemas.openxmlformats.org/drawingml/2006/picture">
+                <pic:pic xmlns:pic="http://schemas.openxmlformats.org/drawingml/2006/picture">
+                  <pic:nvPicPr>
+                    <pic:cNvPr id="0" name="Picture 29"/>
+                    <pic:cNvPicPr>
+                      <a:picLocks noChangeAspect="1" noChangeArrowheads="1"/>
+                    </pic:cNvPicPr>
+                  </pic:nvPicPr>
+                  <pic:blipFill>
+                    <a:blip r:embed="rId19">
+                      <a:extLst>
+                        <a:ext uri="{28A0092B-C50C-407E-A947-70E740481C1C}">
+                          <a14:useLocalDpi xmlns:a14="http://schemas.microsoft.com/office/drawing/2010/main" val="0"/>
+                        </a:ext>
+                      </a:extLst>
+                    </a:blip>
+                    <a:srcRect/>
+                    <a:stretch>
+                      <a:fillRect/>
+                    </a:stretch>
+                  </pic:blipFill>
+                  <pic:spPr bwMode="auto">
+                    <a:xfrm>
+                      <a:off x="0" y="0"/>
+                      <a:ext cx="4463868" cy="4697240"/>
+                    </a:xfrm>
+                    <a:prstGeom prst="rect">
+                      <a:avLst/>
+                    </a:prstGeom>
+                    <a:noFill/>
+                    <a:ln>
+                      <a:noFill/>
+                    </a:ln>
+                  </pic:spPr>
+                </pic:pic>
+              </a:graphicData>
+            </a:graphic>
+          </wp:inline>
+        </w:drawing>
+      </w:r>
+    </w:p>
+    <w:p>
+      <w:pPr>
+        <w:pStyle w:val="s0"/>
+        <w:spacing w:line="293" w:lineRule="auto"/>
+        <w:ind w:left="240" w:hangingChars="100" w:hanging="240"/>
+        <w:jc w:val="both"/>
+        <w:rPr>
+          <w:rFonts w:ascii="HY신명조" w:eastAsia="HY신명조" w:hAnsi="바탕체" w:cs="바탕"/>
+          <w:spacing w:val="-5"/>
+        </w:rPr>
+      </w:pPr>
+      <w:r>
+        <w:rPr>
+          <w:rFonts w:ascii="HY신명조" w:eastAsia="HY신명조" w:hAnsi="바탕체" w:cs="바탕"/>
+          <w:noProof/>
+          <w:spacing w:val="-5"/>
+        </w:rPr>
+        <w:drawing>
+          <wp:inline distT="0" distB="0" distL="0" distR="0" wp14:anchorId="6EAA7726" wp14:editId="3634C61E">
+            <wp:extent cx="4495800" cy="3416200"/>
+            <wp:effectExtent l="0" t="0" r="0" b="0"/>
+            <wp:docPr id="20" name="그림 20"/>
+            <wp:cNvGraphicFramePr>
+              <a:graphicFrameLocks xmlns:a="http://schemas.openxmlformats.org/drawingml/2006/main" noChangeAspect="1"/>
+            </wp:cNvGraphicFramePr>
+            <a:graphic xmlns:a="http://schemas.openxmlformats.org/drawingml/2006/main">
+              <a:graphicData uri="http://schemas.openxmlformats.org/drawingml/2006/picture">
+                <pic:pic xmlns:pic="http://schemas.openxmlformats.org/drawingml/2006/picture">
+                  <pic:nvPicPr>
+                    <pic:cNvPr id="0" name="Picture 30"/>
+                    <pic:cNvPicPr>
+                      <a:picLocks noChangeAspect="1" noChangeArrowheads="1"/>
+                    </pic:cNvPicPr>
+                  </pic:nvPicPr>
+                  <pic:blipFill>
+                    <a:blip r:embed="rId20">
+                      <a:extLst>
+                        <a:ext uri="{28A0092B-C50C-407E-A947-70E740481C1C}">
+                          <a14:useLocalDpi xmlns:a14="http://schemas.microsoft.com/office/drawing/2010/main" val="0"/>
+                        </a:ext>
+                      </a:extLst>
+                    </a:blip>
+                    <a:srcRect/>
+                    <a:stretch>
+                      <a:fillRect/>
+                    </a:stretch>
+                  </pic:blipFill>
+                  <pic:spPr bwMode="auto">
+                    <a:xfrm>
+                      <a:off x="0" y="0"/>
+                      <a:ext cx="4504400" cy="3422735"/>
+                    </a:xfrm>
+                    <a:prstGeom prst="rect">
+                      <a:avLst/>
+                    </a:prstGeom>
+                    <a:noFill/>
+                    <a:ln>
+                      <a:noFill/>
+                    </a:ln>
+                  </pic:spPr>
+                </pic:pic>
+              </a:graphicData>
+            </a:graphic>
+          </wp:inline>
+        </w:drawing>
+      </w:r>
+    </w:p>
+    <w:p>
+      <w:pPr>
+        <w:pStyle w:val="s0"/>
+        <w:spacing w:line="293" w:lineRule="auto"/>
+        <w:ind w:left="240" w:hangingChars="100" w:hanging="240"/>
+        <w:jc w:val="both"/>
+        <w:rPr>
+          <w:rFonts w:ascii="HY신명조" w:eastAsia="HY신명조" w:hAnsi="바탕체" w:cs="바탕"/>
+          <w:spacing w:val="-5"/>
+        </w:rPr>
+      </w:pPr>
+      <w:r>
+        <w:rPr>
+          <w:rFonts w:ascii="HY신명조" w:eastAsia="HY신명조" w:hAnsi="바탕체" w:cs="바탕" w:hint="eastAsia"/>
+          <w:noProof/>
+          <w:spacing w:val="-5"/>
+        </w:rPr>
+        <w:lastRenderedPageBreak/>
+        <w:drawing>
+          <wp:inline distT="0" distB="0" distL="0" distR="0" wp14:anchorId="3EB318E6" wp14:editId="36F9AD1F">
+            <wp:extent cx="4144948" cy="3149600"/>
+            <wp:effectExtent l="0" t="0" r="8255" b="0"/>
+            <wp:docPr id="21" name="그림 21"/>
+            <wp:cNvGraphicFramePr>
+              <a:graphicFrameLocks xmlns:a="http://schemas.openxmlformats.org/drawingml/2006/main" noChangeAspect="1"/>
+            </wp:cNvGraphicFramePr>
+            <a:graphic xmlns:a="http://schemas.openxmlformats.org/drawingml/2006/main">
+              <a:graphicData uri="http://schemas.openxmlformats.org/drawingml/2006/picture">
+                <pic:pic xmlns:pic="http://schemas.openxmlformats.org/drawingml/2006/picture">
+                  <pic:nvPicPr>
+                    <pic:cNvPr id="0" name="Picture 31"/>
+                    <pic:cNvPicPr>
+                      <a:picLocks noChangeAspect="1" noChangeArrowheads="1"/>
+                    </pic:cNvPicPr>
+                  </pic:nvPicPr>
+                  <pic:blipFill>
+                    <a:blip r:embed="rId21">
+                      <a:extLst>
+                        <a:ext uri="{28A0092B-C50C-407E-A947-70E740481C1C}">
+                          <a14:useLocalDpi xmlns:a14="http://schemas.microsoft.com/office/drawing/2010/main" val="0"/>
+                        </a:ext>
+                      </a:extLst>
+                    </a:blip>
+                    <a:srcRect/>
+                    <a:stretch>
+                      <a:fillRect/>
+                    </a:stretch>
+                  </pic:blipFill>
+                  <pic:spPr bwMode="auto">
+                    <a:xfrm>
+                      <a:off x="0" y="0"/>
+                      <a:ext cx="4151264" cy="3154400"/>
+                    </a:xfrm>
+                    <a:prstGeom prst="rect">
+                      <a:avLst/>
+                    </a:prstGeom>
+                    <a:noFill/>
+                    <a:ln>
+                      <a:noFill/>
+                    </a:ln>
+                  </pic:spPr>
+                </pic:pic>
+              </a:graphicData>
+            </a:graphic>
+          </wp:inline>
+        </w:drawing>
+      </w:r>
+    </w:p>
+    <w:p>
+      <w:pPr>
+        <w:pStyle w:val="s0"/>
+        <w:spacing w:line="293" w:lineRule="auto"/>
+        <w:ind w:left="230" w:hangingChars="100" w:hanging="230"/>
+        <w:jc w:val="both"/>
+        <w:rPr>
+          <w:rFonts w:ascii="HY신명조" w:eastAsia="HY신명조" w:hAnsi="바탕체" w:cs="바탕"/>
+          <w:spacing w:val="-5"/>
+        </w:rPr>
+      </w:pPr>
+      <w:r>
+        <w:rPr>
+          <w:rFonts w:ascii="HY신명조" w:eastAsia="HY신명조" w:hAnsi="바탕체" w:cs="바탕" w:hint="eastAsia"/>
+          <w:spacing w:val="-5"/>
+        </w:rPr>
+        <w:t xml:space="preserve">결정계수는 </w:t>
+      </w:r>
+      <w:r>
+        <w:rPr>
+          <w:rFonts w:ascii="HY신명조" w:eastAsia="HY신명조" w:hAnsi="바탕체" w:cs="바탕"/>
+          <w:spacing w:val="-5"/>
+        </w:rPr>
+        <w:t>0.8466</w:t>
+      </w:r>
+      <w:r>
+        <w:rPr>
+          <w:rFonts w:ascii="HY신명조" w:eastAsia="HY신명조" w:hAnsi="바탕체" w:cs="바탕" w:hint="eastAsia"/>
+          <w:spacing w:val="-5"/>
+        </w:rPr>
+        <w:t>으로 회귀모형이 매우 적합하다는 것을 알 수 있다.</w:t>
+      </w:r>
+      <w:r>
+        <w:rPr>
+          <w:rFonts w:ascii="HY신명조" w:eastAsia="HY신명조" w:hAnsi="바탕체" w:cs="바탕"/>
+          <w:spacing w:val="-5"/>
+        </w:rPr>
+        <w:t xml:space="preserve"> </w:t>
+      </w:r>
+      <w:r>
+        <w:rPr>
+          <w:rFonts w:ascii="HY신명조" w:eastAsia="HY신명조" w:hAnsi="바탕체" w:cs="바탕"/>
+          <w:spacing w:val="-5"/>
+        </w:rPr>
+        <w:t xml:space="preserve">F </w:t>
+      </w:r>
+      <w:r>
+        <w:rPr>
+          <w:rFonts w:ascii="HY신명조" w:eastAsia="HY신명조" w:hAnsi="바탕체" w:cs="바탕" w:hint="eastAsia"/>
+          <w:spacing w:val="-5"/>
+        </w:rPr>
+        <w:t xml:space="preserve">검정 통계량이 </w:t>
+      </w:r>
+      <w:r>
+        <w:rPr>
+          <w:rFonts w:ascii="HY신명조" w:eastAsia="HY신명조" w:hAnsi="바탕체" w:cs="바탕"/>
+          <w:spacing w:val="-5"/>
+        </w:rPr>
+        <w:t>82.80</w:t>
+      </w:r>
+      <w:r>
+        <w:rPr>
+          <w:rFonts w:ascii="HY신명조" w:eastAsia="HY신명조" w:hAnsi="바탕체" w:cs="바탕" w:hint="eastAsia"/>
+          <w:spacing w:val="-5"/>
+        </w:rPr>
+        <w:t>이고 이에</w:t>
+      </w:r>
+      <w:r>
+        <w:rPr>
+          <w:rFonts w:ascii="HY신명조" w:eastAsia="HY신명조" w:hAnsi="바탕체" w:cs="바탕" w:hint="eastAsia"/>
+          <w:spacing w:val="-5"/>
+        </w:rPr>
+        <w:t xml:space="preserve"> </w:t>
+      </w:r>
+      <w:r>
+        <w:rPr>
+          <w:rFonts w:ascii="HY신명조" w:eastAsia="HY신명조" w:hAnsi="바탕체" w:cs="바탕" w:hint="eastAsia"/>
+          <w:spacing w:val="-5"/>
+        </w:rPr>
+        <w:t xml:space="preserve">대한 유의확률 </w:t>
+      </w:r>
+      <w:r>
+        <w:rPr>
+          <w:rFonts w:ascii="HY신명조" w:eastAsia="HY신명조" w:hAnsi="바탕체" w:cs="바탕"/>
+          <w:spacing w:val="-5"/>
+        </w:rPr>
+        <w:t>p-</w:t>
+      </w:r>
+      <w:r>
+        <w:rPr>
+          <w:rFonts w:ascii="HY신명조" w:eastAsia="HY신명조" w:hAnsi="바탕체" w:cs="바탕" w:hint="eastAsia"/>
+          <w:spacing w:val="-5"/>
+        </w:rPr>
+        <w:t xml:space="preserve">값이 </w:t>
+      </w:r>
+      <w:r>
+        <w:rPr>
+          <w:rFonts w:ascii="HY신명조" w:eastAsia="HY신명조" w:hAnsi="바탕체" w:cs="바탕"/>
+          <w:spacing w:val="-5"/>
+        </w:rPr>
+        <w:t>0.001</w:t>
+      </w:r>
+      <w:r>
+        <w:rPr>
+          <w:rFonts w:ascii="HY신명조" w:eastAsia="HY신명조" w:hAnsi="바탕체" w:cs="바탕" w:hint="eastAsia"/>
+          <w:spacing w:val="-5"/>
+        </w:rPr>
+        <w:t>보다 작다.</w:t>
+      </w:r>
+      <w:r>
+        <w:rPr>
+          <w:rFonts w:ascii="HY신명조" w:eastAsia="HY신명조" w:hAnsi="바탕체" w:cs="바탕"/>
+          <w:spacing w:val="-5"/>
+        </w:rPr>
+        <w:t xml:space="preserve"> </w:t>
+      </w:r>
+      <w:r>
+        <w:rPr>
+          <w:rFonts w:ascii="HY신명조" w:eastAsia="HY신명조" w:hAnsi="바탕체" w:cs="바탕" w:hint="eastAsia"/>
+          <w:spacing w:val="-5"/>
+        </w:rPr>
+        <w:t xml:space="preserve">따라서 </w:t>
+      </w:r>
+      <w:proofErr w:type="spellStart"/>
+      <w:r>
+        <w:rPr>
+          <w:rFonts w:ascii="HY신명조" w:eastAsia="HY신명조" w:hAnsi="바탕체" w:cs="바탕" w:hint="eastAsia"/>
+          <w:spacing w:val="-5"/>
+        </w:rPr>
+        <w:t>귀무가설</w:t>
+      </w:r>
+      <w:proofErr w:type="spellEnd"/>
+      <w:r>
+        <w:rPr>
+          <w:rFonts w:ascii="HY신명조" w:eastAsia="HY신명조" w:hAnsi="바탕체" w:cs="바탕" w:hint="eastAsia"/>
+          <w:spacing w:val="-5"/>
+        </w:rPr>
+        <w:t>(</w:t>
+      </w:r>
+      <m:oMath>
+        <m:sSub>
+          <m:sSubPr>
+            <m:ctrlPr>
+              <w:rPr>
+                <w:rFonts w:ascii="Cambria Math" w:eastAsia="HY신명조" w:hAnsi="Cambria Math" w:cs="바탕"/>
+                <w:i/>
+                <w:spacing w:val="-5"/>
+              </w:rPr>
+            </m:ctrlPr>
+          </m:sSubPr>
+          <m:e>
+            <m:r>
+              <w:rPr>
+                <w:rFonts w:ascii="Cambria Math" w:eastAsia="HY신명조" w:hAnsi="Cambria Math" w:cs="바탕"/>
+                <w:spacing w:val="-5"/>
+              </w:rPr>
+              <m:t>H</m:t>
+            </m:r>
+          </m:e>
+          <m:sub>
+            <m:r>
+              <w:rPr>
+                <w:rFonts w:ascii="Cambria Math" w:eastAsia="HY신명조" w:hAnsi="Cambria Math" w:cs="바탕"/>
+                <w:spacing w:val="-5"/>
+              </w:rPr>
+              <m:t>0</m:t>
+            </m:r>
+          </m:sub>
+        </m:sSub>
+        <m:r>
+          <w:rPr>
+            <w:rFonts w:ascii="Cambria Math" w:eastAsia="HY신명조" w:hAnsi="Cambria Math" w:cs="바탕"/>
+            <w:spacing w:val="-5"/>
+          </w:rPr>
+          <m:t>:</m:t>
+        </m:r>
+        <m:sSub>
+          <m:sSubPr>
+            <m:ctrlPr>
+              <w:rPr>
+                <w:rFonts w:ascii="Cambria Math" w:eastAsia="HY신명조" w:hAnsi="Cambria Math" w:cs="바탕"/>
+                <w:i/>
+                <w:spacing w:val="-5"/>
+              </w:rPr>
+            </m:ctrlPr>
+          </m:sSubPr>
+          <m:e>
+            <m:r>
+              <w:rPr>
+                <w:rFonts w:ascii="Cambria Math" w:eastAsia="HY신명조" w:hAnsi="Cambria Math" w:cs="바탕"/>
+                <w:spacing w:val="-5"/>
+              </w:rPr>
+              <m:t>β</m:t>
+            </m:r>
+          </m:e>
+          <m:sub>
+            <m:r>
+              <w:rPr>
+                <w:rFonts w:ascii="Cambria Math" w:eastAsia="HY신명조" w:hAnsi="Cambria Math" w:cs="바탕"/>
+                <w:spacing w:val="-5"/>
+              </w:rPr>
+              <m:t>1</m:t>
+            </m:r>
+          </m:sub>
+        </m:sSub>
+        <m:r>
+          <w:rPr>
+            <w:rFonts w:ascii="Cambria Math" w:eastAsia="HY신명조" w:hAnsi="Cambria Math" w:cs="바탕"/>
+            <w:spacing w:val="-5"/>
+          </w:rPr>
+          <m:t>=0)</m:t>
+        </m:r>
+      </m:oMath>
+      <w:r>
+        <w:rPr>
+          <w:rFonts w:ascii="HY신명조" w:eastAsia="HY신명조" w:hAnsi="바탕체" w:cs="바탕" w:hint="eastAsia"/>
+          <w:spacing w:val="-5"/>
+        </w:rPr>
+        <w:t>을 기각하게 되며,</w:t>
+      </w:r>
+      <w:r>
+        <w:rPr>
+          <w:rFonts w:ascii="HY신명조" w:eastAsia="HY신명조" w:hAnsi="바탕체" w:cs="바탕"/>
+          <w:spacing w:val="-5"/>
+        </w:rPr>
+        <w:t xml:space="preserve"> </w:t>
+      </w:r>
+      <w:r>
+        <w:rPr>
+          <w:rFonts w:ascii="HY신명조" w:eastAsia="HY신명조" w:hAnsi="바탕체" w:cs="바탕" w:hint="eastAsia"/>
+          <w:spacing w:val="-5"/>
+        </w:rPr>
+        <w:t>주어진 회귀식이 매우 유의하다는 것</w:t>
+      </w:r>
+      <w:r>
+        <w:rPr>
+          <w:rFonts w:ascii="HY신명조" w:eastAsia="HY신명조" w:hAnsi="바탕체" w:cs="바탕" w:hint="eastAsia"/>
+          <w:spacing w:val="-5"/>
+        </w:rPr>
+        <w:t>이다.</w:t>
+      </w:r>
+    </w:p>
+    <w:p>
+      <w:pPr>
+        <w:pStyle w:val="s0"/>
+        <w:spacing w:line="293" w:lineRule="auto"/>
+        <w:ind w:left="230" w:hangingChars="100" w:hanging="230"/>
+        <w:jc w:val="both"/>
+        <w:rPr>
+          <w:rFonts w:ascii="HY신명조" w:eastAsia="HY신명조" w:hAnsi="바탕체" w:cs="바탕"/>
+          <w:spacing w:val="-5"/>
+        </w:rPr>
+      </w:pPr>
+      <w:r>
+        <w:rPr>
+          <w:rFonts w:ascii="HY신명조" w:eastAsia="HY신명조" w:hAnsi="바탕체" w:cs="바탕" w:hint="eastAsia"/>
+          <w:spacing w:val="-5"/>
+        </w:rPr>
+        <w:t xml:space="preserve">회귀식은 </w:t>
+      </w:r>
+      <m:oMath>
+        <m:acc>
+          <m:accPr>
+            <m:ctrlPr>
+              <w:rPr>
+                <w:rFonts w:ascii="Cambria Math" w:eastAsia="HY신명조" w:hAnsi="Cambria Math" w:cs="바탕"/>
+                <w:i/>
+                <w:spacing w:val="-5"/>
+              </w:rPr>
+            </m:ctrlPr>
+          </m:accPr>
+          <m:e>
+            <m:r>
+              <w:rPr>
+                <w:rFonts w:ascii="Cambria Math" w:eastAsia="HY신명조" w:hAnsi="Cambria Math" w:cs="바탕"/>
+                <w:spacing w:val="-5"/>
+              </w:rPr>
+              <m:t>Y</m:t>
+            </m:r>
+          </m:e>
+        </m:acc>
+        <m:r>
+          <w:rPr>
+            <w:rFonts w:ascii="Cambria Math" w:eastAsia="HY신명조" w:hAnsi="Cambria Math" w:cs="바탕"/>
+            <w:spacing w:val="-5"/>
+          </w:rPr>
+          <m:t>=2.36+0.45X</m:t>
+        </m:r>
+      </m:oMath>
+      <w:r>
+        <w:rPr>
+          <w:rFonts w:ascii="HY신명조" w:eastAsia="HY신명조" w:hAnsi="바탕체" w:cs="바탕" w:hint="eastAsia"/>
+          <w:spacing w:val="-5"/>
+        </w:rPr>
+        <w:t>이다.</w:t>
+      </w:r>
+    </w:p>
+    <w:p>
+      <w:pPr>
+        <w:widowControl/>
+        <w:wordWrap/>
+        <w:autoSpaceDE/>
+        <w:autoSpaceDN/>
+        <w:jc w:val="left"/>
+        <w:rPr>
+          <w:rFonts w:ascii="HY신명조" w:eastAsia="HY신명조" w:hAnsi="바탕체" w:cs="바탕"/>
+          <w:spacing w:val="-5"/>
+          <w:kern w:val="0"/>
+          <w:sz w:val="24"/>
+          <w:szCs w:val="24"/>
+        </w:rPr>
+      </w:pPr>
+      <w:r>
+        <w:rPr>
+          <w:rFonts w:ascii="HY신명조" w:eastAsia="HY신명조" w:hAnsi="바탕체" w:cs="바탕"/>
+          <w:spacing w:val="-5"/>
+        </w:rPr>
+        <w:br w:type="page"/>
+      </w:r>
+    </w:p>
+    <w:p>
+      <w:pPr>
+        <w:pStyle w:val="s0"/>
+        <w:spacing w:line="293" w:lineRule="auto"/>
         <w:ind w:left="230" w:hangingChars="100" w:hanging="230"/>
         <w:jc w:val="both"/>
         <w:rPr>
@@ -18964,8 +18723,549 @@
         <w:jc w:val="both"/>
         <w:rPr>
           <w:rFonts w:ascii="HY신명조" w:eastAsia="HY신명조"/>
+          <w:noProof/>
         </w:rPr>
       </w:pPr>
+    </w:p>
+    <w:p>
+      <w:pPr>
+        <w:pStyle w:val="s0"/>
+        <w:spacing w:line="293" w:lineRule="auto"/>
+        <w:jc w:val="both"/>
+        <w:rPr>
+          <w:rFonts w:ascii="HY신명조" w:eastAsia="HY신명조"/>
+        </w:rPr>
+      </w:pPr>
+      <w:r>
+        <w:rPr>
+          <w:rFonts w:ascii="HY신명조" w:eastAsia="HY신명조" w:hint="eastAsia"/>
+          <w:noProof/>
+        </w:rPr>
+        <w:drawing>
+          <wp:inline distT="0" distB="0" distL="0" distR="0" wp14:anchorId="4F955615" wp14:editId="20284286">
+            <wp:extent cx="6120130" cy="2221865"/>
+            <wp:effectExtent l="0" t="0" r="0" b="6985"/>
+            <wp:docPr id="24" name="그림 24"/>
+            <wp:cNvGraphicFramePr>
+              <a:graphicFrameLocks xmlns:a="http://schemas.openxmlformats.org/drawingml/2006/main" noChangeAspect="1"/>
+            </wp:cNvGraphicFramePr>
+            <a:graphic xmlns:a="http://schemas.openxmlformats.org/drawingml/2006/main">
+              <a:graphicData uri="http://schemas.openxmlformats.org/drawingml/2006/picture">
+                <pic:pic xmlns:pic="http://schemas.openxmlformats.org/drawingml/2006/picture">
+                  <pic:nvPicPr>
+                    <pic:cNvPr id="0" name="Picture 34"/>
+                    <pic:cNvPicPr>
+                      <a:picLocks noChangeAspect="1" noChangeArrowheads="1"/>
+                    </pic:cNvPicPr>
+                  </pic:nvPicPr>
+                  <pic:blipFill>
+                    <a:blip r:embed="rId22">
+                      <a:extLst>
+                        <a:ext uri="{28A0092B-C50C-407E-A947-70E740481C1C}">
+                          <a14:useLocalDpi xmlns:a14="http://schemas.microsoft.com/office/drawing/2010/main" val="0"/>
+                        </a:ext>
+                      </a:extLst>
+                    </a:blip>
+                    <a:srcRect/>
+                    <a:stretch>
+                      <a:fillRect/>
+                    </a:stretch>
+                  </pic:blipFill>
+                  <pic:spPr bwMode="auto">
+                    <a:xfrm>
+                      <a:off x="0" y="0"/>
+                      <a:ext cx="6120130" cy="2221865"/>
+                    </a:xfrm>
+                    <a:prstGeom prst="rect">
+                      <a:avLst/>
+                    </a:prstGeom>
+                    <a:noFill/>
+                    <a:ln>
+                      <a:noFill/>
+                    </a:ln>
+                  </pic:spPr>
+                </pic:pic>
+              </a:graphicData>
+            </a:graphic>
+          </wp:inline>
+        </w:drawing>
+      </w:r>
+    </w:p>
+    <w:p>
+      <w:pPr>
+        <w:pStyle w:val="s0"/>
+        <w:spacing w:line="293" w:lineRule="auto"/>
+        <w:jc w:val="both"/>
+        <w:rPr>
+          <w:rFonts w:ascii="HY신명조" w:eastAsia="HY신명조"/>
+        </w:rPr>
+      </w:pPr>
+    </w:p>
+    <w:p>
+      <w:pPr>
+        <w:pStyle w:val="s0"/>
+        <w:spacing w:line="293" w:lineRule="auto"/>
+        <w:jc w:val="both"/>
+        <w:rPr>
+          <w:rFonts w:ascii="HY신명조" w:eastAsia="HY신명조"/>
+        </w:rPr>
+      </w:pPr>
+      <w:r>
+        <w:rPr>
+          <w:rFonts w:ascii="HY신명조" w:eastAsia="HY신명조" w:hint="eastAsia"/>
+          <w:noProof/>
+        </w:rPr>
+        <w:drawing>
+          <wp:inline distT="0" distB="0" distL="0" distR="0" wp14:anchorId="0E2AB6A9" wp14:editId="61D78C88">
+            <wp:extent cx="4006850" cy="3096443"/>
+            <wp:effectExtent l="0" t="0" r="0" b="8890"/>
+            <wp:docPr id="25" name="그림 25"/>
+            <wp:cNvGraphicFramePr>
+              <a:graphicFrameLocks xmlns:a="http://schemas.openxmlformats.org/drawingml/2006/main" noChangeAspect="1"/>
+            </wp:cNvGraphicFramePr>
+            <a:graphic xmlns:a="http://schemas.openxmlformats.org/drawingml/2006/main">
+              <a:graphicData uri="http://schemas.openxmlformats.org/drawingml/2006/picture">
+                <pic:pic xmlns:pic="http://schemas.openxmlformats.org/drawingml/2006/picture">
+                  <pic:nvPicPr>
+                    <pic:cNvPr id="0" name="Picture 35"/>
+                    <pic:cNvPicPr>
+                      <a:picLocks noChangeAspect="1" noChangeArrowheads="1"/>
+                    </pic:cNvPicPr>
+                  </pic:nvPicPr>
+                  <pic:blipFill>
+                    <a:blip r:embed="rId23">
+                      <a:extLst>
+                        <a:ext uri="{28A0092B-C50C-407E-A947-70E740481C1C}">
+                          <a14:useLocalDpi xmlns:a14="http://schemas.microsoft.com/office/drawing/2010/main" val="0"/>
+                        </a:ext>
+                      </a:extLst>
+                    </a:blip>
+                    <a:srcRect/>
+                    <a:stretch>
+                      <a:fillRect/>
+                    </a:stretch>
+                  </pic:blipFill>
+                  <pic:spPr bwMode="auto">
+                    <a:xfrm>
+                      <a:off x="0" y="0"/>
+                      <a:ext cx="4010459" cy="3099232"/>
+                    </a:xfrm>
+                    <a:prstGeom prst="rect">
+                      <a:avLst/>
+                    </a:prstGeom>
+                    <a:noFill/>
+                    <a:ln>
+                      <a:noFill/>
+                    </a:ln>
+                  </pic:spPr>
+                </pic:pic>
+              </a:graphicData>
+            </a:graphic>
+          </wp:inline>
+        </w:drawing>
+      </w:r>
+    </w:p>
+    <w:p>
+      <w:pPr>
+        <w:pStyle w:val="s0"/>
+        <w:spacing w:line="293" w:lineRule="auto"/>
+        <w:jc w:val="both"/>
+        <w:rPr>
+          <w:rFonts w:ascii="HY신명조" w:eastAsia="HY신명조"/>
+        </w:rPr>
+      </w:pPr>
+      <w:r>
+        <w:rPr>
+          <w:rFonts w:ascii="HY신명조" w:eastAsia="HY신명조"/>
+          <w:noProof/>
+        </w:rPr>
+        <w:lastRenderedPageBreak/>
+        <w:drawing>
+          <wp:inline distT="0" distB="0" distL="0" distR="0" wp14:anchorId="66939F6D" wp14:editId="03DD212E">
+            <wp:extent cx="3384550" cy="4115613"/>
+            <wp:effectExtent l="0" t="0" r="6350" b="0"/>
+            <wp:docPr id="26" name="그림 26"/>
+            <wp:cNvGraphicFramePr>
+              <a:graphicFrameLocks xmlns:a="http://schemas.openxmlformats.org/drawingml/2006/main" noChangeAspect="1"/>
+            </wp:cNvGraphicFramePr>
+            <a:graphic xmlns:a="http://schemas.openxmlformats.org/drawingml/2006/main">
+              <a:graphicData uri="http://schemas.openxmlformats.org/drawingml/2006/picture">
+                <pic:pic xmlns:pic="http://schemas.openxmlformats.org/drawingml/2006/picture">
+                  <pic:nvPicPr>
+                    <pic:cNvPr id="0" name="Picture 36"/>
+                    <pic:cNvPicPr>
+                      <a:picLocks noChangeAspect="1" noChangeArrowheads="1"/>
+                    </pic:cNvPicPr>
+                  </pic:nvPicPr>
+                  <pic:blipFill>
+                    <a:blip r:embed="rId24">
+                      <a:extLst>
+                        <a:ext uri="{28A0092B-C50C-407E-A947-70E740481C1C}">
+                          <a14:useLocalDpi xmlns:a14="http://schemas.microsoft.com/office/drawing/2010/main" val="0"/>
+                        </a:ext>
+                      </a:extLst>
+                    </a:blip>
+                    <a:srcRect/>
+                    <a:stretch>
+                      <a:fillRect/>
+                    </a:stretch>
+                  </pic:blipFill>
+                  <pic:spPr bwMode="auto">
+                    <a:xfrm>
+                      <a:off x="0" y="0"/>
+                      <a:ext cx="3391327" cy="4123853"/>
+                    </a:xfrm>
+                    <a:prstGeom prst="rect">
+                      <a:avLst/>
+                    </a:prstGeom>
+                    <a:noFill/>
+                    <a:ln>
+                      <a:noFill/>
+                    </a:ln>
+                  </pic:spPr>
+                </pic:pic>
+              </a:graphicData>
+            </a:graphic>
+          </wp:inline>
+        </w:drawing>
+      </w:r>
+    </w:p>
+    <w:p>
+      <w:pPr>
+        <w:pStyle w:val="s0"/>
+        <w:spacing w:line="293" w:lineRule="auto"/>
+        <w:jc w:val="both"/>
+        <w:rPr>
+          <w:rFonts w:ascii="HY신명조" w:eastAsia="HY신명조"/>
+        </w:rPr>
+      </w:pPr>
+    </w:p>
+    <w:p>
+      <w:pPr>
+        <w:pStyle w:val="s0"/>
+        <w:spacing w:line="293" w:lineRule="auto"/>
+        <w:jc w:val="both"/>
+        <w:rPr>
+          <w:rFonts w:ascii="HY신명조" w:eastAsia="HY신명조"/>
+        </w:rPr>
+      </w:pPr>
+      <w:r>
+        <w:rPr>
+          <w:rFonts w:ascii="HY신명조" w:eastAsia="HY신명조" w:hint="eastAsia"/>
+          <w:noProof/>
+        </w:rPr>
+        <w:drawing>
+          <wp:inline distT="0" distB="0" distL="0" distR="0" wp14:anchorId="0A9D012D" wp14:editId="4DEDE710">
+            <wp:extent cx="3518717" cy="3282950"/>
+            <wp:effectExtent l="0" t="0" r="5715" b="0"/>
+            <wp:docPr id="27" name="그림 27"/>
+            <wp:cNvGraphicFramePr>
+              <a:graphicFrameLocks xmlns:a="http://schemas.openxmlformats.org/drawingml/2006/main" noChangeAspect="1"/>
+            </wp:cNvGraphicFramePr>
+            <a:graphic xmlns:a="http://schemas.openxmlformats.org/drawingml/2006/main">
+              <a:graphicData uri="http://schemas.openxmlformats.org/drawingml/2006/picture">
+                <pic:pic xmlns:pic="http://schemas.openxmlformats.org/drawingml/2006/picture">
+                  <pic:nvPicPr>
+                    <pic:cNvPr id="0" name="Picture 37"/>
+                    <pic:cNvPicPr>
+                      <a:picLocks noChangeAspect="1" noChangeArrowheads="1"/>
+                    </pic:cNvPicPr>
+                  </pic:nvPicPr>
+                  <pic:blipFill>
+                    <a:blip r:embed="rId25">
+                      <a:extLst>
+                        <a:ext uri="{28A0092B-C50C-407E-A947-70E740481C1C}">
+                          <a14:useLocalDpi xmlns:a14="http://schemas.microsoft.com/office/drawing/2010/main" val="0"/>
+                        </a:ext>
+                      </a:extLst>
+                    </a:blip>
+                    <a:srcRect/>
+                    <a:stretch>
+                      <a:fillRect/>
+                    </a:stretch>
+                  </pic:blipFill>
+                  <pic:spPr bwMode="auto">
+                    <a:xfrm>
+                      <a:off x="0" y="0"/>
+                      <a:ext cx="3521393" cy="3285447"/>
+                    </a:xfrm>
+                    <a:prstGeom prst="rect">
+                      <a:avLst/>
+                    </a:prstGeom>
+                    <a:noFill/>
+                    <a:ln>
+                      <a:noFill/>
+                    </a:ln>
+                  </pic:spPr>
+                </pic:pic>
+              </a:graphicData>
+            </a:graphic>
+          </wp:inline>
+        </w:drawing>
+      </w:r>
+    </w:p>
+    <w:p>
+      <w:pPr>
+        <w:pStyle w:val="s0"/>
+        <w:spacing w:line="293" w:lineRule="auto"/>
+        <w:jc w:val="both"/>
+        <w:rPr>
+          <w:rFonts w:ascii="HY신명조" w:eastAsia="HY신명조"/>
+        </w:rPr>
+      </w:pPr>
+      <w:r>
+        <w:rPr>
+          <w:rFonts w:ascii="HY신명조" w:eastAsia="HY신명조" w:hint="eastAsia"/>
+        </w:rPr>
+        <w:t xml:space="preserve">분류변수 </w:t>
+      </w:r>
+      <w:r>
+        <w:rPr>
+          <w:rFonts w:ascii="HY신명조" w:eastAsia="HY신명조"/>
+        </w:rPr>
+        <w:t>enzyme</w:t>
+      </w:r>
+      <w:r>
+        <w:rPr>
+          <w:rFonts w:ascii="HY신명조" w:eastAsia="HY신명조" w:hint="eastAsia"/>
+        </w:rPr>
+        <w:t xml:space="preserve">수준 수는 </w:t>
+      </w:r>
+      <w:r>
+        <w:rPr>
+          <w:rFonts w:ascii="HY신명조" w:eastAsia="HY신명조"/>
+        </w:rPr>
+        <w:t xml:space="preserve">4 </w:t>
+      </w:r>
+      <w:r>
+        <w:rPr>
+          <w:rFonts w:ascii="HY신명조" w:eastAsia="HY신명조" w:hint="eastAsia"/>
+        </w:rPr>
+        <w:t xml:space="preserve">입력된 </w:t>
+      </w:r>
+      <w:proofErr w:type="spellStart"/>
+      <w:r>
+        <w:rPr>
+          <w:rFonts w:ascii="HY신명조" w:eastAsia="HY신명조" w:hint="eastAsia"/>
+        </w:rPr>
+        <w:t>수준값은</w:t>
+      </w:r>
+      <w:proofErr w:type="spellEnd"/>
+      <w:r>
+        <w:rPr>
+          <w:rFonts w:ascii="HY신명조" w:eastAsia="HY신명조" w:hint="eastAsia"/>
+        </w:rPr>
+        <w:t xml:space="preserve"> </w:t>
+      </w:r>
+      <w:r>
+        <w:rPr>
+          <w:rFonts w:ascii="HY신명조" w:eastAsia="HY신명조"/>
+        </w:rPr>
+        <w:t>0, 1000, 5000, 10000</w:t>
+      </w:r>
+      <w:r>
+        <w:rPr>
+          <w:rFonts w:ascii="HY신명조" w:eastAsia="HY신명조" w:hint="eastAsia"/>
+        </w:rPr>
+        <w:t xml:space="preserve">이고 입력 관측 총 수는 </w:t>
+      </w:r>
+      <w:r>
+        <w:rPr>
+          <w:rFonts w:ascii="HY신명조" w:eastAsia="HY신명조"/>
+        </w:rPr>
+        <w:t>16</w:t>
+      </w:r>
+      <w:r>
+        <w:rPr>
+          <w:rFonts w:ascii="HY신명조" w:eastAsia="HY신명조" w:hint="eastAsia"/>
+        </w:rPr>
+        <w:t>이다.</w:t>
+      </w:r>
+      <w:r>
+        <w:rPr>
+          <w:rFonts w:ascii="HY신명조" w:eastAsia="HY신명조"/>
+        </w:rPr>
+        <w:t xml:space="preserve"> </w:t>
+      </w:r>
+    </w:p>
+    <w:p>
+      <w:pPr>
+        <w:pStyle w:val="s0"/>
+        <w:spacing w:line="293" w:lineRule="auto"/>
+        <w:jc w:val="both"/>
+        <w:rPr>
+          <w:rFonts w:ascii="HY신명조" w:eastAsia="HY신명조"/>
+        </w:rPr>
+      </w:pPr>
+      <w:r>
+        <w:rPr>
+          <w:rFonts w:ascii="HY신명조" w:eastAsia="HY신명조" w:hint="eastAsia"/>
+        </w:rPr>
+        <w:lastRenderedPageBreak/>
+        <w:t xml:space="preserve">유의확률은 </w:t>
+      </w:r>
+      <w:r>
+        <w:rPr>
+          <w:rFonts w:ascii="HY신명조" w:eastAsia="HY신명조"/>
+        </w:rPr>
+        <w:t>0.0005</w:t>
+      </w:r>
+      <w:r>
+        <w:rPr>
+          <w:rFonts w:ascii="HY신명조" w:eastAsia="HY신명조" w:hint="eastAsia"/>
+        </w:rPr>
+        <w:t xml:space="preserve">로 일반적인 유의수준 </w:t>
+      </w:r>
+      <w:r>
+        <w:rPr>
+          <w:rFonts w:ascii="HY신명조" w:eastAsia="HY신명조"/>
+        </w:rPr>
+        <w:t>0.05</w:t>
+      </w:r>
+      <w:r>
+        <w:rPr>
+          <w:rFonts w:ascii="HY신명조" w:eastAsia="HY신명조" w:hint="eastAsia"/>
+        </w:rPr>
+        <w:t xml:space="preserve">보다도 아주 작음으로 </w:t>
+      </w:r>
+      <w:r>
+        <w:rPr>
+          <w:rFonts w:ascii="HY신명조" w:eastAsia="HY신명조"/>
+        </w:rPr>
+        <w:t>‘</w:t>
+      </w:r>
+      <w:r>
+        <w:rPr>
+          <w:rFonts w:ascii="HY신명조" w:eastAsia="HY신명조" w:hint="eastAsia"/>
+        </w:rPr>
+        <w:t>효소함량에 따라 모종의 성장에 차이가 있다</w:t>
+      </w:r>
+      <w:r>
+        <w:rPr>
+          <w:rFonts w:ascii="HY신명조" w:eastAsia="HY신명조"/>
+        </w:rPr>
+        <w:t>’</w:t>
+      </w:r>
+      <w:r>
+        <w:rPr>
+          <w:rFonts w:ascii="HY신명조" w:eastAsia="HY신명조" w:hint="eastAsia"/>
+        </w:rPr>
+        <w:t>고 결론을 내린다.</w:t>
+      </w:r>
+      <w:r>
+        <w:rPr>
+          <w:rFonts w:ascii="HY신명조" w:eastAsia="HY신명조"/>
+        </w:rPr>
+        <w:t xml:space="preserve"> </w:t>
+      </w:r>
+      <w:r>
+        <w:rPr>
+          <w:rFonts w:ascii="HY신명조" w:eastAsia="HY신명조" w:hint="eastAsia"/>
+        </w:rPr>
+        <w:t xml:space="preserve">결정계수는 </w:t>
+      </w:r>
+      <w:r>
+        <w:rPr>
+          <w:rFonts w:ascii="HY신명조" w:eastAsia="HY신명조"/>
+        </w:rPr>
+        <w:t>0.751333</w:t>
+      </w:r>
+      <w:r>
+        <w:rPr>
+          <w:rFonts w:ascii="HY신명조" w:eastAsia="HY신명조" w:hint="eastAsia"/>
+        </w:rPr>
+        <w:t>으로 효소</w:t>
+      </w:r>
+      <w:r>
+        <w:rPr>
+          <w:rFonts w:ascii="HY신명조" w:eastAsia="HY신명조" w:hint="eastAsia"/>
+        </w:rPr>
+        <w:t xml:space="preserve"> </w:t>
+      </w:r>
+      <w:r>
+        <w:rPr>
+          <w:rFonts w:ascii="HY신명조" w:eastAsia="HY신명조" w:hint="eastAsia"/>
+        </w:rPr>
+        <w:t>함량에</w:t>
+      </w:r>
+      <w:r>
+        <w:rPr>
+          <w:rFonts w:ascii="HY신명조" w:eastAsia="HY신명조" w:hint="eastAsia"/>
+        </w:rPr>
+        <w:t xml:space="preserve"> </w:t>
+      </w:r>
+      <w:r>
+        <w:rPr>
+          <w:rFonts w:ascii="HY신명조" w:eastAsia="HY신명조" w:hint="eastAsia"/>
+        </w:rPr>
+        <w:t xml:space="preserve">따른 모종성장 변화 패턴을 약 </w:t>
+      </w:r>
+      <w:r>
+        <w:rPr>
+          <w:rFonts w:ascii="HY신명조" w:eastAsia="HY신명조"/>
+        </w:rPr>
+        <w:t>75%</w:t>
+      </w:r>
+      <w:r>
+        <w:rPr>
+          <w:rFonts w:ascii="HY신명조" w:eastAsia="HY신명조" w:hint="eastAsia"/>
+        </w:rPr>
+        <w:t>정도 설명하고 있다.</w:t>
+      </w:r>
+    </w:p>
+    <w:p>
+      <w:pPr>
+        <w:pStyle w:val="s0"/>
+        <w:spacing w:line="293" w:lineRule="auto"/>
+        <w:jc w:val="both"/>
+        <w:rPr>
+          <w:rFonts w:ascii="HY신명조" w:eastAsia="HY신명조"/>
+        </w:rPr>
+      </w:pPr>
+    </w:p>
+    <w:p>
+      <w:pPr>
+        <w:pStyle w:val="s0"/>
+        <w:spacing w:line="293" w:lineRule="auto"/>
+        <w:jc w:val="both"/>
+        <w:rPr>
+          <w:rFonts w:ascii="HY신명조" w:eastAsia="HY신명조"/>
+        </w:rPr>
+      </w:pPr>
+    </w:p>
+    <w:p>
+      <w:pPr>
+        <w:pStyle w:val="s0"/>
+        <w:spacing w:line="293" w:lineRule="auto"/>
+        <w:jc w:val="center"/>
+        <w:rPr>
+          <w:rFonts w:ascii="HY신명조" w:eastAsia="HY신명조"/>
+        </w:rPr>
+      </w:pPr>
+      <w:r>
+        <w:rPr>
+          <w:rFonts w:ascii="HY신명조" w:eastAsia="HY신명조" w:hint="eastAsia"/>
+        </w:rPr>
+        <w:t>-</w:t>
+      </w:r>
+      <w:r>
+        <w:rPr>
+          <w:rFonts w:ascii="HY신명조" w:eastAsia="HY신명조"/>
+        </w:rPr>
+        <w:t xml:space="preserve">- </w:t>
+      </w:r>
+      <w:r>
+        <w:rPr>
+          <w:rFonts w:ascii="HY신명조" w:eastAsia="HY신명조" w:hint="eastAsia"/>
+        </w:rPr>
+        <w:t xml:space="preserve">통계패키지 중간과제물 끝 </w:t>
+      </w:r>
+      <w:r>
+        <w:rPr>
+          <w:rFonts w:ascii="HY신명조" w:eastAsia="HY신명조"/>
+        </w:rPr>
+        <w:t>--</w:t>
+      </w:r>
     </w:p>
     <w:sectPr>
       <w:pgSz w:w="11906" w:h="16838"/>
@@ -19460,6 +19760,26 @@
       <w:szCs w:val="24"/>
     </w:rPr>
   </w:style>
+  <w:style w:type="paragraph" w:styleId="a5">
+    <w:name w:val="List Paragraph"/>
+    <w:basedOn w:val="a"/>
+    <w:uiPriority w:val="34"/>
+    <w:qFormat/>
+    <w:rsid w:val="000C5731"/>
+    <w:pPr>
+      <w:ind w:leftChars="400" w:left="800"/>
+    </w:pPr>
+  </w:style>
+  <w:style w:type="character" w:styleId="a6">
+    <w:name w:val="Placeholder Text"/>
+    <w:basedOn w:val="a0"/>
+    <w:uiPriority w:val="99"/>
+    <w:semiHidden/>
+    <w:rsid w:val="001B17DB"/>
+    <w:rPr>
+      <w:color w:val="808080"/>
+    </w:rPr>
+  </w:style>
 </w:styles>
 </file>
 
